--- a/report.docx
+++ b/report.docx
@@ -1,6 +1,6 @@
 
 <file path=word/document.xml><?xml version="1.0" encoding="utf-8"?>
-<w:document xmlns:wpc="http://schemas.microsoft.com/office/word/2010/wordprocessingCanvas" xmlns:mc="http://schemas.openxmlformats.org/markup-compatibility/2006" xmlns:o="urn:schemas-microsoft-com:office:office" xmlns:r="http://schemas.openxmlformats.org/officeDocument/2006/relationships" xmlns:m="http://schemas.openxmlformats.org/officeDocument/2006/math" xmlns:v="urn:schemas-microsoft-com:vml" xmlns:wp14="http://schemas.microsoft.com/office/word/2010/wordprocessingDrawing" xmlns:wp="http://schemas.openxmlformats.org/drawingml/2006/wordprocessingDrawing" xmlns:w10="urn:schemas-microsoft-com:office:word" xmlns:w="http://schemas.openxmlformats.org/wordprocessingml/2006/main" xmlns:w14="http://schemas.microsoft.com/office/word/2010/wordml" xmlns:wpg="http://schemas.microsoft.com/office/word/2010/wordprocessingGroup" xmlns:wpi="http://schemas.microsoft.com/office/word/2010/wordprocessingInk" xmlns:wne="http://schemas.microsoft.com/office/word/2006/wordml" xmlns:wps="http://schemas.microsoft.com/office/word/2010/wordprocessingShape" mc:Ignorable="w14 wp14">
+<w:document xmlns:wpc="http://schemas.microsoft.com/office/word/2010/wordprocessingCanvas" xmlns:mo="http://schemas.microsoft.com/office/mac/office/2008/main" xmlns:mc="http://schemas.openxmlformats.org/markup-compatibility/2006" xmlns:mv="urn:schemas-microsoft-com:mac:vml" xmlns:o="urn:schemas-microsoft-com:office:office" xmlns:r="http://schemas.openxmlformats.org/officeDocument/2006/relationships" xmlns:m="http://schemas.openxmlformats.org/officeDocument/2006/math" xmlns:v="urn:schemas-microsoft-com:vml" xmlns:wp14="http://schemas.microsoft.com/office/word/2010/wordprocessingDrawing" xmlns:wp="http://schemas.openxmlformats.org/drawingml/2006/wordprocessingDrawing" xmlns:w10="urn:schemas-microsoft-com:office:word" xmlns:w="http://schemas.openxmlformats.org/wordprocessingml/2006/main" xmlns:w14="http://schemas.microsoft.com/office/word/2010/wordml" xmlns:w15="http://schemas.microsoft.com/office/word/2012/wordml" xmlns:wpg="http://schemas.microsoft.com/office/word/2010/wordprocessingGroup" xmlns:wpi="http://schemas.microsoft.com/office/word/2010/wordprocessingInk" xmlns:wne="http://schemas.microsoft.com/office/word/2006/wordml" xmlns:wps="http://schemas.microsoft.com/office/word/2010/wordprocessingShape" mc:Ignorable="w14 w15 wp14">
   <w:body>
     <w:p>
       <w:pPr>
@@ -78,7 +78,6 @@
       <w:pPr>
         <w:jc w:val="center"/>
       </w:pPr>
-      <w:proofErr w:type="gramStart"/>
       <w:r>
         <w:t xml:space="preserve">Raymond </w:t>
       </w:r>
@@ -96,26 +95,20 @@
       <w:r>
         <w:t>)</w:t>
       </w:r>
-      <w:proofErr w:type="gramEnd"/>
     </w:p>
     <w:p>
       <w:pPr>
         <w:jc w:val="center"/>
       </w:pPr>
+      <w:r>
+        <w:t xml:space="preserve">Aleksei </w:t>
+      </w:r>
       <w:proofErr w:type="spellStart"/>
       <w:r>
-        <w:t>Aleksei</w:t>
+        <w:t>Karetnkiov</w:t>
       </w:r>
       <w:proofErr w:type="spellEnd"/>
       <w:r>
-        <w:t xml:space="preserve"> </w:t>
-      </w:r>
-      <w:proofErr w:type="spellStart"/>
-      <w:r>
-        <w:t>Karetnkiov</w:t>
-      </w:r>
-      <w:proofErr w:type="spellEnd"/>
-      <w:r>
         <w:t xml:space="preserve"> (000455065)</w:t>
       </w:r>
     </w:p>
@@ -137,7 +130,7 @@
     </w:p>
     <w:p>
       <w:pPr>
-        <w:pStyle w:val="1"/>
+        <w:pStyle w:val="Heading1"/>
       </w:pPr>
       <w:r>
         <w:lastRenderedPageBreak/>
@@ -146,13 +139,7 @@
     </w:p>
     <w:p>
       <w:r>
-        <w:t>The input file has been successfully loaded and the appropriate roles have been assigned. In order to detect and remove attributes which do not contribute to the prediction, we measure the information gain for each attribute. We find that certain attributes h</w:t>
-      </w:r>
-      <w:r>
-        <w:t>ave negligible information gain</w:t>
-      </w:r>
-      <w:r>
-        <w:t xml:space="preserve"> (load, housing and </w:t>
+        <w:t xml:space="preserve">The input file has been successfully loaded and the appropriate roles have been assigned. In order to detect and remove attributes which do not contribute to the prediction, we measure the information gain for each attribute. We find that certain attributes have negligible information gain (load, housing and </w:t>
       </w:r>
       <w:proofErr w:type="spellStart"/>
       <w:r>
@@ -162,8 +149,6 @@
       <w:r>
         <w:t>).</w:t>
       </w:r>
-      <w:bookmarkStart w:id="0" w:name="_GoBack"/>
-      <w:bookmarkEnd w:id="0"/>
     </w:p>
     <w:p>
       <w:r>
@@ -171,7 +156,7 @@
           <w:noProof/>
         </w:rPr>
         <w:drawing>
-          <wp:inline distT="0" distB="0" distL="0" distR="0">
+          <wp:inline distT="0" distB="0" distL="0" distR="0" wp14:anchorId="0B3B6EB0" wp14:editId="021200BA">
             <wp:extent cx="3457575" cy="6705600"/>
             <wp:effectExtent l="0" t="0" r="9525" b="0"/>
             <wp:docPr id="1" name="Рисунок 1"/>
@@ -220,7 +205,689 @@
         </w:drawing>
       </w:r>
     </w:p>
-    <w:p/>
+    <w:p>
+      <w:r>
+        <w:rPr>
+          <w:noProof/>
+        </w:rPr>
+        <w:lastRenderedPageBreak/>
+        <w:drawing>
+          <wp:inline distT="0" distB="0" distL="0" distR="0" wp14:anchorId="6FA4B620" wp14:editId="1DFEF402">
+            <wp:extent cx="5652135" cy="2747927"/>
+            <wp:effectExtent l="0" t="0" r="12065" b="0"/>
+            <wp:docPr id="4" name="Picture 4"/>
+            <wp:cNvGraphicFramePr>
+              <a:graphicFrameLocks xmlns:a="http://schemas.openxmlformats.org/drawingml/2006/main" noChangeAspect="1"/>
+            </wp:cNvGraphicFramePr>
+            <a:graphic xmlns:a="http://schemas.openxmlformats.org/drawingml/2006/main">
+              <a:graphicData uri="http://schemas.openxmlformats.org/drawingml/2006/picture">
+                <pic:pic xmlns:pic="http://schemas.openxmlformats.org/drawingml/2006/picture">
+                  <pic:nvPicPr>
+                    <pic:cNvPr id="4" name="screenshot.png"/>
+                    <pic:cNvPicPr/>
+                  </pic:nvPicPr>
+                  <pic:blipFill rotWithShape="1">
+                    <a:blip r:embed="rId6">
+                      <a:extLst>
+                        <a:ext uri="{28A0092B-C50C-407E-A947-70E740481C1C}">
+                          <a14:useLocalDpi xmlns:a14="http://schemas.microsoft.com/office/drawing/2010/main" val="0"/>
+                        </a:ext>
+                      </a:extLst>
+                    </a:blip>
+                    <a:srcRect l="21170" t="15416" r="21758" b="36747"/>
+                    <a:stretch/>
+                  </pic:blipFill>
+                  <pic:spPr bwMode="auto">
+                    <a:xfrm>
+                      <a:off x="0" y="0"/>
+                      <a:ext cx="5665428" cy="2754390"/>
+                    </a:xfrm>
+                    <a:prstGeom prst="rect">
+                      <a:avLst/>
+                    </a:prstGeom>
+                    <a:ln>
+                      <a:noFill/>
+                    </a:ln>
+                    <a:extLst>
+                      <a:ext uri="{53640926-AAD7-44D8-BBD7-CCE9431645EC}">
+                        <a14:shadowObscured xmlns:a14="http://schemas.microsoft.com/office/drawing/2010/main"/>
+                      </a:ext>
+                    </a:extLst>
+                  </pic:spPr>
+                </pic:pic>
+              </a:graphicData>
+            </a:graphic>
+          </wp:inline>
+        </w:drawing>
+      </w:r>
+    </w:p>
+    <w:p>
+      <w:r>
+        <w:rPr>
+          <w:noProof/>
+        </w:rPr>
+        <w:drawing>
+          <wp:inline distT="0" distB="0" distL="0" distR="0" wp14:anchorId="4A5DEF8B" wp14:editId="6579BB79">
+            <wp:extent cx="5943600" cy="4612640"/>
+            <wp:effectExtent l="0" t="0" r="0" b="0"/>
+            <wp:docPr id="6" name="Picture 6"/>
+            <wp:cNvGraphicFramePr>
+              <a:graphicFrameLocks xmlns:a="http://schemas.openxmlformats.org/drawingml/2006/main" noChangeAspect="1"/>
+            </wp:cNvGraphicFramePr>
+            <a:graphic xmlns:a="http://schemas.openxmlformats.org/drawingml/2006/main">
+              <a:graphicData uri="http://schemas.openxmlformats.org/drawingml/2006/picture">
+                <pic:pic xmlns:pic="http://schemas.openxmlformats.org/drawingml/2006/picture">
+                  <pic:nvPicPr>
+                    <pic:cNvPr id="6" name="screenshot.png"/>
+                    <pic:cNvPicPr/>
+                  </pic:nvPicPr>
+                  <pic:blipFill>
+                    <a:blip r:embed="rId7">
+                      <a:extLst>
+                        <a:ext uri="{28A0092B-C50C-407E-A947-70E740481C1C}">
+                          <a14:useLocalDpi xmlns:a14="http://schemas.microsoft.com/office/drawing/2010/main" val="0"/>
+                        </a:ext>
+                      </a:extLst>
+                    </a:blip>
+                    <a:stretch>
+                      <a:fillRect/>
+                    </a:stretch>
+                  </pic:blipFill>
+                  <pic:spPr>
+                    <a:xfrm>
+                      <a:off x="0" y="0"/>
+                      <a:ext cx="5943600" cy="4612640"/>
+                    </a:xfrm>
+                    <a:prstGeom prst="rect">
+                      <a:avLst/>
+                    </a:prstGeom>
+                  </pic:spPr>
+                </pic:pic>
+              </a:graphicData>
+            </a:graphic>
+          </wp:inline>
+        </w:drawing>
+      </w:r>
+    </w:p>
+    <w:p>
+      <w:r>
+        <w:t xml:space="preserve">Then, we need to consider the “unknown” values. </w:t>
+      </w:r>
+      <w:r>
+        <w:t>On condition that our dataset has 41</w:t>
+      </w:r>
+      <w:r>
+        <w:t>.</w:t>
+      </w:r>
+      <w:r>
+        <w:t xml:space="preserve">188 entries we suppose that it is enough to have a 5% </w:t>
+      </w:r>
+      <w:r>
+        <w:t xml:space="preserve">significance level, which is about 2.000 </w:t>
+      </w:r>
+      <w:r>
+        <w:lastRenderedPageBreak/>
+        <w:t xml:space="preserve">entries. </w:t>
+      </w:r>
+      <w:r>
+        <w:t xml:space="preserve">It is necessary to optimize the task without any significant influence on the result of the whole research. </w:t>
+      </w:r>
+      <w:r>
+        <w:t xml:space="preserve">So, we </w:t>
+      </w:r>
+      <w:r>
+        <w:t xml:space="preserve">can remove the entries, which has smaller number of “unknown” values and recovery the others. To recover the damaged </w:t>
+      </w:r>
+      <w:proofErr w:type="gramStart"/>
+      <w:r>
+        <w:t>values</w:t>
+      </w:r>
+      <w:proofErr w:type="gramEnd"/>
+      <w:r>
+        <w:t xml:space="preserve"> we will use the further method of the interpolation, which based on the correlation of values with values of other attributes:</w:t>
+      </w:r>
+    </w:p>
+    <w:p>
+      <w:pPr>
+        <w:pStyle w:val="ListParagraph"/>
+        <w:numPr>
+          <w:ilvl w:val="0"/>
+          <w:numId w:val="1"/>
+        </w:numPr>
+      </w:pPr>
+      <w:r>
+        <w:t>We need to find the maximal absolute value of the correlation with other attributes;</w:t>
+      </w:r>
+    </w:p>
+    <w:p>
+      <w:pPr>
+        <w:pStyle w:val="ListParagraph"/>
+        <w:numPr>
+          <w:ilvl w:val="0"/>
+          <w:numId w:val="1"/>
+        </w:numPr>
+      </w:pPr>
+      <w:r>
+        <w:t>Consider the sign of the correlation coefficient;</w:t>
+      </w:r>
+    </w:p>
+    <w:p>
+      <w:pPr>
+        <w:pStyle w:val="ListParagraph"/>
+        <w:numPr>
+          <w:ilvl w:val="0"/>
+          <w:numId w:val="1"/>
+        </w:numPr>
+      </w:pPr>
+      <w:r>
+        <w:t>Find a pattern;</w:t>
+      </w:r>
+    </w:p>
+    <w:p>
+      <w:pPr>
+        <w:pStyle w:val="ListParagraph"/>
+        <w:numPr>
+          <w:ilvl w:val="0"/>
+          <w:numId w:val="1"/>
+        </w:numPr>
+      </w:pPr>
+      <w:r>
+        <w:t>Replace these “unknown” values by the found pattern.</w:t>
+      </w:r>
+    </w:p>
+    <w:p>
+      <w:r>
+        <w:t>We need to recognize all the attributes with the possible “unknown” values, considering that attributes “load”, “housing” and “</w:t>
+      </w:r>
+      <w:proofErr w:type="spellStart"/>
+      <w:r>
+        <w:t>day_of_week</w:t>
+      </w:r>
+      <w:proofErr w:type="spellEnd"/>
+      <w:r>
+        <w:t>” excluded of the research on the previous step.</w:t>
+      </w:r>
+    </w:p>
+    <w:tbl>
+      <w:tblPr>
+        <w:tblStyle w:val="TableGrid"/>
+        <w:tblW w:w="5000" w:type="pct"/>
+        <w:tblLook w:val="04A0" w:firstRow="1" w:lastRow="0" w:firstColumn="1" w:lastColumn="0" w:noHBand="0" w:noVBand="1"/>
+      </w:tblPr>
+      <w:tblGrid>
+        <w:gridCol w:w="3416"/>
+        <w:gridCol w:w="3080"/>
+        <w:gridCol w:w="3080"/>
+      </w:tblGrid>
+      <w:tr>
+        <w:tc>
+          <w:tcPr>
+            <w:tcW w:w="1784" w:type="pct"/>
+            <w:vAlign w:val="center"/>
+          </w:tcPr>
+          <w:p>
+            <w:pPr>
+              <w:jc w:val="center"/>
+            </w:pPr>
+            <w:r>
+              <w:t>Attribute</w:t>
+            </w:r>
+          </w:p>
+        </w:tc>
+        <w:tc>
+          <w:tcPr>
+            <w:tcW w:w="1608" w:type="pct"/>
+            <w:vAlign w:val="center"/>
+          </w:tcPr>
+          <w:p>
+            <w:pPr>
+              <w:jc w:val="center"/>
+            </w:pPr>
+            <w:r>
+              <w:t>“Unknown” values</w:t>
+            </w:r>
+          </w:p>
+        </w:tc>
+        <w:tc>
+          <w:tcPr>
+            <w:tcW w:w="1608" w:type="pct"/>
+            <w:vAlign w:val="center"/>
+          </w:tcPr>
+          <w:p>
+            <w:pPr>
+              <w:jc w:val="center"/>
+            </w:pPr>
+            <w:r>
+              <w:t>Ratio of the “unknown” values</w:t>
+            </w:r>
+          </w:p>
+        </w:tc>
+      </w:tr>
+      <w:tr>
+        <w:tc>
+          <w:tcPr>
+            <w:tcW w:w="1784" w:type="pct"/>
+            <w:vAlign w:val="center"/>
+          </w:tcPr>
+          <w:p>
+            <w:pPr>
+              <w:jc w:val="center"/>
+            </w:pPr>
+            <w:r>
+              <w:t>Job</w:t>
+            </w:r>
+          </w:p>
+        </w:tc>
+        <w:tc>
+          <w:tcPr>
+            <w:tcW w:w="1608" w:type="pct"/>
+            <w:vAlign w:val="center"/>
+          </w:tcPr>
+          <w:p>
+            <w:pPr>
+              <w:jc w:val="center"/>
+            </w:pPr>
+            <w:r>
+              <w:t>330</w:t>
+            </w:r>
+          </w:p>
+        </w:tc>
+        <w:tc>
+          <w:tcPr>
+            <w:tcW w:w="1608" w:type="pct"/>
+            <w:vAlign w:val="center"/>
+          </w:tcPr>
+          <w:p>
+            <w:pPr>
+              <w:jc w:val="center"/>
+            </w:pPr>
+            <w:r>
+              <w:t>0.008</w:t>
+            </w:r>
+          </w:p>
+        </w:tc>
+      </w:tr>
+      <w:tr>
+        <w:tc>
+          <w:tcPr>
+            <w:tcW w:w="1784" w:type="pct"/>
+            <w:vAlign w:val="center"/>
+          </w:tcPr>
+          <w:p>
+            <w:pPr>
+              <w:jc w:val="center"/>
+            </w:pPr>
+            <w:r>
+              <w:t>Marital</w:t>
+            </w:r>
+          </w:p>
+        </w:tc>
+        <w:tc>
+          <w:tcPr>
+            <w:tcW w:w="1608" w:type="pct"/>
+            <w:vAlign w:val="center"/>
+          </w:tcPr>
+          <w:p>
+            <w:pPr>
+              <w:jc w:val="center"/>
+            </w:pPr>
+            <w:r>
+              <w:t>80</w:t>
+            </w:r>
+          </w:p>
+        </w:tc>
+        <w:tc>
+          <w:tcPr>
+            <w:tcW w:w="1608" w:type="pct"/>
+            <w:vAlign w:val="center"/>
+          </w:tcPr>
+          <w:p>
+            <w:pPr>
+              <w:jc w:val="center"/>
+            </w:pPr>
+            <w:r>
+              <w:t>0.002</w:t>
+            </w:r>
+          </w:p>
+        </w:tc>
+      </w:tr>
+      <w:tr>
+        <w:tc>
+          <w:tcPr>
+            <w:tcW w:w="1784" w:type="pct"/>
+            <w:vAlign w:val="center"/>
+          </w:tcPr>
+          <w:p>
+            <w:pPr>
+              <w:jc w:val="center"/>
+            </w:pPr>
+            <w:r>
+              <w:t>Education</w:t>
+            </w:r>
+          </w:p>
+        </w:tc>
+        <w:tc>
+          <w:tcPr>
+            <w:tcW w:w="1608" w:type="pct"/>
+            <w:vAlign w:val="center"/>
+          </w:tcPr>
+          <w:p>
+            <w:pPr>
+              <w:jc w:val="center"/>
+            </w:pPr>
+            <w:r>
+              <w:t>1731</w:t>
+            </w:r>
+          </w:p>
+        </w:tc>
+        <w:tc>
+          <w:tcPr>
+            <w:tcW w:w="1608" w:type="pct"/>
+            <w:vAlign w:val="center"/>
+          </w:tcPr>
+          <w:p>
+            <w:pPr>
+              <w:jc w:val="center"/>
+            </w:pPr>
+            <w:r>
+              <w:t>0.042</w:t>
+            </w:r>
+          </w:p>
+        </w:tc>
+      </w:tr>
+      <w:tr>
+        <w:tc>
+          <w:tcPr>
+            <w:tcW w:w="1784" w:type="pct"/>
+            <w:vAlign w:val="center"/>
+          </w:tcPr>
+          <w:p>
+            <w:pPr>
+              <w:jc w:val="center"/>
+            </w:pPr>
+            <w:r>
+              <w:t>Default</w:t>
+            </w:r>
+          </w:p>
+        </w:tc>
+        <w:tc>
+          <w:tcPr>
+            <w:tcW w:w="1608" w:type="pct"/>
+            <w:vAlign w:val="center"/>
+          </w:tcPr>
+          <w:p>
+            <w:pPr>
+              <w:jc w:val="center"/>
+            </w:pPr>
+            <w:r>
+              <w:t>8597</w:t>
+            </w:r>
+          </w:p>
+        </w:tc>
+        <w:tc>
+          <w:tcPr>
+            <w:tcW w:w="1608" w:type="pct"/>
+            <w:vAlign w:val="center"/>
+          </w:tcPr>
+          <w:p>
+            <w:pPr>
+              <w:jc w:val="center"/>
+            </w:pPr>
+            <w:r>
+              <w:t>0.209</w:t>
+            </w:r>
+          </w:p>
+        </w:tc>
+      </w:tr>
+    </w:tbl>
+    <w:p>
+      <w:r>
+        <w:t>Regarding the results, we can see the we need to work only with “default” attribute and remove other entries to optimize the task.</w:t>
+      </w:r>
+      <w:r>
+        <w:t xml:space="preserve"> Regarding this attribute, we can see that we have 32.588 “no” (79.25% of the all entries) and 3 “yes” (0.007%) values. Unfortunately, this set is not enough for </w:t>
+      </w:r>
+      <w:r>
+        <w:t xml:space="preserve">building any model. So, we can assume that other </w:t>
+      </w:r>
+      <w:r>
+        <w:t xml:space="preserve">“unknown” values </w:t>
+      </w:r>
+      <w:r>
+        <w:t xml:space="preserve">could be </w:t>
+      </w:r>
+      <w:r>
+        <w:t>“no”.</w:t>
+      </w:r>
+      <w:r>
+        <w:t xml:space="preserve"> Since, more than 99% of the “default” values are the same, we could also exclude this attribute, because it will be useless.</w:t>
+      </w:r>
+    </w:p>
+    <w:p>
+      <w:r>
+        <w:rPr>
+          <w:noProof/>
+        </w:rPr>
+        <w:drawing>
+          <wp:inline distT="0" distB="0" distL="0" distR="0" wp14:anchorId="6533DA82" wp14:editId="2B9A8F49">
+            <wp:extent cx="4852035" cy="3117907"/>
+            <wp:effectExtent l="0" t="0" r="0" b="6350"/>
+            <wp:docPr id="9" name="Picture 9"/>
+            <wp:cNvGraphicFramePr>
+              <a:graphicFrameLocks xmlns:a="http://schemas.openxmlformats.org/drawingml/2006/main" noChangeAspect="1"/>
+            </wp:cNvGraphicFramePr>
+            <a:graphic xmlns:a="http://schemas.openxmlformats.org/drawingml/2006/main">
+              <a:graphicData uri="http://schemas.openxmlformats.org/drawingml/2006/picture">
+                <pic:pic xmlns:pic="http://schemas.openxmlformats.org/drawingml/2006/picture">
+                  <pic:nvPicPr>
+                    <pic:cNvPr id="9" name="screenshot.png"/>
+                    <pic:cNvPicPr/>
+                  </pic:nvPicPr>
+                  <pic:blipFill rotWithShape="1">
+                    <a:blip r:embed="rId8">
+                      <a:extLst>
+                        <a:ext uri="{28A0092B-C50C-407E-A947-70E740481C1C}">
+                          <a14:useLocalDpi xmlns:a14="http://schemas.microsoft.com/office/drawing/2010/main" val="0"/>
+                        </a:ext>
+                      </a:extLst>
+                    </a:blip>
+                    <a:srcRect l="21960" t="15189" r="21762" b="22462"/>
+                    <a:stretch/>
+                  </pic:blipFill>
+                  <pic:spPr bwMode="auto">
+                    <a:xfrm>
+                      <a:off x="0" y="0"/>
+                      <a:ext cx="4859162" cy="3122487"/>
+                    </a:xfrm>
+                    <a:prstGeom prst="rect">
+                      <a:avLst/>
+                    </a:prstGeom>
+                    <a:ln>
+                      <a:noFill/>
+                    </a:ln>
+                    <a:extLst>
+                      <a:ext uri="{53640926-AAD7-44D8-BBD7-CCE9431645EC}">
+                        <a14:shadowObscured xmlns:a14="http://schemas.microsoft.com/office/drawing/2010/main"/>
+                      </a:ext>
+                    </a:extLst>
+                  </pic:spPr>
+                </pic:pic>
+              </a:graphicData>
+            </a:graphic>
+          </wp:inline>
+        </w:drawing>
+      </w:r>
+    </w:p>
+    <w:p>
+      <w:r>
+        <w:rPr>
+          <w:noProof/>
+        </w:rPr>
+        <w:lastRenderedPageBreak/>
+        <w:drawing>
+          <wp:inline distT="0" distB="0" distL="0" distR="0" wp14:anchorId="4E8A9E8B" wp14:editId="0458A79F">
+            <wp:extent cx="5943600" cy="4612640"/>
+            <wp:effectExtent l="0" t="0" r="0" b="0"/>
+            <wp:docPr id="7" name="Picture 7"/>
+            <wp:cNvGraphicFramePr>
+              <a:graphicFrameLocks xmlns:a="http://schemas.openxmlformats.org/drawingml/2006/main" noChangeAspect="1"/>
+            </wp:cNvGraphicFramePr>
+            <a:graphic xmlns:a="http://schemas.openxmlformats.org/drawingml/2006/main">
+              <a:graphicData uri="http://schemas.openxmlformats.org/drawingml/2006/picture">
+                <pic:pic xmlns:pic="http://schemas.openxmlformats.org/drawingml/2006/picture">
+                  <pic:nvPicPr>
+                    <pic:cNvPr id="7" name="screenshot.png"/>
+                    <pic:cNvPicPr/>
+                  </pic:nvPicPr>
+                  <pic:blipFill>
+                    <a:blip r:embed="rId9">
+                      <a:extLst>
+                        <a:ext uri="{28A0092B-C50C-407E-A947-70E740481C1C}">
+                          <a14:useLocalDpi xmlns:a14="http://schemas.microsoft.com/office/drawing/2010/main" val="0"/>
+                        </a:ext>
+                      </a:extLst>
+                    </a:blip>
+                    <a:stretch>
+                      <a:fillRect/>
+                    </a:stretch>
+                  </pic:blipFill>
+                  <pic:spPr>
+                    <a:xfrm>
+                      <a:off x="0" y="0"/>
+                      <a:ext cx="5943600" cy="4612640"/>
+                    </a:xfrm>
+                    <a:prstGeom prst="rect">
+                      <a:avLst/>
+                    </a:prstGeom>
+                  </pic:spPr>
+                </pic:pic>
+              </a:graphicData>
+            </a:graphic>
+          </wp:inline>
+        </w:drawing>
+      </w:r>
+    </w:p>
+    <w:p>
+      <w:r>
+        <w:rPr>
+          <w:noProof/>
+        </w:rPr>
+        <w:lastRenderedPageBreak/>
+        <w:drawing>
+          <wp:inline distT="0" distB="0" distL="0" distR="0" wp14:anchorId="099C420A" wp14:editId="06FC250F">
+            <wp:extent cx="5943600" cy="4598670"/>
+            <wp:effectExtent l="0" t="0" r="0" b="0"/>
+            <wp:docPr id="8" name="Picture 8"/>
+            <wp:cNvGraphicFramePr>
+              <a:graphicFrameLocks xmlns:a="http://schemas.openxmlformats.org/drawingml/2006/main" noChangeAspect="1"/>
+            </wp:cNvGraphicFramePr>
+            <a:graphic xmlns:a="http://schemas.openxmlformats.org/drawingml/2006/main">
+              <a:graphicData uri="http://schemas.openxmlformats.org/drawingml/2006/picture">
+                <pic:pic xmlns:pic="http://schemas.openxmlformats.org/drawingml/2006/picture">
+                  <pic:nvPicPr>
+                    <pic:cNvPr id="8" name="screenshot.png"/>
+                    <pic:cNvPicPr/>
+                  </pic:nvPicPr>
+                  <pic:blipFill>
+                    <a:blip r:embed="rId10">
+                      <a:extLst>
+                        <a:ext uri="{28A0092B-C50C-407E-A947-70E740481C1C}">
+                          <a14:useLocalDpi xmlns:a14="http://schemas.microsoft.com/office/drawing/2010/main" val="0"/>
+                        </a:ext>
+                      </a:extLst>
+                    </a:blip>
+                    <a:stretch>
+                      <a:fillRect/>
+                    </a:stretch>
+                  </pic:blipFill>
+                  <pic:spPr>
+                    <a:xfrm>
+                      <a:off x="0" y="0"/>
+                      <a:ext cx="5943600" cy="4598670"/>
+                    </a:xfrm>
+                    <a:prstGeom prst="rect">
+                      <a:avLst/>
+                    </a:prstGeom>
+                  </pic:spPr>
+                </pic:pic>
+              </a:graphicData>
+            </a:graphic>
+          </wp:inline>
+        </w:drawing>
+      </w:r>
+    </w:p>
+    <w:p>
+      <w:r>
+        <w:t>Finally, we have to replace all the nominal values by corresponding numerical to</w:t>
+      </w:r>
+      <w:r>
+        <w:t xml:space="preserve"> optimize the dataset for the further analysis.</w:t>
+      </w:r>
+      <w:r>
+        <w:t xml:space="preserve"> We will save the resulting preprocessed dataset to the local repository to simplify access to it.</w:t>
+      </w:r>
+      <w:bookmarkStart w:id="0" w:name="_GoBack"/>
+      <w:bookmarkEnd w:id="0"/>
+    </w:p>
+    <w:p>
+      <w:r>
+        <w:lastRenderedPageBreak/>
+        <w:t xml:space="preserve"> </w:t>
+      </w:r>
+      <w:r>
+        <w:rPr>
+          <w:noProof/>
+        </w:rPr>
+        <w:drawing>
+          <wp:inline distT="0" distB="0" distL="0" distR="0" wp14:anchorId="07B83B41" wp14:editId="1A373ADE">
+            <wp:extent cx="5620873" cy="4024923"/>
+            <wp:effectExtent l="0" t="0" r="0" b="0"/>
+            <wp:docPr id="10" name="Picture 10"/>
+            <wp:cNvGraphicFramePr>
+              <a:graphicFrameLocks xmlns:a="http://schemas.openxmlformats.org/drawingml/2006/main" noChangeAspect="1"/>
+            </wp:cNvGraphicFramePr>
+            <a:graphic xmlns:a="http://schemas.openxmlformats.org/drawingml/2006/main">
+              <a:graphicData uri="http://schemas.openxmlformats.org/drawingml/2006/picture">
+                <pic:pic xmlns:pic="http://schemas.openxmlformats.org/drawingml/2006/picture">
+                  <pic:nvPicPr>
+                    <pic:cNvPr id="10" name="screenshot.png"/>
+                    <pic:cNvPicPr/>
+                  </pic:nvPicPr>
+                  <pic:blipFill rotWithShape="1">
+                    <a:blip r:embed="rId11">
+                      <a:extLst>
+                        <a:ext uri="{28A0092B-C50C-407E-A947-70E740481C1C}">
+                          <a14:useLocalDpi xmlns:a14="http://schemas.microsoft.com/office/drawing/2010/main" val="0"/>
+                        </a:ext>
+                      </a:extLst>
+                    </a:blip>
+                    <a:srcRect l="22093" t="14509" r="21893" b="16339"/>
+                    <a:stretch/>
+                  </pic:blipFill>
+                  <pic:spPr bwMode="auto">
+                    <a:xfrm>
+                      <a:off x="0" y="0"/>
+                      <a:ext cx="5628229" cy="4030190"/>
+                    </a:xfrm>
+                    <a:prstGeom prst="rect">
+                      <a:avLst/>
+                    </a:prstGeom>
+                    <a:ln>
+                      <a:noFill/>
+                    </a:ln>
+                    <a:extLst>
+                      <a:ext uri="{53640926-AAD7-44D8-BBD7-CCE9431645EC}">
+                        <a14:shadowObscured xmlns:a14="http://schemas.microsoft.com/office/drawing/2010/main"/>
+                      </a:ext>
+                    </a:extLst>
+                  </pic:spPr>
+                </pic:pic>
+              </a:graphicData>
+            </a:graphic>
+          </wp:inline>
+        </w:drawing>
+      </w:r>
+    </w:p>
     <w:sectPr>
       <w:pgSz w:w="12240" w:h="15840"/>
       <w:pgMar w:top="1440" w:right="1440" w:bottom="1440" w:left="1440" w:header="720" w:footer="720" w:gutter="0"/>
@@ -231,8 +898,102 @@
 </w:document>
 </file>
 
+<file path=word/numbering.xml><?xml version="1.0" encoding="utf-8"?>
+<w:numbering xmlns:wpc="http://schemas.microsoft.com/office/word/2010/wordprocessingCanvas" xmlns:mo="http://schemas.microsoft.com/office/mac/office/2008/main" xmlns:mc="http://schemas.openxmlformats.org/markup-compatibility/2006" xmlns:mv="urn:schemas-microsoft-com:mac:vml" xmlns:o="urn:schemas-microsoft-com:office:office" xmlns:r="http://schemas.openxmlformats.org/officeDocument/2006/relationships" xmlns:m="http://schemas.openxmlformats.org/officeDocument/2006/math" xmlns:v="urn:schemas-microsoft-com:vml" xmlns:wp14="http://schemas.microsoft.com/office/word/2010/wordprocessingDrawing" xmlns:wp="http://schemas.openxmlformats.org/drawingml/2006/wordprocessingDrawing" xmlns:w10="urn:schemas-microsoft-com:office:word" xmlns:w="http://schemas.openxmlformats.org/wordprocessingml/2006/main" xmlns:w14="http://schemas.microsoft.com/office/word/2010/wordml" xmlns:w15="http://schemas.microsoft.com/office/word/2012/wordml" xmlns:wpg="http://schemas.microsoft.com/office/word/2010/wordprocessingGroup" xmlns:wpi="http://schemas.microsoft.com/office/word/2010/wordprocessingInk" xmlns:wne="http://schemas.microsoft.com/office/word/2006/wordml" xmlns:wps="http://schemas.microsoft.com/office/word/2010/wordprocessingShape" mc:Ignorable="w14 w15 wp14">
+  <w:abstractNum w:abstractNumId="0">
+    <w:nsid w:val="11964CE8"/>
+    <w:multiLevelType w:val="hybridMultilevel"/>
+    <w:tmpl w:val="69AEB7F2"/>
+    <w:lvl w:ilvl="0" w:tplc="0409000F">
+      <w:start w:val="1"/>
+      <w:numFmt w:val="decimal"/>
+      <w:lvlText w:val="%1."/>
+      <w:lvlJc w:val="left"/>
+      <w:pPr>
+        <w:ind w:left="720" w:hanging="360"/>
+      </w:pPr>
+    </w:lvl>
+    <w:lvl w:ilvl="1" w:tplc="04090019" w:tentative="1">
+      <w:start w:val="1"/>
+      <w:numFmt w:val="lowerLetter"/>
+      <w:lvlText w:val="%2."/>
+      <w:lvlJc w:val="left"/>
+      <w:pPr>
+        <w:ind w:left="1440" w:hanging="360"/>
+      </w:pPr>
+    </w:lvl>
+    <w:lvl w:ilvl="2" w:tplc="0409001B" w:tentative="1">
+      <w:start w:val="1"/>
+      <w:numFmt w:val="lowerRoman"/>
+      <w:lvlText w:val="%3."/>
+      <w:lvlJc w:val="right"/>
+      <w:pPr>
+        <w:ind w:left="2160" w:hanging="180"/>
+      </w:pPr>
+    </w:lvl>
+    <w:lvl w:ilvl="3" w:tplc="0409000F" w:tentative="1">
+      <w:start w:val="1"/>
+      <w:numFmt w:val="decimal"/>
+      <w:lvlText w:val="%4."/>
+      <w:lvlJc w:val="left"/>
+      <w:pPr>
+        <w:ind w:left="2880" w:hanging="360"/>
+      </w:pPr>
+    </w:lvl>
+    <w:lvl w:ilvl="4" w:tplc="04090019" w:tentative="1">
+      <w:start w:val="1"/>
+      <w:numFmt w:val="lowerLetter"/>
+      <w:lvlText w:val="%5."/>
+      <w:lvlJc w:val="left"/>
+      <w:pPr>
+        <w:ind w:left="3600" w:hanging="360"/>
+      </w:pPr>
+    </w:lvl>
+    <w:lvl w:ilvl="5" w:tplc="0409001B" w:tentative="1">
+      <w:start w:val="1"/>
+      <w:numFmt w:val="lowerRoman"/>
+      <w:lvlText w:val="%6."/>
+      <w:lvlJc w:val="right"/>
+      <w:pPr>
+        <w:ind w:left="4320" w:hanging="180"/>
+      </w:pPr>
+    </w:lvl>
+    <w:lvl w:ilvl="6" w:tplc="0409000F" w:tentative="1">
+      <w:start w:val="1"/>
+      <w:numFmt w:val="decimal"/>
+      <w:lvlText w:val="%7."/>
+      <w:lvlJc w:val="left"/>
+      <w:pPr>
+        <w:ind w:left="5040" w:hanging="360"/>
+      </w:pPr>
+    </w:lvl>
+    <w:lvl w:ilvl="7" w:tplc="04090019" w:tentative="1">
+      <w:start w:val="1"/>
+      <w:numFmt w:val="lowerLetter"/>
+      <w:lvlText w:val="%8."/>
+      <w:lvlJc w:val="left"/>
+      <w:pPr>
+        <w:ind w:left="5760" w:hanging="360"/>
+      </w:pPr>
+    </w:lvl>
+    <w:lvl w:ilvl="8" w:tplc="0409001B" w:tentative="1">
+      <w:start w:val="1"/>
+      <w:numFmt w:val="lowerRoman"/>
+      <w:lvlText w:val="%9."/>
+      <w:lvlJc w:val="right"/>
+      <w:pPr>
+        <w:ind w:left="6480" w:hanging="180"/>
+      </w:pPr>
+    </w:lvl>
+  </w:abstractNum>
+  <w:num w:numId="1">
+    <w:abstractNumId w:val="0"/>
+  </w:num>
+</w:numbering>
+</file>
+
 <file path=word/styles.xml><?xml version="1.0" encoding="utf-8"?>
-<w:styles xmlns:mc="http://schemas.openxmlformats.org/markup-compatibility/2006" xmlns:r="http://schemas.openxmlformats.org/officeDocument/2006/relationships" xmlns:w="http://schemas.openxmlformats.org/wordprocessingml/2006/main" xmlns:w14="http://schemas.microsoft.com/office/word/2010/wordml" mc:Ignorable="w14">
+<w:styles xmlns:mc="http://schemas.openxmlformats.org/markup-compatibility/2006" xmlns:r="http://schemas.openxmlformats.org/officeDocument/2006/relationships" xmlns:w="http://schemas.openxmlformats.org/wordprocessingml/2006/main" xmlns:w14="http://schemas.microsoft.com/office/word/2010/wordml" xmlns:w15="http://schemas.microsoft.com/office/word/2012/wordml" mc:Ignorable="w14 w15">
   <w:docDefaults>
     <w:rPrDefault>
       <w:rPr>
@@ -248,146 +1009,391 @@
       </w:pPr>
     </w:pPrDefault>
   </w:docDefaults>
-  <w:latentStyles w:defLockedState="0" w:defUIPriority="99" w:defSemiHidden="1" w:defUnhideWhenUsed="1" w:defQFormat="0" w:count="267">
-    <w:lsdException w:name="Normal" w:semiHidden="0" w:uiPriority="0" w:unhideWhenUsed="0" w:qFormat="1"/>
-    <w:lsdException w:name="heading 1" w:semiHidden="0" w:uiPriority="9" w:unhideWhenUsed="0" w:qFormat="1"/>
-    <w:lsdException w:name="heading 2" w:uiPriority="9" w:qFormat="1"/>
-    <w:lsdException w:name="heading 3" w:uiPriority="9" w:qFormat="1"/>
-    <w:lsdException w:name="heading 4" w:uiPriority="9" w:qFormat="1"/>
-    <w:lsdException w:name="heading 5" w:uiPriority="9" w:qFormat="1"/>
-    <w:lsdException w:name="heading 6" w:uiPriority="9" w:qFormat="1"/>
-    <w:lsdException w:name="heading 7" w:uiPriority="9" w:qFormat="1"/>
-    <w:lsdException w:name="heading 8" w:uiPriority="9" w:qFormat="1"/>
-    <w:lsdException w:name="heading 9" w:uiPriority="9" w:qFormat="1"/>
-    <w:lsdException w:name="toc 1" w:uiPriority="39"/>
-    <w:lsdException w:name="toc 2" w:uiPriority="39"/>
-    <w:lsdException w:name="toc 3" w:uiPriority="39"/>
-    <w:lsdException w:name="toc 4" w:uiPriority="39"/>
-    <w:lsdException w:name="toc 5" w:uiPriority="39"/>
-    <w:lsdException w:name="toc 6" w:uiPriority="39"/>
-    <w:lsdException w:name="toc 7" w:uiPriority="39"/>
-    <w:lsdException w:name="toc 8" w:uiPriority="39"/>
-    <w:lsdException w:name="toc 9" w:uiPriority="39"/>
-    <w:lsdException w:name="caption" w:uiPriority="35" w:qFormat="1"/>
-    <w:lsdException w:name="Title" w:semiHidden="0" w:uiPriority="10" w:unhideWhenUsed="0" w:qFormat="1"/>
-    <w:lsdException w:name="Default Paragraph Font" w:uiPriority="1"/>
-    <w:lsdException w:name="Subtitle" w:semiHidden="0" w:uiPriority="11" w:unhideWhenUsed="0" w:qFormat="1"/>
-    <w:lsdException w:name="Strong" w:semiHidden="0" w:uiPriority="22" w:unhideWhenUsed="0" w:qFormat="1"/>
-    <w:lsdException w:name="Emphasis" w:semiHidden="0" w:uiPriority="20" w:unhideWhenUsed="0" w:qFormat="1"/>
-    <w:lsdException w:name="Table Grid" w:semiHidden="0" w:uiPriority="59" w:unhideWhenUsed="0"/>
-    <w:lsdException w:name="Placeholder Text" w:unhideWhenUsed="0"/>
-    <w:lsdException w:name="No Spacing" w:semiHidden="0" w:uiPriority="1" w:unhideWhenUsed="0" w:qFormat="1"/>
-    <w:lsdException w:name="Light Shading" w:semiHidden="0" w:uiPriority="60" w:unhideWhenUsed="0"/>
-    <w:lsdException w:name="Light List" w:semiHidden="0" w:uiPriority="61" w:unhideWhenUsed="0"/>
-    <w:lsdException w:name="Light Grid" w:semiHidden="0" w:uiPriority="62" w:unhideWhenUsed="0"/>
-    <w:lsdException w:name="Medium Shading 1" w:semiHidden="0" w:uiPriority="63" w:unhideWhenUsed="0"/>
-    <w:lsdException w:name="Medium Shading 2" w:semiHidden="0" w:uiPriority="64" w:unhideWhenUsed="0"/>
-    <w:lsdException w:name="Medium List 1" w:semiHidden="0" w:uiPriority="65" w:unhideWhenUsed="0"/>
-    <w:lsdException w:name="Medium List 2" w:semiHidden="0" w:uiPriority="66" w:unhideWhenUsed="0"/>
-    <w:lsdException w:name="Medium Grid 1" w:semiHidden="0" w:uiPriority="67" w:unhideWhenUsed="0"/>
-    <w:lsdException w:name="Medium Grid 2" w:semiHidden="0" w:uiPriority="68" w:unhideWhenUsed="0"/>
-    <w:lsdException w:name="Medium Grid 3" w:semiHidden="0" w:uiPriority="69" w:unhideWhenUsed="0"/>
-    <w:lsdException w:name="Dark List" w:semiHidden="0" w:uiPriority="70" w:unhideWhenUsed="0"/>
-    <w:lsdException w:name="Colorful Shading" w:semiHidden="0" w:uiPriority="71" w:unhideWhenUsed="0"/>
-    <w:lsdException w:name="Colorful List" w:semiHidden="0" w:uiPriority="72" w:unhideWhenUsed="0"/>
-    <w:lsdException w:name="Colorful Grid" w:semiHidden="0" w:uiPriority="73" w:unhideWhenUsed="0"/>
-    <w:lsdException w:name="Light Shading Accent 1" w:semiHidden="0" w:uiPriority="60" w:unhideWhenUsed="0"/>
-    <w:lsdException w:name="Light List Accent 1" w:semiHidden="0" w:uiPriority="61" w:unhideWhenUsed="0"/>
-    <w:lsdException w:name="Light Grid Accent 1" w:semiHidden="0" w:uiPriority="62" w:unhideWhenUsed="0"/>
-    <w:lsdException w:name="Medium Shading 1 Accent 1" w:semiHidden="0" w:uiPriority="63" w:unhideWhenUsed="0"/>
-    <w:lsdException w:name="Medium Shading 2 Accent 1" w:semiHidden="0" w:uiPriority="64" w:unhideWhenUsed="0"/>
-    <w:lsdException w:name="Medium List 1 Accent 1" w:semiHidden="0" w:uiPriority="65" w:unhideWhenUsed="0"/>
-    <w:lsdException w:name="Revision" w:unhideWhenUsed="0"/>
-    <w:lsdException w:name="List Paragraph" w:semiHidden="0" w:uiPriority="34" w:unhideWhenUsed="0" w:qFormat="1"/>
-    <w:lsdException w:name="Quote" w:semiHidden="0" w:uiPriority="29" w:unhideWhenUsed="0" w:qFormat="1"/>
-    <w:lsdException w:name="Intense Quote" w:semiHidden="0" w:uiPriority="30" w:unhideWhenUsed="0" w:qFormat="1"/>
-    <w:lsdException w:name="Medium List 2 Accent 1" w:semiHidden="0" w:uiPriority="66" w:unhideWhenUsed="0"/>
-    <w:lsdException w:name="Medium Grid 1 Accent 1" w:semiHidden="0" w:uiPriority="67" w:unhideWhenUsed="0"/>
-    <w:lsdException w:name="Medium Grid 2 Accent 1" w:semiHidden="0" w:uiPriority="68" w:unhideWhenUsed="0"/>
-    <w:lsdException w:name="Medium Grid 3 Accent 1" w:semiHidden="0" w:uiPriority="69" w:unhideWhenUsed="0"/>
-    <w:lsdException w:name="Dark List Accent 1" w:semiHidden="0" w:uiPriority="70" w:unhideWhenUsed="0"/>
-    <w:lsdException w:name="Colorful Shading Accent 1" w:semiHidden="0" w:uiPriority="71" w:unhideWhenUsed="0"/>
-    <w:lsdException w:name="Colorful List Accent 1" w:semiHidden="0" w:uiPriority="72" w:unhideWhenUsed="0"/>
-    <w:lsdException w:name="Colorful Grid Accent 1" w:semiHidden="0" w:uiPriority="73" w:unhideWhenUsed="0"/>
-    <w:lsdException w:name="Light Shading Accent 2" w:semiHidden="0" w:uiPriority="60" w:unhideWhenUsed="0"/>
-    <w:lsdException w:name="Light List Accent 2" w:semiHidden="0" w:uiPriority="61" w:unhideWhenUsed="0"/>
-    <w:lsdException w:name="Light Grid Accent 2" w:semiHidden="0" w:uiPriority="62" w:unhideWhenUsed="0"/>
-    <w:lsdException w:name="Medium Shading 1 Accent 2" w:semiHidden="0" w:uiPriority="63" w:unhideWhenUsed="0"/>
-    <w:lsdException w:name="Medium Shading 2 Accent 2" w:semiHidden="0" w:uiPriority="64" w:unhideWhenUsed="0"/>
-    <w:lsdException w:name="Medium List 1 Accent 2" w:semiHidden="0" w:uiPriority="65" w:unhideWhenUsed="0"/>
-    <w:lsdException w:name="Medium List 2 Accent 2" w:semiHidden="0" w:uiPriority="66" w:unhideWhenUsed="0"/>
-    <w:lsdException w:name="Medium Grid 1 Accent 2" w:semiHidden="0" w:uiPriority="67" w:unhideWhenUsed="0"/>
-    <w:lsdException w:name="Medium Grid 2 Accent 2" w:semiHidden="0" w:uiPriority="68" w:unhideWhenUsed="0"/>
-    <w:lsdException w:name="Medium Grid 3 Accent 2" w:semiHidden="0" w:uiPriority="69" w:unhideWhenUsed="0"/>
-    <w:lsdException w:name="Dark List Accent 2" w:semiHidden="0" w:uiPriority="70" w:unhideWhenUsed="0"/>
-    <w:lsdException w:name="Colorful Shading Accent 2" w:semiHidden="0" w:uiPriority="71" w:unhideWhenUsed="0"/>
-    <w:lsdException w:name="Colorful List Accent 2" w:semiHidden="0" w:uiPriority="72" w:unhideWhenUsed="0"/>
-    <w:lsdException w:name="Colorful Grid Accent 2" w:semiHidden="0" w:uiPriority="73" w:unhideWhenUsed="0"/>
-    <w:lsdException w:name="Light Shading Accent 3" w:semiHidden="0" w:uiPriority="60" w:unhideWhenUsed="0"/>
-    <w:lsdException w:name="Light List Accent 3" w:semiHidden="0" w:uiPriority="61" w:unhideWhenUsed="0"/>
-    <w:lsdException w:name="Light Grid Accent 3" w:semiHidden="0" w:uiPriority="62" w:unhideWhenUsed="0"/>
-    <w:lsdException w:name="Medium Shading 1 Accent 3" w:semiHidden="0" w:uiPriority="63" w:unhideWhenUsed="0"/>
-    <w:lsdException w:name="Medium Shading 2 Accent 3" w:semiHidden="0" w:uiPriority="64" w:unhideWhenUsed="0"/>
-    <w:lsdException w:name="Medium List 1 Accent 3" w:semiHidden="0" w:uiPriority="65" w:unhideWhenUsed="0"/>
-    <w:lsdException w:name="Medium List 2 Accent 3" w:semiHidden="0" w:uiPriority="66" w:unhideWhenUsed="0"/>
-    <w:lsdException w:name="Medium Grid 1 Accent 3" w:semiHidden="0" w:uiPriority="67" w:unhideWhenUsed="0"/>
-    <w:lsdException w:name="Medium Grid 2 Accent 3" w:semiHidden="0" w:uiPriority="68" w:unhideWhenUsed="0"/>
-    <w:lsdException w:name="Medium Grid 3 Accent 3" w:semiHidden="0" w:uiPriority="69" w:unhideWhenUsed="0"/>
-    <w:lsdException w:name="Dark List Accent 3" w:semiHidden="0" w:uiPriority="70" w:unhideWhenUsed="0"/>
-    <w:lsdException w:name="Colorful Shading Accent 3" w:semiHidden="0" w:uiPriority="71" w:unhideWhenUsed="0"/>
-    <w:lsdException w:name="Colorful List Accent 3" w:semiHidden="0" w:uiPriority="72" w:unhideWhenUsed="0"/>
-    <w:lsdException w:name="Colorful Grid Accent 3" w:semiHidden="0" w:uiPriority="73" w:unhideWhenUsed="0"/>
-    <w:lsdException w:name="Light Shading Accent 4" w:semiHidden="0" w:uiPriority="60" w:unhideWhenUsed="0"/>
-    <w:lsdException w:name="Light List Accent 4" w:semiHidden="0" w:uiPriority="61" w:unhideWhenUsed="0"/>
-    <w:lsdException w:name="Light Grid Accent 4" w:semiHidden="0" w:uiPriority="62" w:unhideWhenUsed="0"/>
-    <w:lsdException w:name="Medium Shading 1 Accent 4" w:semiHidden="0" w:uiPriority="63" w:unhideWhenUsed="0"/>
-    <w:lsdException w:name="Medium Shading 2 Accent 4" w:semiHidden="0" w:uiPriority="64" w:unhideWhenUsed="0"/>
-    <w:lsdException w:name="Medium List 1 Accent 4" w:semiHidden="0" w:uiPriority="65" w:unhideWhenUsed="0"/>
-    <w:lsdException w:name="Medium List 2 Accent 4" w:semiHidden="0" w:uiPriority="66" w:unhideWhenUsed="0"/>
-    <w:lsdException w:name="Medium Grid 1 Accent 4" w:semiHidden="0" w:uiPriority="67" w:unhideWhenUsed="0"/>
-    <w:lsdException w:name="Medium Grid 2 Accent 4" w:semiHidden="0" w:uiPriority="68" w:unhideWhenUsed="0"/>
-    <w:lsdException w:name="Medium Grid 3 Accent 4" w:semiHidden="0" w:uiPriority="69" w:unhideWhenUsed="0"/>
-    <w:lsdException w:name="Dark List Accent 4" w:semiHidden="0" w:uiPriority="70" w:unhideWhenUsed="0"/>
-    <w:lsdException w:name="Colorful Shading Accent 4" w:semiHidden="0" w:uiPriority="71" w:unhideWhenUsed="0"/>
-    <w:lsdException w:name="Colorful List Accent 4" w:semiHidden="0" w:uiPriority="72" w:unhideWhenUsed="0"/>
-    <w:lsdException w:name="Colorful Grid Accent 4" w:semiHidden="0" w:uiPriority="73" w:unhideWhenUsed="0"/>
-    <w:lsdException w:name="Light Shading Accent 5" w:semiHidden="0" w:uiPriority="60" w:unhideWhenUsed="0"/>
-    <w:lsdException w:name="Light List Accent 5" w:semiHidden="0" w:uiPriority="61" w:unhideWhenUsed="0"/>
-    <w:lsdException w:name="Light Grid Accent 5" w:semiHidden="0" w:uiPriority="62" w:unhideWhenUsed="0"/>
-    <w:lsdException w:name="Medium Shading 1 Accent 5" w:semiHidden="0" w:uiPriority="63" w:unhideWhenUsed="0"/>
-    <w:lsdException w:name="Medium Shading 2 Accent 5" w:semiHidden="0" w:uiPriority="64" w:unhideWhenUsed="0"/>
-    <w:lsdException w:name="Medium List 1 Accent 5" w:semiHidden="0" w:uiPriority="65" w:unhideWhenUsed="0"/>
-    <w:lsdException w:name="Medium List 2 Accent 5" w:semiHidden="0" w:uiPriority="66" w:unhideWhenUsed="0"/>
-    <w:lsdException w:name="Medium Grid 1 Accent 5" w:semiHidden="0" w:uiPriority="67" w:unhideWhenUsed="0"/>
-    <w:lsdException w:name="Medium Grid 2 Accent 5" w:semiHidden="0" w:uiPriority="68" w:unhideWhenUsed="0"/>
-    <w:lsdException w:name="Medium Grid 3 Accent 5" w:semiHidden="0" w:uiPriority="69" w:unhideWhenUsed="0"/>
-    <w:lsdException w:name="Dark List Accent 5" w:semiHidden="0" w:uiPriority="70" w:unhideWhenUsed="0"/>
-    <w:lsdException w:name="Colorful Shading Accent 5" w:semiHidden="0" w:uiPriority="71" w:unhideWhenUsed="0"/>
-    <w:lsdException w:name="Colorful List Accent 5" w:semiHidden="0" w:uiPriority="72" w:unhideWhenUsed="0"/>
-    <w:lsdException w:name="Colorful Grid Accent 5" w:semiHidden="0" w:uiPriority="73" w:unhideWhenUsed="0"/>
-    <w:lsdException w:name="Light Shading Accent 6" w:semiHidden="0" w:uiPriority="60" w:unhideWhenUsed="0"/>
-    <w:lsdException w:name="Light List Accent 6" w:semiHidden="0" w:uiPriority="61" w:unhideWhenUsed="0"/>
-    <w:lsdException w:name="Light Grid Accent 6" w:semiHidden="0" w:uiPriority="62" w:unhideWhenUsed="0"/>
-    <w:lsdException w:name="Medium Shading 1 Accent 6" w:semiHidden="0" w:uiPriority="63" w:unhideWhenUsed="0"/>
-    <w:lsdException w:name="Medium Shading 2 Accent 6" w:semiHidden="0" w:uiPriority="64" w:unhideWhenUsed="0"/>
-    <w:lsdException w:name="Medium List 1 Accent 6" w:semiHidden="0" w:uiPriority="65" w:unhideWhenUsed="0"/>
-    <w:lsdException w:name="Medium List 2 Accent 6" w:semiHidden="0" w:uiPriority="66" w:unhideWhenUsed="0"/>
-    <w:lsdException w:name="Medium Grid 1 Accent 6" w:semiHidden="0" w:uiPriority="67" w:unhideWhenUsed="0"/>
-    <w:lsdException w:name="Medium Grid 2 Accent 6" w:semiHidden="0" w:uiPriority="68" w:unhideWhenUsed="0"/>
-    <w:lsdException w:name="Medium Grid 3 Accent 6" w:semiHidden="0" w:uiPriority="69" w:unhideWhenUsed="0"/>
-    <w:lsdException w:name="Dark List Accent 6" w:semiHidden="0" w:uiPriority="70" w:unhideWhenUsed="0"/>
-    <w:lsdException w:name="Colorful Shading Accent 6" w:semiHidden="0" w:uiPriority="71" w:unhideWhenUsed="0"/>
-    <w:lsdException w:name="Colorful List Accent 6" w:semiHidden="0" w:uiPriority="72" w:unhideWhenUsed="0"/>
-    <w:lsdException w:name="Colorful Grid Accent 6" w:semiHidden="0" w:uiPriority="73" w:unhideWhenUsed="0"/>
-    <w:lsdException w:name="Subtle Emphasis" w:semiHidden="0" w:uiPriority="19" w:unhideWhenUsed="0" w:qFormat="1"/>
-    <w:lsdException w:name="Intense Emphasis" w:semiHidden="0" w:uiPriority="21" w:unhideWhenUsed="0" w:qFormat="1"/>
-    <w:lsdException w:name="Subtle Reference" w:semiHidden="0" w:uiPriority="31" w:unhideWhenUsed="0" w:qFormat="1"/>
-    <w:lsdException w:name="Intense Reference" w:semiHidden="0" w:uiPriority="32" w:unhideWhenUsed="0" w:qFormat="1"/>
-    <w:lsdException w:name="Book Title" w:semiHidden="0" w:uiPriority="33" w:unhideWhenUsed="0" w:qFormat="1"/>
-    <w:lsdException w:name="Bibliography" w:uiPriority="37"/>
-    <w:lsdException w:name="TOC Heading" w:uiPriority="39" w:qFormat="1"/>
+  <w:latentStyles w:defLockedState="0" w:defUIPriority="99" w:defSemiHidden="0" w:defUnhideWhenUsed="0" w:defQFormat="0" w:count="382">
+    <w:lsdException w:name="Normal" w:uiPriority="0" w:qFormat="1"/>
+    <w:lsdException w:name="heading 1" w:uiPriority="9" w:qFormat="1"/>
+    <w:lsdException w:name="heading 2" w:semiHidden="1" w:uiPriority="9" w:unhideWhenUsed="1" w:qFormat="1"/>
+    <w:lsdException w:name="heading 3" w:semiHidden="1" w:uiPriority="9" w:unhideWhenUsed="1" w:qFormat="1"/>
+    <w:lsdException w:name="heading 4" w:semiHidden="1" w:uiPriority="9" w:unhideWhenUsed="1" w:qFormat="1"/>
+    <w:lsdException w:name="heading 5" w:semiHidden="1" w:uiPriority="9" w:unhideWhenUsed="1" w:qFormat="1"/>
+    <w:lsdException w:name="heading 6" w:semiHidden="1" w:uiPriority="9" w:unhideWhenUsed="1" w:qFormat="1"/>
+    <w:lsdException w:name="heading 7" w:semiHidden="1" w:uiPriority="9" w:unhideWhenUsed="1" w:qFormat="1"/>
+    <w:lsdException w:name="heading 8" w:semiHidden="1" w:uiPriority="9" w:unhideWhenUsed="1" w:qFormat="1"/>
+    <w:lsdException w:name="heading 9" w:semiHidden="1" w:uiPriority="9" w:unhideWhenUsed="1" w:qFormat="1"/>
+    <w:lsdException w:name="index 1" w:semiHidden="1" w:unhideWhenUsed="1"/>
+    <w:lsdException w:name="index 2" w:semiHidden="1" w:unhideWhenUsed="1"/>
+    <w:lsdException w:name="index 3" w:semiHidden="1" w:unhideWhenUsed="1"/>
+    <w:lsdException w:name="index 4" w:semiHidden="1" w:unhideWhenUsed="1"/>
+    <w:lsdException w:name="index 5" w:semiHidden="1" w:unhideWhenUsed="1"/>
+    <w:lsdException w:name="index 6" w:semiHidden="1" w:unhideWhenUsed="1"/>
+    <w:lsdException w:name="index 7" w:semiHidden="1" w:unhideWhenUsed="1"/>
+    <w:lsdException w:name="index 8" w:semiHidden="1" w:unhideWhenUsed="1"/>
+    <w:lsdException w:name="index 9" w:semiHidden="1" w:unhideWhenUsed="1"/>
+    <w:lsdException w:name="toc 1" w:semiHidden="1" w:uiPriority="39" w:unhideWhenUsed="1"/>
+    <w:lsdException w:name="toc 2" w:semiHidden="1" w:uiPriority="39" w:unhideWhenUsed="1"/>
+    <w:lsdException w:name="toc 3" w:semiHidden="1" w:uiPriority="39" w:unhideWhenUsed="1"/>
+    <w:lsdException w:name="toc 4" w:semiHidden="1" w:uiPriority="39" w:unhideWhenUsed="1"/>
+    <w:lsdException w:name="toc 5" w:semiHidden="1" w:uiPriority="39" w:unhideWhenUsed="1"/>
+    <w:lsdException w:name="toc 6" w:semiHidden="1" w:uiPriority="39" w:unhideWhenUsed="1"/>
+    <w:lsdException w:name="toc 7" w:semiHidden="1" w:uiPriority="39" w:unhideWhenUsed="1"/>
+    <w:lsdException w:name="toc 8" w:semiHidden="1" w:uiPriority="39" w:unhideWhenUsed="1"/>
+    <w:lsdException w:name="toc 9" w:semiHidden="1" w:uiPriority="39" w:unhideWhenUsed="1"/>
+    <w:lsdException w:name="Normal Indent" w:semiHidden="1" w:unhideWhenUsed="1"/>
+    <w:lsdException w:name="footnote text" w:semiHidden="1" w:unhideWhenUsed="1"/>
+    <w:lsdException w:name="annotation text" w:semiHidden="1" w:unhideWhenUsed="1"/>
+    <w:lsdException w:name="header" w:semiHidden="1" w:unhideWhenUsed="1"/>
+    <w:lsdException w:name="footer" w:semiHidden="1" w:unhideWhenUsed="1"/>
+    <w:lsdException w:name="index heading" w:semiHidden="1" w:unhideWhenUsed="1"/>
+    <w:lsdException w:name="caption" w:semiHidden="1" w:uiPriority="35" w:unhideWhenUsed="1" w:qFormat="1"/>
+    <w:lsdException w:name="table of figures" w:semiHidden="1" w:unhideWhenUsed="1"/>
+    <w:lsdException w:name="envelope address" w:semiHidden="1" w:unhideWhenUsed="1"/>
+    <w:lsdException w:name="envelope return" w:semiHidden="1" w:unhideWhenUsed="1"/>
+    <w:lsdException w:name="footnote reference" w:semiHidden="1" w:unhideWhenUsed="1"/>
+    <w:lsdException w:name="annotation reference" w:semiHidden="1" w:unhideWhenUsed="1"/>
+    <w:lsdException w:name="line number" w:semiHidden="1" w:unhideWhenUsed="1"/>
+    <w:lsdException w:name="page number" w:semiHidden="1" w:unhideWhenUsed="1"/>
+    <w:lsdException w:name="endnote reference" w:semiHidden="1" w:unhideWhenUsed="1"/>
+    <w:lsdException w:name="endnote text" w:semiHidden="1" w:unhideWhenUsed="1"/>
+    <w:lsdException w:name="table of authorities" w:semiHidden="1" w:unhideWhenUsed="1"/>
+    <w:lsdException w:name="macro" w:semiHidden="1" w:unhideWhenUsed="1"/>
+    <w:lsdException w:name="toa heading" w:semiHidden="1" w:unhideWhenUsed="1"/>
+    <w:lsdException w:name="List" w:semiHidden="1" w:unhideWhenUsed="1"/>
+    <w:lsdException w:name="List Bullet" w:semiHidden="1" w:unhideWhenUsed="1"/>
+    <w:lsdException w:name="List Number" w:semiHidden="1" w:unhideWhenUsed="1"/>
+    <w:lsdException w:name="List 2" w:semiHidden="1" w:unhideWhenUsed="1"/>
+    <w:lsdException w:name="List 3" w:semiHidden="1" w:unhideWhenUsed="1"/>
+    <w:lsdException w:name="List 4" w:semiHidden="1" w:unhideWhenUsed="1"/>
+    <w:lsdException w:name="List 5" w:semiHidden="1" w:unhideWhenUsed="1"/>
+    <w:lsdException w:name="List Bullet 2" w:semiHidden="1" w:unhideWhenUsed="1"/>
+    <w:lsdException w:name="List Bullet 3" w:semiHidden="1" w:unhideWhenUsed="1"/>
+    <w:lsdException w:name="List Bullet 4" w:semiHidden="1" w:unhideWhenUsed="1"/>
+    <w:lsdException w:name="List Bullet 5" w:semiHidden="1" w:unhideWhenUsed="1"/>
+    <w:lsdException w:name="List Number 2" w:semiHidden="1" w:unhideWhenUsed="1"/>
+    <w:lsdException w:name="List Number 3" w:semiHidden="1" w:unhideWhenUsed="1"/>
+    <w:lsdException w:name="List Number 4" w:semiHidden="1" w:unhideWhenUsed="1"/>
+    <w:lsdException w:name="List Number 5" w:semiHidden="1" w:unhideWhenUsed="1"/>
+    <w:lsdException w:name="Title" w:uiPriority="10" w:qFormat="1"/>
+    <w:lsdException w:name="Closing" w:semiHidden="1" w:unhideWhenUsed="1"/>
+    <w:lsdException w:name="Signature" w:semiHidden="1" w:unhideWhenUsed="1"/>
+    <w:lsdException w:name="Default Paragraph Font" w:semiHidden="1" w:uiPriority="1" w:unhideWhenUsed="1"/>
+    <w:lsdException w:name="Body Text" w:semiHidden="1" w:unhideWhenUsed="1"/>
+    <w:lsdException w:name="Body Text Indent" w:semiHidden="1" w:unhideWhenUsed="1"/>
+    <w:lsdException w:name="List Continue" w:semiHidden="1" w:unhideWhenUsed="1"/>
+    <w:lsdException w:name="List Continue 2" w:semiHidden="1" w:unhideWhenUsed="1"/>
+    <w:lsdException w:name="List Continue 3" w:semiHidden="1" w:unhideWhenUsed="1"/>
+    <w:lsdException w:name="List Continue 4" w:semiHidden="1" w:unhideWhenUsed="1"/>
+    <w:lsdException w:name="List Continue 5" w:semiHidden="1" w:unhideWhenUsed="1"/>
+    <w:lsdException w:name="Message Header" w:semiHidden="1" w:unhideWhenUsed="1"/>
+    <w:lsdException w:name="Subtitle" w:uiPriority="11" w:qFormat="1"/>
+    <w:lsdException w:name="Salutation" w:semiHidden="1" w:unhideWhenUsed="1"/>
+    <w:lsdException w:name="Date" w:semiHidden="1" w:unhideWhenUsed="1"/>
+    <w:lsdException w:name="Body Text First Indent" w:semiHidden="1" w:unhideWhenUsed="1"/>
+    <w:lsdException w:name="Body Text First Indent 2" w:semiHidden="1" w:unhideWhenUsed="1"/>
+    <w:lsdException w:name="Note Heading" w:semiHidden="1" w:unhideWhenUsed="1"/>
+    <w:lsdException w:name="Body Text 2" w:semiHidden="1" w:unhideWhenUsed="1"/>
+    <w:lsdException w:name="Body Text 3" w:semiHidden="1" w:unhideWhenUsed="1"/>
+    <w:lsdException w:name="Body Text Indent 2" w:semiHidden="1" w:unhideWhenUsed="1"/>
+    <w:lsdException w:name="Body Text Indent 3" w:semiHidden="1" w:unhideWhenUsed="1"/>
+    <w:lsdException w:name="Block Text" w:semiHidden="1" w:unhideWhenUsed="1"/>
+    <w:lsdException w:name="Hyperlink" w:semiHidden="1" w:unhideWhenUsed="1"/>
+    <w:lsdException w:name="FollowedHyperlink" w:semiHidden="1" w:unhideWhenUsed="1"/>
+    <w:lsdException w:name="Strong" w:uiPriority="22" w:qFormat="1"/>
+    <w:lsdException w:name="Emphasis" w:uiPriority="20" w:qFormat="1"/>
+    <w:lsdException w:name="Document Map" w:semiHidden="1" w:unhideWhenUsed="1"/>
+    <w:lsdException w:name="Plain Text" w:semiHidden="1" w:unhideWhenUsed="1"/>
+    <w:lsdException w:name="E-mail Signature" w:semiHidden="1" w:unhideWhenUsed="1"/>
+    <w:lsdException w:name="HTML Top of Form" w:semiHidden="1" w:unhideWhenUsed="1"/>
+    <w:lsdException w:name="HTML Bottom of Form" w:semiHidden="1" w:unhideWhenUsed="1"/>
+    <w:lsdException w:name="Normal (Web)" w:semiHidden="1" w:unhideWhenUsed="1"/>
+    <w:lsdException w:name="HTML Acronym" w:semiHidden="1" w:unhideWhenUsed="1"/>
+    <w:lsdException w:name="HTML Address" w:semiHidden="1" w:unhideWhenUsed="1"/>
+    <w:lsdException w:name="HTML Cite" w:semiHidden="1" w:unhideWhenUsed="1"/>
+    <w:lsdException w:name="HTML Code" w:semiHidden="1" w:unhideWhenUsed="1"/>
+    <w:lsdException w:name="HTML Definition" w:semiHidden="1" w:unhideWhenUsed="1"/>
+    <w:lsdException w:name="HTML Keyboard" w:semiHidden="1" w:unhideWhenUsed="1"/>
+    <w:lsdException w:name="HTML Preformatted" w:semiHidden="1" w:unhideWhenUsed="1"/>
+    <w:lsdException w:name="HTML Sample" w:semiHidden="1" w:unhideWhenUsed="1"/>
+    <w:lsdException w:name="HTML Typewriter" w:semiHidden="1" w:unhideWhenUsed="1"/>
+    <w:lsdException w:name="HTML Variable" w:semiHidden="1" w:unhideWhenUsed="1"/>
+    <w:lsdException w:name="Normal Table" w:semiHidden="1" w:unhideWhenUsed="1"/>
+    <w:lsdException w:name="annotation subject" w:semiHidden="1" w:unhideWhenUsed="1"/>
+    <w:lsdException w:name="No List" w:semiHidden="1" w:unhideWhenUsed="1"/>
+    <w:lsdException w:name="Outline List 1" w:semiHidden="1" w:unhideWhenUsed="1"/>
+    <w:lsdException w:name="Outline List 2" w:semiHidden="1" w:unhideWhenUsed="1"/>
+    <w:lsdException w:name="Outline List 3" w:semiHidden="1" w:unhideWhenUsed="1"/>
+    <w:lsdException w:name="Table Simple 1" w:semiHidden="1" w:unhideWhenUsed="1"/>
+    <w:lsdException w:name="Table Simple 2" w:semiHidden="1" w:unhideWhenUsed="1"/>
+    <w:lsdException w:name="Table Simple 3" w:semiHidden="1" w:unhideWhenUsed="1"/>
+    <w:lsdException w:name="Table Classic 1" w:semiHidden="1" w:unhideWhenUsed="1"/>
+    <w:lsdException w:name="Table Classic 2" w:semiHidden="1" w:unhideWhenUsed="1"/>
+    <w:lsdException w:name="Table Classic 3" w:semiHidden="1" w:unhideWhenUsed="1"/>
+    <w:lsdException w:name="Table Classic 4" w:semiHidden="1" w:unhideWhenUsed="1"/>
+    <w:lsdException w:name="Table Colorful 1" w:semiHidden="1" w:unhideWhenUsed="1"/>
+    <w:lsdException w:name="Table Colorful 2" w:semiHidden="1" w:unhideWhenUsed="1"/>
+    <w:lsdException w:name="Table Colorful 3" w:semiHidden="1" w:unhideWhenUsed="1"/>
+    <w:lsdException w:name="Table Columns 1" w:semiHidden="1" w:unhideWhenUsed="1"/>
+    <w:lsdException w:name="Table Columns 2" w:semiHidden="1" w:unhideWhenUsed="1"/>
+    <w:lsdException w:name="Table Columns 3" w:semiHidden="1" w:unhideWhenUsed="1"/>
+    <w:lsdException w:name="Table Columns 4" w:semiHidden="1" w:unhideWhenUsed="1"/>
+    <w:lsdException w:name="Table Columns 5" w:semiHidden="1" w:unhideWhenUsed="1"/>
+    <w:lsdException w:name="Table Grid 1" w:semiHidden="1" w:unhideWhenUsed="1"/>
+    <w:lsdException w:name="Table Grid 2" w:semiHidden="1" w:unhideWhenUsed="1"/>
+    <w:lsdException w:name="Table Grid 3" w:semiHidden="1" w:unhideWhenUsed="1"/>
+    <w:lsdException w:name="Table Grid 4" w:semiHidden="1" w:unhideWhenUsed="1"/>
+    <w:lsdException w:name="Table Grid 5" w:semiHidden="1" w:unhideWhenUsed="1"/>
+    <w:lsdException w:name="Table Grid 6" w:semiHidden="1" w:unhideWhenUsed="1"/>
+    <w:lsdException w:name="Table Grid 7" w:semiHidden="1" w:unhideWhenUsed="1"/>
+    <w:lsdException w:name="Table Grid 8" w:semiHidden="1" w:unhideWhenUsed="1"/>
+    <w:lsdException w:name="Table List 1" w:semiHidden="1" w:unhideWhenUsed="1"/>
+    <w:lsdException w:name="Table List 2" w:semiHidden="1" w:unhideWhenUsed="1"/>
+    <w:lsdException w:name="Table List 3" w:semiHidden="1" w:unhideWhenUsed="1"/>
+    <w:lsdException w:name="Table List 4" w:semiHidden="1" w:unhideWhenUsed="1"/>
+    <w:lsdException w:name="Table List 5" w:semiHidden="1" w:unhideWhenUsed="1"/>
+    <w:lsdException w:name="Table List 6" w:semiHidden="1" w:unhideWhenUsed="1"/>
+    <w:lsdException w:name="Table List 7" w:semiHidden="1" w:unhideWhenUsed="1"/>
+    <w:lsdException w:name="Table List 8" w:semiHidden="1" w:unhideWhenUsed="1"/>
+    <w:lsdException w:name="Table 3D effects 1" w:semiHidden="1" w:unhideWhenUsed="1"/>
+    <w:lsdException w:name="Table 3D effects 2" w:semiHidden="1" w:unhideWhenUsed="1"/>
+    <w:lsdException w:name="Table 3D effects 3" w:semiHidden="1" w:unhideWhenUsed="1"/>
+    <w:lsdException w:name="Table Contemporary" w:semiHidden="1" w:unhideWhenUsed="1"/>
+    <w:lsdException w:name="Table Elegant" w:semiHidden="1" w:unhideWhenUsed="1"/>
+    <w:lsdException w:name="Table Professional" w:semiHidden="1" w:unhideWhenUsed="1"/>
+    <w:lsdException w:name="Table Subtle 1" w:semiHidden="1" w:unhideWhenUsed="1"/>
+    <w:lsdException w:name="Table Subtle 2" w:semiHidden="1" w:unhideWhenUsed="1"/>
+    <w:lsdException w:name="Table Web 1" w:semiHidden="1" w:unhideWhenUsed="1"/>
+    <w:lsdException w:name="Table Web 2" w:semiHidden="1" w:unhideWhenUsed="1"/>
+    <w:lsdException w:name="Table Web 3" w:semiHidden="1" w:unhideWhenUsed="1"/>
+    <w:lsdException w:name="Balloon Text" w:semiHidden="1" w:unhideWhenUsed="1"/>
+    <w:lsdException w:name="Table Grid" w:uiPriority="59"/>
+    <w:lsdException w:name="Table Theme" w:semiHidden="1" w:unhideWhenUsed="1"/>
+    <w:lsdException w:name="Note Level 1" w:semiHidden="1" w:unhideWhenUsed="1"/>
+    <w:lsdException w:name="Note Level 2" w:semiHidden="1" w:unhideWhenUsed="1"/>
+    <w:lsdException w:name="Note Level 3" w:semiHidden="1" w:unhideWhenUsed="1"/>
+    <w:lsdException w:name="Note Level 4" w:semiHidden="1" w:unhideWhenUsed="1"/>
+    <w:lsdException w:name="Note Level 5" w:semiHidden="1" w:unhideWhenUsed="1"/>
+    <w:lsdException w:name="Note Level 6" w:semiHidden="1" w:unhideWhenUsed="1"/>
+    <w:lsdException w:name="Note Level 7" w:semiHidden="1" w:unhideWhenUsed="1"/>
+    <w:lsdException w:name="Note Level 8" w:semiHidden="1" w:unhideWhenUsed="1"/>
+    <w:lsdException w:name="Note Level 9" w:semiHidden="1" w:unhideWhenUsed="1"/>
+    <w:lsdException w:name="Placeholder Text" w:semiHidden="1"/>
+    <w:lsdException w:name="No Spacing" w:uiPriority="1" w:qFormat="1"/>
+    <w:lsdException w:name="Light Shading" w:uiPriority="60"/>
+    <w:lsdException w:name="Light List" w:uiPriority="61"/>
+    <w:lsdException w:name="Light Grid" w:uiPriority="62"/>
+    <w:lsdException w:name="Medium Shading 1" w:uiPriority="63"/>
+    <w:lsdException w:name="Medium Shading 2" w:uiPriority="64"/>
+    <w:lsdException w:name="Medium List 1" w:uiPriority="65"/>
+    <w:lsdException w:name="Medium List 2" w:uiPriority="66"/>
+    <w:lsdException w:name="Medium Grid 1" w:uiPriority="67"/>
+    <w:lsdException w:name="Medium Grid 2" w:uiPriority="68"/>
+    <w:lsdException w:name="Medium Grid 3" w:uiPriority="69"/>
+    <w:lsdException w:name="Dark List" w:uiPriority="70"/>
+    <w:lsdException w:name="Colorful Shading" w:uiPriority="71"/>
+    <w:lsdException w:name="Colorful List" w:uiPriority="72"/>
+    <w:lsdException w:name="Colorful Grid" w:uiPriority="73"/>
+    <w:lsdException w:name="Light Shading Accent 1" w:uiPriority="60"/>
+    <w:lsdException w:name="Light List Accent 1" w:uiPriority="61"/>
+    <w:lsdException w:name="Light Grid Accent 1" w:uiPriority="62"/>
+    <w:lsdException w:name="Medium Shading 1 Accent 1" w:uiPriority="63"/>
+    <w:lsdException w:name="Medium Shading 2 Accent 1" w:uiPriority="64"/>
+    <w:lsdException w:name="Medium List 1 Accent 1" w:uiPriority="65"/>
+    <w:lsdException w:name="Revision" w:semiHidden="1"/>
+    <w:lsdException w:name="List Paragraph" w:uiPriority="34" w:qFormat="1"/>
+    <w:lsdException w:name="Quote" w:uiPriority="29" w:qFormat="1"/>
+    <w:lsdException w:name="Intense Quote" w:uiPriority="30" w:qFormat="1"/>
+    <w:lsdException w:name="Medium List 2 Accent 1" w:uiPriority="66"/>
+    <w:lsdException w:name="Medium Grid 1 Accent 1" w:uiPriority="67"/>
+    <w:lsdException w:name="Medium Grid 2 Accent 1" w:uiPriority="68"/>
+    <w:lsdException w:name="Medium Grid 3 Accent 1" w:uiPriority="69"/>
+    <w:lsdException w:name="Dark List Accent 1" w:uiPriority="70"/>
+    <w:lsdException w:name="Colorful Shading Accent 1" w:uiPriority="71"/>
+    <w:lsdException w:name="Colorful List Accent 1" w:uiPriority="72"/>
+    <w:lsdException w:name="Colorful Grid Accent 1" w:uiPriority="73"/>
+    <w:lsdException w:name="Light Shading Accent 2" w:uiPriority="60"/>
+    <w:lsdException w:name="Light List Accent 2" w:uiPriority="61"/>
+    <w:lsdException w:name="Light Grid Accent 2" w:uiPriority="62"/>
+    <w:lsdException w:name="Medium Shading 1 Accent 2" w:uiPriority="63"/>
+    <w:lsdException w:name="Medium Shading 2 Accent 2" w:uiPriority="64"/>
+    <w:lsdException w:name="Medium List 1 Accent 2" w:uiPriority="65"/>
+    <w:lsdException w:name="Medium List 2 Accent 2" w:uiPriority="66"/>
+    <w:lsdException w:name="Medium Grid 1 Accent 2" w:uiPriority="67"/>
+    <w:lsdException w:name="Medium Grid 2 Accent 2" w:uiPriority="68"/>
+    <w:lsdException w:name="Medium Grid 3 Accent 2" w:uiPriority="69"/>
+    <w:lsdException w:name="Dark List Accent 2" w:uiPriority="70"/>
+    <w:lsdException w:name="Colorful Shading Accent 2" w:uiPriority="71"/>
+    <w:lsdException w:name="Colorful List Accent 2" w:uiPriority="72"/>
+    <w:lsdException w:name="Colorful Grid Accent 2" w:uiPriority="73"/>
+    <w:lsdException w:name="Light Shading Accent 3" w:uiPriority="60"/>
+    <w:lsdException w:name="Light List Accent 3" w:uiPriority="61"/>
+    <w:lsdException w:name="Light Grid Accent 3" w:uiPriority="62"/>
+    <w:lsdException w:name="Medium Shading 1 Accent 3" w:uiPriority="63"/>
+    <w:lsdException w:name="Medium Shading 2 Accent 3" w:uiPriority="64"/>
+    <w:lsdException w:name="Medium List 1 Accent 3" w:uiPriority="65"/>
+    <w:lsdException w:name="Medium List 2 Accent 3" w:uiPriority="66"/>
+    <w:lsdException w:name="Medium Grid 1 Accent 3" w:uiPriority="67"/>
+    <w:lsdException w:name="Medium Grid 2 Accent 3" w:uiPriority="68"/>
+    <w:lsdException w:name="Medium Grid 3 Accent 3" w:uiPriority="69"/>
+    <w:lsdException w:name="Dark List Accent 3" w:uiPriority="70"/>
+    <w:lsdException w:name="Colorful Shading Accent 3" w:uiPriority="71"/>
+    <w:lsdException w:name="Colorful List Accent 3" w:uiPriority="72"/>
+    <w:lsdException w:name="Colorful Grid Accent 3" w:uiPriority="73"/>
+    <w:lsdException w:name="Light Shading Accent 4" w:uiPriority="60"/>
+    <w:lsdException w:name="Light List Accent 4" w:uiPriority="61"/>
+    <w:lsdException w:name="Light Grid Accent 4" w:uiPriority="62"/>
+    <w:lsdException w:name="Medium Shading 1 Accent 4" w:uiPriority="63"/>
+    <w:lsdException w:name="Medium Shading 2 Accent 4" w:uiPriority="64"/>
+    <w:lsdException w:name="Medium List 1 Accent 4" w:uiPriority="65"/>
+    <w:lsdException w:name="Medium List 2 Accent 4" w:uiPriority="66"/>
+    <w:lsdException w:name="Medium Grid 1 Accent 4" w:uiPriority="67"/>
+    <w:lsdException w:name="Medium Grid 2 Accent 4" w:uiPriority="68"/>
+    <w:lsdException w:name="Medium Grid 3 Accent 4" w:uiPriority="69"/>
+    <w:lsdException w:name="Dark List Accent 4" w:uiPriority="70"/>
+    <w:lsdException w:name="Colorful Shading Accent 4" w:uiPriority="71"/>
+    <w:lsdException w:name="Colorful List Accent 4" w:uiPriority="72"/>
+    <w:lsdException w:name="Colorful Grid Accent 4" w:uiPriority="73"/>
+    <w:lsdException w:name="Light Shading Accent 5" w:uiPriority="60"/>
+    <w:lsdException w:name="Light List Accent 5" w:uiPriority="61"/>
+    <w:lsdException w:name="Light Grid Accent 5" w:uiPriority="62"/>
+    <w:lsdException w:name="Medium Shading 1 Accent 5" w:uiPriority="63"/>
+    <w:lsdException w:name="Medium Shading 2 Accent 5" w:uiPriority="64"/>
+    <w:lsdException w:name="Medium List 1 Accent 5" w:uiPriority="65"/>
+    <w:lsdException w:name="Medium List 2 Accent 5" w:uiPriority="66"/>
+    <w:lsdException w:name="Medium Grid 1 Accent 5" w:uiPriority="67"/>
+    <w:lsdException w:name="Medium Grid 2 Accent 5" w:uiPriority="68"/>
+    <w:lsdException w:name="Medium Grid 3 Accent 5" w:uiPriority="69"/>
+    <w:lsdException w:name="Dark List Accent 5" w:uiPriority="70"/>
+    <w:lsdException w:name="Colorful Shading Accent 5" w:uiPriority="71"/>
+    <w:lsdException w:name="Colorful List Accent 5" w:uiPriority="72"/>
+    <w:lsdException w:name="Colorful Grid Accent 5" w:uiPriority="73"/>
+    <w:lsdException w:name="Light Shading Accent 6" w:uiPriority="60"/>
+    <w:lsdException w:name="Light List Accent 6" w:uiPriority="61"/>
+    <w:lsdException w:name="Light Grid Accent 6" w:uiPriority="62"/>
+    <w:lsdException w:name="Medium Shading 1 Accent 6" w:uiPriority="63"/>
+    <w:lsdException w:name="Medium Shading 2 Accent 6" w:uiPriority="64"/>
+    <w:lsdException w:name="Medium List 1 Accent 6" w:uiPriority="65"/>
+    <w:lsdException w:name="Medium List 2 Accent 6" w:uiPriority="66"/>
+    <w:lsdException w:name="Medium Grid 1 Accent 6" w:uiPriority="67"/>
+    <w:lsdException w:name="Medium Grid 2 Accent 6" w:uiPriority="68"/>
+    <w:lsdException w:name="Medium Grid 3 Accent 6" w:uiPriority="69"/>
+    <w:lsdException w:name="Dark List Accent 6" w:uiPriority="70"/>
+    <w:lsdException w:name="Colorful Shading Accent 6" w:uiPriority="71"/>
+    <w:lsdException w:name="Colorful List Accent 6" w:uiPriority="72"/>
+    <w:lsdException w:name="Colorful Grid Accent 6" w:uiPriority="73"/>
+    <w:lsdException w:name="Subtle Emphasis" w:uiPriority="19" w:qFormat="1"/>
+    <w:lsdException w:name="Intense Emphasis" w:uiPriority="21" w:qFormat="1"/>
+    <w:lsdException w:name="Subtle Reference" w:uiPriority="31" w:qFormat="1"/>
+    <w:lsdException w:name="Intense Reference" w:uiPriority="32" w:qFormat="1"/>
+    <w:lsdException w:name="Book Title" w:uiPriority="33" w:qFormat="1"/>
+    <w:lsdException w:name="Bibliography" w:semiHidden="1" w:uiPriority="37" w:unhideWhenUsed="1"/>
+    <w:lsdException w:name="TOC Heading" w:semiHidden="1" w:uiPriority="39" w:unhideWhenUsed="1" w:qFormat="1"/>
+    <w:lsdException w:name="Plain Table 1" w:uiPriority="41"/>
+    <w:lsdException w:name="Plain Table 2" w:uiPriority="42"/>
+    <w:lsdException w:name="Plain Table 3" w:uiPriority="43"/>
+    <w:lsdException w:name="Plain Table 4" w:uiPriority="44"/>
+    <w:lsdException w:name="Plain Table 5" w:uiPriority="45"/>
+    <w:lsdException w:name="Grid Table Light" w:uiPriority="40"/>
+    <w:lsdException w:name="Grid Table 1 Light" w:uiPriority="46"/>
+    <w:lsdException w:name="Grid Table 2" w:uiPriority="47"/>
+    <w:lsdException w:name="Grid Table 3" w:uiPriority="48"/>
+    <w:lsdException w:name="Grid Table 4" w:uiPriority="49"/>
+    <w:lsdException w:name="Grid Table 5 Dark" w:uiPriority="50"/>
+    <w:lsdException w:name="Grid Table 6 Colorful" w:uiPriority="51"/>
+    <w:lsdException w:name="Grid Table 7 Colorful" w:uiPriority="52"/>
+    <w:lsdException w:name="Grid Table 1 Light Accent 1" w:uiPriority="46"/>
+    <w:lsdException w:name="Grid Table 2 Accent 1" w:uiPriority="47"/>
+    <w:lsdException w:name="Grid Table 3 Accent 1" w:uiPriority="48"/>
+    <w:lsdException w:name="Grid Table 4 Accent 1" w:uiPriority="49"/>
+    <w:lsdException w:name="Grid Table 5 Dark Accent 1" w:uiPriority="50"/>
+    <w:lsdException w:name="Grid Table 6 Colorful Accent 1" w:uiPriority="51"/>
+    <w:lsdException w:name="Grid Table 7 Colorful Accent 1" w:uiPriority="52"/>
+    <w:lsdException w:name="Grid Table 1 Light Accent 2" w:uiPriority="46"/>
+    <w:lsdException w:name="Grid Table 2 Accent 2" w:uiPriority="47"/>
+    <w:lsdException w:name="Grid Table 3 Accent 2" w:uiPriority="48"/>
+    <w:lsdException w:name="Grid Table 4 Accent 2" w:uiPriority="49"/>
+    <w:lsdException w:name="Grid Table 5 Dark Accent 2" w:uiPriority="50"/>
+    <w:lsdException w:name="Grid Table 6 Colorful Accent 2" w:uiPriority="51"/>
+    <w:lsdException w:name="Grid Table 7 Colorful Accent 2" w:uiPriority="52"/>
+    <w:lsdException w:name="Grid Table 1 Light Accent 3" w:uiPriority="46"/>
+    <w:lsdException w:name="Grid Table 2 Accent 3" w:uiPriority="47"/>
+    <w:lsdException w:name="Grid Table 3 Accent 3" w:uiPriority="48"/>
+    <w:lsdException w:name="Grid Table 4 Accent 3" w:uiPriority="49"/>
+    <w:lsdException w:name="Grid Table 5 Dark Accent 3" w:uiPriority="50"/>
+    <w:lsdException w:name="Grid Table 6 Colorful Accent 3" w:uiPriority="51"/>
+    <w:lsdException w:name="Grid Table 7 Colorful Accent 3" w:uiPriority="52"/>
+    <w:lsdException w:name="Grid Table 1 Light Accent 4" w:uiPriority="46"/>
+    <w:lsdException w:name="Grid Table 2 Accent 4" w:uiPriority="47"/>
+    <w:lsdException w:name="Grid Table 3 Accent 4" w:uiPriority="48"/>
+    <w:lsdException w:name="Grid Table 4 Accent 4" w:uiPriority="49"/>
+    <w:lsdException w:name="Grid Table 5 Dark Accent 4" w:uiPriority="50"/>
+    <w:lsdException w:name="Grid Table 6 Colorful Accent 4" w:uiPriority="51"/>
+    <w:lsdException w:name="Grid Table 7 Colorful Accent 4" w:uiPriority="52"/>
+    <w:lsdException w:name="Grid Table 1 Light Accent 5" w:uiPriority="46"/>
+    <w:lsdException w:name="Grid Table 2 Accent 5" w:uiPriority="47"/>
+    <w:lsdException w:name="Grid Table 3 Accent 5" w:uiPriority="48"/>
+    <w:lsdException w:name="Grid Table 4 Accent 5" w:uiPriority="49"/>
+    <w:lsdException w:name="Grid Table 5 Dark Accent 5" w:uiPriority="50"/>
+    <w:lsdException w:name="Grid Table 6 Colorful Accent 5" w:uiPriority="51"/>
+    <w:lsdException w:name="Grid Table 7 Colorful Accent 5" w:uiPriority="52"/>
+    <w:lsdException w:name="Grid Table 1 Light Accent 6" w:uiPriority="46"/>
+    <w:lsdException w:name="Grid Table 2 Accent 6" w:uiPriority="47"/>
+    <w:lsdException w:name="Grid Table 3 Accent 6" w:uiPriority="48"/>
+    <w:lsdException w:name="Grid Table 4 Accent 6" w:uiPriority="49"/>
+    <w:lsdException w:name="Grid Table 5 Dark Accent 6" w:uiPriority="50"/>
+    <w:lsdException w:name="Grid Table 6 Colorful Accent 6" w:uiPriority="51"/>
+    <w:lsdException w:name="Grid Table 7 Colorful Accent 6" w:uiPriority="52"/>
+    <w:lsdException w:name="List Table 1 Light" w:uiPriority="46"/>
+    <w:lsdException w:name="List Table 2" w:uiPriority="47"/>
+    <w:lsdException w:name="List Table 3" w:uiPriority="48"/>
+    <w:lsdException w:name="List Table 4" w:uiPriority="49"/>
+    <w:lsdException w:name="List Table 5 Dark" w:uiPriority="50"/>
+    <w:lsdException w:name="List Table 6 Colorful" w:uiPriority="51"/>
+    <w:lsdException w:name="List Table 7 Colorful" w:uiPriority="52"/>
+    <w:lsdException w:name="List Table 1 Light Accent 1" w:uiPriority="46"/>
+    <w:lsdException w:name="List Table 2 Accent 1" w:uiPriority="47"/>
+    <w:lsdException w:name="List Table 3 Accent 1" w:uiPriority="48"/>
+    <w:lsdException w:name="List Table 4 Accent 1" w:uiPriority="49"/>
+    <w:lsdException w:name="List Table 5 Dark Accent 1" w:uiPriority="50"/>
+    <w:lsdException w:name="List Table 6 Colorful Accent 1" w:uiPriority="51"/>
+    <w:lsdException w:name="List Table 7 Colorful Accent 1" w:uiPriority="52"/>
+    <w:lsdException w:name="List Table 1 Light Accent 2" w:uiPriority="46"/>
+    <w:lsdException w:name="List Table 2 Accent 2" w:uiPriority="47"/>
+    <w:lsdException w:name="List Table 3 Accent 2" w:uiPriority="48"/>
+    <w:lsdException w:name="List Table 4 Accent 2" w:uiPriority="49"/>
+    <w:lsdException w:name="List Table 5 Dark Accent 2" w:uiPriority="50"/>
+    <w:lsdException w:name="List Table 6 Colorful Accent 2" w:uiPriority="51"/>
+    <w:lsdException w:name="List Table 7 Colorful Accent 2" w:uiPriority="52"/>
+    <w:lsdException w:name="List Table 1 Light Accent 3" w:uiPriority="46"/>
+    <w:lsdException w:name="List Table 2 Accent 3" w:uiPriority="47"/>
+    <w:lsdException w:name="List Table 3 Accent 3" w:uiPriority="48"/>
+    <w:lsdException w:name="List Table 4 Accent 3" w:uiPriority="49"/>
+    <w:lsdException w:name="List Table 5 Dark Accent 3" w:uiPriority="50"/>
+    <w:lsdException w:name="List Table 6 Colorful Accent 3" w:uiPriority="51"/>
+    <w:lsdException w:name="List Table 7 Colorful Accent 3" w:uiPriority="52"/>
+    <w:lsdException w:name="List Table 1 Light Accent 4" w:uiPriority="46"/>
+    <w:lsdException w:name="List Table 2 Accent 4" w:uiPriority="47"/>
+    <w:lsdException w:name="List Table 3 Accent 4" w:uiPriority="48"/>
+    <w:lsdException w:name="List Table 4 Accent 4" w:uiPriority="49"/>
+    <w:lsdException w:name="List Table 5 Dark Accent 4" w:uiPriority="50"/>
+    <w:lsdException w:name="List Table 6 Colorful Accent 4" w:uiPriority="51"/>
+    <w:lsdException w:name="List Table 7 Colorful Accent 4" w:uiPriority="52"/>
+    <w:lsdException w:name="List Table 1 Light Accent 5" w:uiPriority="46"/>
+    <w:lsdException w:name="List Table 2 Accent 5" w:uiPriority="47"/>
+    <w:lsdException w:name="List Table 3 Accent 5" w:uiPriority="48"/>
+    <w:lsdException w:name="List Table 4 Accent 5" w:uiPriority="49"/>
+    <w:lsdException w:name="List Table 5 Dark Accent 5" w:uiPriority="50"/>
+    <w:lsdException w:name="List Table 6 Colorful Accent 5" w:uiPriority="51"/>
+    <w:lsdException w:name="List Table 7 Colorful Accent 5" w:uiPriority="52"/>
+    <w:lsdException w:name="List Table 1 Light Accent 6" w:uiPriority="46"/>
+    <w:lsdException w:name="List Table 2 Accent 6" w:uiPriority="47"/>
+    <w:lsdException w:name="List Table 3 Accent 6" w:uiPriority="48"/>
+    <w:lsdException w:name="List Table 4 Accent 6" w:uiPriority="49"/>
+    <w:lsdException w:name="List Table 5 Dark Accent 6" w:uiPriority="50"/>
+    <w:lsdException w:name="List Table 6 Colorful Accent 6" w:uiPriority="51"/>
+    <w:lsdException w:name="List Table 7 Colorful Accent 6" w:uiPriority="52"/>
+    <w:lsdException w:name="Mention" w:semiHidden="1" w:unhideWhenUsed="1"/>
+    <w:lsdException w:name="Smart Hyperlink" w:semiHidden="1" w:unhideWhenUsed="1"/>
   </w:latentStyles>
-  <w:style w:type="paragraph" w:default="1" w:styleId="a">
+  <w:style w:type="paragraph" w:default="1" w:styleId="Normal">
     <w:name w:val="Normal"/>
     <w:qFormat/>
     <w:rsid w:val="00943E11"/>
@@ -399,11 +1405,11 @@
       <w:szCs w:val="24"/>
     </w:rPr>
   </w:style>
-  <w:style w:type="paragraph" w:styleId="1">
+  <w:style w:type="paragraph" w:styleId="Heading1">
     <w:name w:val="heading 1"/>
-    <w:basedOn w:val="a"/>
-    <w:next w:val="a"/>
-    <w:link w:val="10"/>
+    <w:basedOn w:val="Normal"/>
+    <w:next w:val="Normal"/>
+    <w:link w:val="Heading1Char"/>
     <w:uiPriority w:val="9"/>
     <w:qFormat/>
     <w:rsid w:val="003414B6"/>
@@ -420,13 +1426,13 @@
       <w:szCs w:val="32"/>
     </w:rPr>
   </w:style>
-  <w:style w:type="character" w:default="1" w:styleId="a0">
+  <w:style w:type="character" w:default="1" w:styleId="DefaultParagraphFont">
     <w:name w:val="Default Paragraph Font"/>
     <w:uiPriority w:val="1"/>
     <w:semiHidden/>
     <w:unhideWhenUsed/>
   </w:style>
-  <w:style w:type="table" w:default="1" w:styleId="a1">
+  <w:style w:type="table" w:default="1" w:styleId="TableNormal">
     <w:name w:val="Normal Table"/>
     <w:uiPriority w:val="99"/>
     <w:semiHidden/>
@@ -441,13 +1447,13 @@
       </w:tblCellMar>
     </w:tblPr>
   </w:style>
-  <w:style w:type="numbering" w:default="1" w:styleId="a2">
+  <w:style w:type="numbering" w:default="1" w:styleId="NoList">
     <w:name w:val="No List"/>
     <w:uiPriority w:val="99"/>
     <w:semiHidden/>
     <w:unhideWhenUsed/>
   </w:style>
-  <w:style w:type="paragraph" w:styleId="a3">
+  <w:style w:type="paragraph" w:styleId="NoSpacing">
     <w:name w:val="No Spacing"/>
     <w:uiPriority w:val="1"/>
     <w:qFormat/>
@@ -461,10 +1467,10 @@
       <w:szCs w:val="24"/>
     </w:rPr>
   </w:style>
-  <w:style w:type="character" w:customStyle="1" w:styleId="10">
-    <w:name w:val="Заголовок 1 Знак"/>
-    <w:basedOn w:val="a0"/>
-    <w:link w:val="1"/>
+  <w:style w:type="character" w:customStyle="1" w:styleId="Heading1Char">
+    <w:name w:val="Heading 1 Char"/>
+    <w:basedOn w:val="DefaultParagraphFont"/>
+    <w:link w:val="Heading1"/>
     <w:uiPriority w:val="9"/>
     <w:rsid w:val="003414B6"/>
     <w:rPr>
@@ -474,10 +1480,10 @@
       <w:szCs w:val="32"/>
     </w:rPr>
   </w:style>
-  <w:style w:type="paragraph" w:styleId="a4">
+  <w:style w:type="paragraph" w:styleId="BalloonText">
     <w:name w:val="Balloon Text"/>
-    <w:basedOn w:val="a"/>
-    <w:link w:val="a5"/>
+    <w:basedOn w:val="Normal"/>
+    <w:link w:val="BalloonTextChar"/>
     <w:uiPriority w:val="99"/>
     <w:semiHidden/>
     <w:unhideWhenUsed/>
@@ -491,10 +1497,10 @@
       <w:szCs w:val="16"/>
     </w:rPr>
   </w:style>
-  <w:style w:type="character" w:customStyle="1" w:styleId="a5">
-    <w:name w:val="Текст выноски Знак"/>
-    <w:basedOn w:val="a0"/>
-    <w:link w:val="a4"/>
+  <w:style w:type="character" w:customStyle="1" w:styleId="BalloonTextChar">
+    <w:name w:val="Balloon Text Char"/>
+    <w:basedOn w:val="DefaultParagraphFont"/>
+    <w:link w:val="BalloonText"/>
     <w:uiPriority w:val="99"/>
     <w:semiHidden/>
     <w:rsid w:val="003414B6"/>
@@ -504,211 +1510,35 @@
       <w:szCs w:val="16"/>
     </w:rPr>
   </w:style>
-</w:styles>
-</file>
-
-<file path=word/stylesWithEffects.xml><?xml version="1.0" encoding="utf-8"?>
-<w:styles xmlns:wpc="http://schemas.microsoft.com/office/word/2010/wordprocessingCanvas" xmlns:mc="http://schemas.openxmlformats.org/markup-compatibility/2006" xmlns:o="urn:schemas-microsoft-com:office:office" xmlns:r="http://schemas.openxmlformats.org/officeDocument/2006/relationships" xmlns:m="http://schemas.openxmlformats.org/officeDocument/2006/math" xmlns:v="urn:schemas-microsoft-com:vml" xmlns:wp14="http://schemas.microsoft.com/office/word/2010/wordprocessingDrawing" xmlns:wp="http://schemas.openxmlformats.org/drawingml/2006/wordprocessingDrawing" xmlns:w10="urn:schemas-microsoft-com:office:word" xmlns:w="http://schemas.openxmlformats.org/wordprocessingml/2006/main" xmlns:w14="http://schemas.microsoft.com/office/word/2010/wordml" xmlns:wpg="http://schemas.microsoft.com/office/word/2010/wordprocessingGroup" xmlns:wpi="http://schemas.microsoft.com/office/word/2010/wordprocessingInk" xmlns:wne="http://schemas.microsoft.com/office/word/2006/wordml" xmlns:wps="http://schemas.microsoft.com/office/word/2010/wordprocessingShape" mc:Ignorable="w14 wp14">
-  <w:docDefaults>
-    <w:rPrDefault>
-      <w:rPr>
-        <w:rFonts w:asciiTheme="minorHAnsi" w:eastAsiaTheme="minorHAnsi" w:hAnsiTheme="minorHAnsi" w:cstheme="minorBidi"/>
-        <w:sz w:val="22"/>
-        <w:szCs w:val="22"/>
-        <w:lang w:val="en-US" w:eastAsia="en-US" w:bidi="ar-SA"/>
-      </w:rPr>
-    </w:rPrDefault>
-    <w:pPrDefault>
-      <w:pPr>
-        <w:spacing w:after="200" w:line="276" w:lineRule="auto"/>
-      </w:pPr>
-    </w:pPrDefault>
-  </w:docDefaults>
-  <w:latentStyles w:defLockedState="0" w:defUIPriority="99" w:defSemiHidden="1" w:defUnhideWhenUsed="1" w:defQFormat="0" w:count="267">
-    <w:lsdException w:name="Normal" w:semiHidden="0" w:uiPriority="0" w:unhideWhenUsed="0" w:qFormat="1"/>
-    <w:lsdException w:name="heading 1" w:semiHidden="0" w:uiPriority="9" w:unhideWhenUsed="0" w:qFormat="1"/>
-    <w:lsdException w:name="heading 2" w:uiPriority="9" w:qFormat="1"/>
-    <w:lsdException w:name="heading 3" w:uiPriority="9" w:qFormat="1"/>
-    <w:lsdException w:name="heading 4" w:uiPriority="9" w:qFormat="1"/>
-    <w:lsdException w:name="heading 5" w:uiPriority="9" w:qFormat="1"/>
-    <w:lsdException w:name="heading 6" w:uiPriority="9" w:qFormat="1"/>
-    <w:lsdException w:name="heading 7" w:uiPriority="9" w:qFormat="1"/>
-    <w:lsdException w:name="heading 8" w:uiPriority="9" w:qFormat="1"/>
-    <w:lsdException w:name="heading 9" w:uiPriority="9" w:qFormat="1"/>
-    <w:lsdException w:name="toc 1" w:uiPriority="39"/>
-    <w:lsdException w:name="toc 2" w:uiPriority="39"/>
-    <w:lsdException w:name="toc 3" w:uiPriority="39"/>
-    <w:lsdException w:name="toc 4" w:uiPriority="39"/>
-    <w:lsdException w:name="toc 5" w:uiPriority="39"/>
-    <w:lsdException w:name="toc 6" w:uiPriority="39"/>
-    <w:lsdException w:name="toc 7" w:uiPriority="39"/>
-    <w:lsdException w:name="toc 8" w:uiPriority="39"/>
-    <w:lsdException w:name="toc 9" w:uiPriority="39"/>
-    <w:lsdException w:name="caption" w:uiPriority="35" w:qFormat="1"/>
-    <w:lsdException w:name="Title" w:semiHidden="0" w:uiPriority="10" w:unhideWhenUsed="0" w:qFormat="1"/>
-    <w:lsdException w:name="Default Paragraph Font" w:uiPriority="1"/>
-    <w:lsdException w:name="Subtitle" w:semiHidden="0" w:uiPriority="11" w:unhideWhenUsed="0" w:qFormat="1"/>
-    <w:lsdException w:name="Strong" w:semiHidden="0" w:uiPriority="22" w:unhideWhenUsed="0" w:qFormat="1"/>
-    <w:lsdException w:name="Emphasis" w:semiHidden="0" w:uiPriority="20" w:unhideWhenUsed="0" w:qFormat="1"/>
-    <w:lsdException w:name="Table Grid" w:semiHidden="0" w:uiPriority="59" w:unhideWhenUsed="0"/>
-    <w:lsdException w:name="Placeholder Text" w:unhideWhenUsed="0"/>
-    <w:lsdException w:name="No Spacing" w:semiHidden="0" w:uiPriority="1" w:unhideWhenUsed="0" w:qFormat="1"/>
-    <w:lsdException w:name="Light Shading" w:semiHidden="0" w:uiPriority="60" w:unhideWhenUsed="0"/>
-    <w:lsdException w:name="Light List" w:semiHidden="0" w:uiPriority="61" w:unhideWhenUsed="0"/>
-    <w:lsdException w:name="Light Grid" w:semiHidden="0" w:uiPriority="62" w:unhideWhenUsed="0"/>
-    <w:lsdException w:name="Medium Shading 1" w:semiHidden="0" w:uiPriority="63" w:unhideWhenUsed="0"/>
-    <w:lsdException w:name="Medium Shading 2" w:semiHidden="0" w:uiPriority="64" w:unhideWhenUsed="0"/>
-    <w:lsdException w:name="Medium List 1" w:semiHidden="0" w:uiPriority="65" w:unhideWhenUsed="0"/>
-    <w:lsdException w:name="Medium List 2" w:semiHidden="0" w:uiPriority="66" w:unhideWhenUsed="0"/>
-    <w:lsdException w:name="Medium Grid 1" w:semiHidden="0" w:uiPriority="67" w:unhideWhenUsed="0"/>
-    <w:lsdException w:name="Medium Grid 2" w:semiHidden="0" w:uiPriority="68" w:unhideWhenUsed="0"/>
-    <w:lsdException w:name="Medium Grid 3" w:semiHidden="0" w:uiPriority="69" w:unhideWhenUsed="0"/>
-    <w:lsdException w:name="Dark List" w:semiHidden="0" w:uiPriority="70" w:unhideWhenUsed="0"/>
-    <w:lsdException w:name="Colorful Shading" w:semiHidden="0" w:uiPriority="71" w:unhideWhenUsed="0"/>
-    <w:lsdException w:name="Colorful List" w:semiHidden="0" w:uiPriority="72" w:unhideWhenUsed="0"/>
-    <w:lsdException w:name="Colorful Grid" w:semiHidden="0" w:uiPriority="73" w:unhideWhenUsed="0"/>
-    <w:lsdException w:name="Light Shading Accent 1" w:semiHidden="0" w:uiPriority="60" w:unhideWhenUsed="0"/>
-    <w:lsdException w:name="Light List Accent 1" w:semiHidden="0" w:uiPriority="61" w:unhideWhenUsed="0"/>
-    <w:lsdException w:name="Light Grid Accent 1" w:semiHidden="0" w:uiPriority="62" w:unhideWhenUsed="0"/>
-    <w:lsdException w:name="Medium Shading 1 Accent 1" w:semiHidden="0" w:uiPriority="63" w:unhideWhenUsed="0"/>
-    <w:lsdException w:name="Medium Shading 2 Accent 1" w:semiHidden="0" w:uiPriority="64" w:unhideWhenUsed="0"/>
-    <w:lsdException w:name="Medium List 1 Accent 1" w:semiHidden="0" w:uiPriority="65" w:unhideWhenUsed="0"/>
-    <w:lsdException w:name="Revision" w:unhideWhenUsed="0"/>
-    <w:lsdException w:name="List Paragraph" w:semiHidden="0" w:uiPriority="34" w:unhideWhenUsed="0" w:qFormat="1"/>
-    <w:lsdException w:name="Quote" w:semiHidden="0" w:uiPriority="29" w:unhideWhenUsed="0" w:qFormat="1"/>
-    <w:lsdException w:name="Intense Quote" w:semiHidden="0" w:uiPriority="30" w:unhideWhenUsed="0" w:qFormat="1"/>
-    <w:lsdException w:name="Medium List 2 Accent 1" w:semiHidden="0" w:uiPriority="66" w:unhideWhenUsed="0"/>
-    <w:lsdException w:name="Medium Grid 1 Accent 1" w:semiHidden="0" w:uiPriority="67" w:unhideWhenUsed="0"/>
-    <w:lsdException w:name="Medium Grid 2 Accent 1" w:semiHidden="0" w:uiPriority="68" w:unhideWhenUsed="0"/>
-    <w:lsdException w:name="Medium Grid 3 Accent 1" w:semiHidden="0" w:uiPriority="69" w:unhideWhenUsed="0"/>
-    <w:lsdException w:name="Dark List Accent 1" w:semiHidden="0" w:uiPriority="70" w:unhideWhenUsed="0"/>
-    <w:lsdException w:name="Colorful Shading Accent 1" w:semiHidden="0" w:uiPriority="71" w:unhideWhenUsed="0"/>
-    <w:lsdException w:name="Colorful List Accent 1" w:semiHidden="0" w:uiPriority="72" w:unhideWhenUsed="0"/>
-    <w:lsdException w:name="Colorful Grid Accent 1" w:semiHidden="0" w:uiPriority="73" w:unhideWhenUsed="0"/>
-    <w:lsdException w:name="Light Shading Accent 2" w:semiHidden="0" w:uiPriority="60" w:unhideWhenUsed="0"/>
-    <w:lsdException w:name="Light List Accent 2" w:semiHidden="0" w:uiPriority="61" w:unhideWhenUsed="0"/>
-    <w:lsdException w:name="Light Grid Accent 2" w:semiHidden="0" w:uiPriority="62" w:unhideWhenUsed="0"/>
-    <w:lsdException w:name="Medium Shading 1 Accent 2" w:semiHidden="0" w:uiPriority="63" w:unhideWhenUsed="0"/>
-    <w:lsdException w:name="Medium Shading 2 Accent 2" w:semiHidden="0" w:uiPriority="64" w:unhideWhenUsed="0"/>
-    <w:lsdException w:name="Medium List 1 Accent 2" w:semiHidden="0" w:uiPriority="65" w:unhideWhenUsed="0"/>
-    <w:lsdException w:name="Medium List 2 Accent 2" w:semiHidden="0" w:uiPriority="66" w:unhideWhenUsed="0"/>
-    <w:lsdException w:name="Medium Grid 1 Accent 2" w:semiHidden="0" w:uiPriority="67" w:unhideWhenUsed="0"/>
-    <w:lsdException w:name="Medium Grid 2 Accent 2" w:semiHidden="0" w:uiPriority="68" w:unhideWhenUsed="0"/>
-    <w:lsdException w:name="Medium Grid 3 Accent 2" w:semiHidden="0" w:uiPriority="69" w:unhideWhenUsed="0"/>
-    <w:lsdException w:name="Dark List Accent 2" w:semiHidden="0" w:uiPriority="70" w:unhideWhenUsed="0"/>
-    <w:lsdException w:name="Colorful Shading Accent 2" w:semiHidden="0" w:uiPriority="71" w:unhideWhenUsed="0"/>
-    <w:lsdException w:name="Colorful List Accent 2" w:semiHidden="0" w:uiPriority="72" w:unhideWhenUsed="0"/>
-    <w:lsdException w:name="Colorful Grid Accent 2" w:semiHidden="0" w:uiPriority="73" w:unhideWhenUsed="0"/>
-    <w:lsdException w:name="Light Shading Accent 3" w:semiHidden="0" w:uiPriority="60" w:unhideWhenUsed="0"/>
-    <w:lsdException w:name="Light List Accent 3" w:semiHidden="0" w:uiPriority="61" w:unhideWhenUsed="0"/>
-    <w:lsdException w:name="Light Grid Accent 3" w:semiHidden="0" w:uiPriority="62" w:unhideWhenUsed="0"/>
-    <w:lsdException w:name="Medium Shading 1 Accent 3" w:semiHidden="0" w:uiPriority="63" w:unhideWhenUsed="0"/>
-    <w:lsdException w:name="Medium Shading 2 Accent 3" w:semiHidden="0" w:uiPriority="64" w:unhideWhenUsed="0"/>
-    <w:lsdException w:name="Medium List 1 Accent 3" w:semiHidden="0" w:uiPriority="65" w:unhideWhenUsed="0"/>
-    <w:lsdException w:name="Medium List 2 Accent 3" w:semiHidden="0" w:uiPriority="66" w:unhideWhenUsed="0"/>
-    <w:lsdException w:name="Medium Grid 1 Accent 3" w:semiHidden="0" w:uiPriority="67" w:unhideWhenUsed="0"/>
-    <w:lsdException w:name="Medium Grid 2 Accent 3" w:semiHidden="0" w:uiPriority="68" w:unhideWhenUsed="0"/>
-    <w:lsdException w:name="Medium Grid 3 Accent 3" w:semiHidden="0" w:uiPriority="69" w:unhideWhenUsed="0"/>
-    <w:lsdException w:name="Dark List Accent 3" w:semiHidden="0" w:uiPriority="70" w:unhideWhenUsed="0"/>
-    <w:lsdException w:name="Colorful Shading Accent 3" w:semiHidden="0" w:uiPriority="71" w:unhideWhenUsed="0"/>
-    <w:lsdException w:name="Colorful List Accent 3" w:semiHidden="0" w:uiPriority="72" w:unhideWhenUsed="0"/>
-    <w:lsdException w:name="Colorful Grid Accent 3" w:semiHidden="0" w:uiPriority="73" w:unhideWhenUsed="0"/>
-    <w:lsdException w:name="Light Shading Accent 4" w:semiHidden="0" w:uiPriority="60" w:unhideWhenUsed="0"/>
-    <w:lsdException w:name="Light List Accent 4" w:semiHidden="0" w:uiPriority="61" w:unhideWhenUsed="0"/>
-    <w:lsdException w:name="Light Grid Accent 4" w:semiHidden="0" w:uiPriority="62" w:unhideWhenUsed="0"/>
-    <w:lsdException w:name="Medium Shading 1 Accent 4" w:semiHidden="0" w:uiPriority="63" w:unhideWhenUsed="0"/>
-    <w:lsdException w:name="Medium Shading 2 Accent 4" w:semiHidden="0" w:uiPriority="64" w:unhideWhenUsed="0"/>
-    <w:lsdException w:name="Medium List 1 Accent 4" w:semiHidden="0" w:uiPriority="65" w:unhideWhenUsed="0"/>
-    <w:lsdException w:name="Medium List 2 Accent 4" w:semiHidden="0" w:uiPriority="66" w:unhideWhenUsed="0"/>
-    <w:lsdException w:name="Medium Grid 1 Accent 4" w:semiHidden="0" w:uiPriority="67" w:unhideWhenUsed="0"/>
-    <w:lsdException w:name="Medium Grid 2 Accent 4" w:semiHidden="0" w:uiPriority="68" w:unhideWhenUsed="0"/>
-    <w:lsdException w:name="Medium Grid 3 Accent 4" w:semiHidden="0" w:uiPriority="69" w:unhideWhenUsed="0"/>
-    <w:lsdException w:name="Dark List Accent 4" w:semiHidden="0" w:uiPriority="70" w:unhideWhenUsed="0"/>
-    <w:lsdException w:name="Colorful Shading Accent 4" w:semiHidden="0" w:uiPriority="71" w:unhideWhenUsed="0"/>
-    <w:lsdException w:name="Colorful List Accent 4" w:semiHidden="0" w:uiPriority="72" w:unhideWhenUsed="0"/>
-    <w:lsdException w:name="Colorful Grid Accent 4" w:semiHidden="0" w:uiPriority="73" w:unhideWhenUsed="0"/>
-    <w:lsdException w:name="Light Shading Accent 5" w:semiHidden="0" w:uiPriority="60" w:unhideWhenUsed="0"/>
-    <w:lsdException w:name="Light List Accent 5" w:semiHidden="0" w:uiPriority="61" w:unhideWhenUsed="0"/>
-    <w:lsdException w:name="Light Grid Accent 5" w:semiHidden="0" w:uiPriority="62" w:unhideWhenUsed="0"/>
-    <w:lsdException w:name="Medium Shading 1 Accent 5" w:semiHidden="0" w:uiPriority="63" w:unhideWhenUsed="0"/>
-    <w:lsdException w:name="Medium Shading 2 Accent 5" w:semiHidden="0" w:uiPriority="64" w:unhideWhenUsed="0"/>
-    <w:lsdException w:name="Medium List 1 Accent 5" w:semiHidden="0" w:uiPriority="65" w:unhideWhenUsed="0"/>
-    <w:lsdException w:name="Medium List 2 Accent 5" w:semiHidden="0" w:uiPriority="66" w:unhideWhenUsed="0"/>
-    <w:lsdException w:name="Medium Grid 1 Accent 5" w:semiHidden="0" w:uiPriority="67" w:unhideWhenUsed="0"/>
-    <w:lsdException w:name="Medium Grid 2 Accent 5" w:semiHidden="0" w:uiPriority="68" w:unhideWhenUsed="0"/>
-    <w:lsdException w:name="Medium Grid 3 Accent 5" w:semiHidden="0" w:uiPriority="69" w:unhideWhenUsed="0"/>
-    <w:lsdException w:name="Dark List Accent 5" w:semiHidden="0" w:uiPriority="70" w:unhideWhenUsed="0"/>
-    <w:lsdException w:name="Colorful Shading Accent 5" w:semiHidden="0" w:uiPriority="71" w:unhideWhenUsed="0"/>
-    <w:lsdException w:name="Colorful List Accent 5" w:semiHidden="0" w:uiPriority="72" w:unhideWhenUsed="0"/>
-    <w:lsdException w:name="Colorful Grid Accent 5" w:semiHidden="0" w:uiPriority="73" w:unhideWhenUsed="0"/>
-    <w:lsdException w:name="Light Shading Accent 6" w:semiHidden="0" w:uiPriority="60" w:unhideWhenUsed="0"/>
-    <w:lsdException w:name="Light List Accent 6" w:semiHidden="0" w:uiPriority="61" w:unhideWhenUsed="0"/>
-    <w:lsdException w:name="Light Grid Accent 6" w:semiHidden="0" w:uiPriority="62" w:unhideWhenUsed="0"/>
-    <w:lsdException w:name="Medium Shading 1 Accent 6" w:semiHidden="0" w:uiPriority="63" w:unhideWhenUsed="0"/>
-    <w:lsdException w:name="Medium Shading 2 Accent 6" w:semiHidden="0" w:uiPriority="64" w:unhideWhenUsed="0"/>
-    <w:lsdException w:name="Medium List 1 Accent 6" w:semiHidden="0" w:uiPriority="65" w:unhideWhenUsed="0"/>
-    <w:lsdException w:name="Medium List 2 Accent 6" w:semiHidden="0" w:uiPriority="66" w:unhideWhenUsed="0"/>
-    <w:lsdException w:name="Medium Grid 1 Accent 6" w:semiHidden="0" w:uiPriority="67" w:unhideWhenUsed="0"/>
-    <w:lsdException w:name="Medium Grid 2 Accent 6" w:semiHidden="0" w:uiPriority="68" w:unhideWhenUsed="0"/>
-    <w:lsdException w:name="Medium Grid 3 Accent 6" w:semiHidden="0" w:uiPriority="69" w:unhideWhenUsed="0"/>
-    <w:lsdException w:name="Dark List Accent 6" w:semiHidden="0" w:uiPriority="70" w:unhideWhenUsed="0"/>
-    <w:lsdException w:name="Colorful Shading Accent 6" w:semiHidden="0" w:uiPriority="71" w:unhideWhenUsed="0"/>
-    <w:lsdException w:name="Colorful List Accent 6" w:semiHidden="0" w:uiPriority="72" w:unhideWhenUsed="0"/>
-    <w:lsdException w:name="Colorful Grid Accent 6" w:semiHidden="0" w:uiPriority="73" w:unhideWhenUsed="0"/>
-    <w:lsdException w:name="Subtle Emphasis" w:semiHidden="0" w:uiPriority="19" w:unhideWhenUsed="0" w:qFormat="1"/>
-    <w:lsdException w:name="Intense Emphasis" w:semiHidden="0" w:uiPriority="21" w:unhideWhenUsed="0" w:qFormat="1"/>
-    <w:lsdException w:name="Subtle Reference" w:semiHidden="0" w:uiPriority="31" w:unhideWhenUsed="0" w:qFormat="1"/>
-    <w:lsdException w:name="Intense Reference" w:semiHidden="0" w:uiPriority="32" w:unhideWhenUsed="0" w:qFormat="1"/>
-    <w:lsdException w:name="Book Title" w:semiHidden="0" w:uiPriority="33" w:unhideWhenUsed="0" w:qFormat="1"/>
-    <w:lsdException w:name="Bibliography" w:uiPriority="37"/>
-    <w:lsdException w:name="TOC Heading" w:uiPriority="39" w:qFormat="1"/>
-  </w:latentStyles>
-  <w:style w:type="paragraph" w:default="1" w:styleId="a">
-    <w:name w:val="Normal"/>
+  <w:style w:type="paragraph" w:styleId="ListParagraph">
+    <w:name w:val="List Paragraph"/>
+    <w:basedOn w:val="Normal"/>
+    <w:uiPriority w:val="34"/>
     <w:qFormat/>
-    <w:rsid w:val="00943E11"/>
+    <w:rsid w:val="00047089"/>
     <w:pPr>
-      <w:jc w:val="both"/>
+      <w:ind w:left="720"/>
+      <w:contextualSpacing/>
     </w:pPr>
-    <w:rPr>
-      <w:sz w:val="24"/>
-      <w:szCs w:val="24"/>
-    </w:rPr>
   </w:style>
-  <w:style w:type="paragraph" w:styleId="1">
-    <w:name w:val="heading 1"/>
-    <w:basedOn w:val="a"/>
-    <w:next w:val="a"/>
-    <w:link w:val="10"/>
-    <w:uiPriority w:val="9"/>
-    <w:qFormat/>
-    <w:rsid w:val="003414B6"/>
+  <w:style w:type="table" w:styleId="TableGrid">
+    <w:name w:val="Table Grid"/>
+    <w:basedOn w:val="TableNormal"/>
+    <w:uiPriority w:val="59"/>
+    <w:rsid w:val="00047089"/>
     <w:pPr>
-      <w:keepNext/>
-      <w:keepLines/>
-      <w:spacing w:before="240" w:after="0" w:line="256" w:lineRule="auto"/>
-      <w:outlineLvl w:val="0"/>
+      <w:spacing w:after="0" w:line="240" w:lineRule="auto"/>
     </w:pPr>
-    <w:rPr>
-      <w:rFonts w:asciiTheme="majorHAnsi" w:eastAsiaTheme="majorEastAsia" w:hAnsiTheme="majorHAnsi" w:cstheme="majorBidi"/>
-      <w:color w:val="365F91" w:themeColor="accent1" w:themeShade="BF"/>
-      <w:sz w:val="32"/>
-      <w:szCs w:val="32"/>
-    </w:rPr>
-  </w:style>
-  <w:style w:type="character" w:default="1" w:styleId="a0">
-    <w:name w:val="Default Paragraph Font"/>
-    <w:uiPriority w:val="1"/>
-    <w:semiHidden/>
-    <w:unhideWhenUsed/>
-  </w:style>
-  <w:style w:type="table" w:default="1" w:styleId="a1">
-    <w:name w:val="Normal Table"/>
-    <w:uiPriority w:val="99"/>
-    <w:semiHidden/>
-    <w:unhideWhenUsed/>
     <w:tblPr>
       <w:tblInd w:w="0" w:type="dxa"/>
+      <w:tblBorders>
+        <w:top w:val="single" w:sz="4" w:space="0" w:color="auto"/>
+        <w:left w:val="single" w:sz="4" w:space="0" w:color="auto"/>
+        <w:bottom w:val="single" w:sz="4" w:space="0" w:color="auto"/>
+        <w:right w:val="single" w:sz="4" w:space="0" w:color="auto"/>
+        <w:insideH w:val="single" w:sz="4" w:space="0" w:color="auto"/>
+        <w:insideV w:val="single" w:sz="4" w:space="0" w:color="auto"/>
+      </w:tblBorders>
       <w:tblCellMar>
         <w:top w:w="0" w:type="dxa"/>
         <w:left w:w="108" w:type="dxa"/>
@@ -716,69 +1546,6 @@
         <w:right w:w="108" w:type="dxa"/>
       </w:tblCellMar>
     </w:tblPr>
-  </w:style>
-  <w:style w:type="numbering" w:default="1" w:styleId="a2">
-    <w:name w:val="No List"/>
-    <w:uiPriority w:val="99"/>
-    <w:semiHidden/>
-    <w:unhideWhenUsed/>
-  </w:style>
-  <w:style w:type="paragraph" w:styleId="a3">
-    <w:name w:val="No Spacing"/>
-    <w:uiPriority w:val="1"/>
-    <w:qFormat/>
-    <w:rsid w:val="00943E11"/>
-    <w:pPr>
-      <w:spacing w:after="0" w:line="240" w:lineRule="auto"/>
-      <w:jc w:val="both"/>
-    </w:pPr>
-    <w:rPr>
-      <w:sz w:val="24"/>
-      <w:szCs w:val="24"/>
-    </w:rPr>
-  </w:style>
-  <w:style w:type="character" w:customStyle="1" w:styleId="10">
-    <w:name w:val="Заголовок 1 Знак"/>
-    <w:basedOn w:val="a0"/>
-    <w:link w:val="1"/>
-    <w:uiPriority w:val="9"/>
-    <w:rsid w:val="003414B6"/>
-    <w:rPr>
-      <w:rFonts w:asciiTheme="majorHAnsi" w:eastAsiaTheme="majorEastAsia" w:hAnsiTheme="majorHAnsi" w:cstheme="majorBidi"/>
-      <w:color w:val="365F91" w:themeColor="accent1" w:themeShade="BF"/>
-      <w:sz w:val="32"/>
-      <w:szCs w:val="32"/>
-    </w:rPr>
-  </w:style>
-  <w:style w:type="paragraph" w:styleId="a4">
-    <w:name w:val="Balloon Text"/>
-    <w:basedOn w:val="a"/>
-    <w:link w:val="a5"/>
-    <w:uiPriority w:val="99"/>
-    <w:semiHidden/>
-    <w:unhideWhenUsed/>
-    <w:rsid w:val="003414B6"/>
-    <w:pPr>
-      <w:spacing w:after="0" w:line="240" w:lineRule="auto"/>
-    </w:pPr>
-    <w:rPr>
-      <w:rFonts w:ascii="Tahoma" w:hAnsi="Tahoma" w:cs="Tahoma"/>
-      <w:sz w:val="16"/>
-      <w:szCs w:val="16"/>
-    </w:rPr>
-  </w:style>
-  <w:style w:type="character" w:customStyle="1" w:styleId="a5">
-    <w:name w:val="Текст выноски Знак"/>
-    <w:basedOn w:val="a0"/>
-    <w:link w:val="a4"/>
-    <w:uiPriority w:val="99"/>
-    <w:semiHidden/>
-    <w:rsid w:val="003414B6"/>
-    <w:rPr>
-      <w:rFonts w:ascii="Tahoma" w:hAnsi="Tahoma" w:cs="Tahoma"/>
-      <w:sz w:val="16"/>
-      <w:szCs w:val="16"/>
-    </w:rPr>
   </w:style>
 </w:styles>
 </file>

--- a/report.docx
+++ b/report.docx
@@ -117,7 +117,15 @@
         <w:jc w:val="center"/>
       </w:pPr>
       <w:r>
-        <w:t>Aldar Saranov (000435170)</w:t>
+        <w:t xml:space="preserve">Aldar </w:t>
+      </w:r>
+      <w:proofErr w:type="spellStart"/>
+      <w:r>
+        <w:t>Saranov</w:t>
+      </w:r>
+      <w:proofErr w:type="spellEnd"/>
+      <w:r>
+        <w:t xml:space="preserve"> (000435170)</w:t>
       </w:r>
     </w:p>
     <w:p>
@@ -725,8 +733,8 @@
         </w:rPr>
         <w:lastRenderedPageBreak/>
         <w:drawing>
-          <wp:inline distT="0" distB="0" distL="0" distR="0" wp14:anchorId="4E8A9E8B" wp14:editId="0458A79F">
-            <wp:extent cx="5943600" cy="4612640"/>
+          <wp:inline distT="0" distB="0" distL="0" distR="0" wp14:anchorId="4E8A9E8B" wp14:editId="1AF401BA">
+            <wp:extent cx="5537835" cy="3736264"/>
             <wp:effectExtent l="0" t="0" r="0" b="0"/>
             <wp:docPr id="7" name="Picture 7"/>
             <wp:cNvGraphicFramePr>
@@ -739,7 +747,7 @@
                     <pic:cNvPr id="7" name="screenshot.png"/>
                     <pic:cNvPicPr/>
                   </pic:nvPicPr>
-                  <pic:blipFill>
+                  <pic:blipFill rotWithShape="1">
                     <a:blip r:embed="rId9">
                       <a:extLst>
                         <a:ext uri="{28A0092B-C50C-407E-A947-70E740481C1C}">
@@ -747,18 +755,25 @@
                         </a:ext>
                       </a:extLst>
                     </a:blip>
-                    <a:stretch>
-                      <a:fillRect/>
-                    </a:stretch>
+                    <a:srcRect t="5369" b="7697"/>
+                    <a:stretch/>
                   </pic:blipFill>
-                  <pic:spPr>
+                  <pic:spPr bwMode="auto">
                     <a:xfrm>
                       <a:off x="0" y="0"/>
-                      <a:ext cx="5943600" cy="4612640"/>
+                      <a:ext cx="5540066" cy="3737769"/>
                     </a:xfrm>
                     <a:prstGeom prst="rect">
                       <a:avLst/>
                     </a:prstGeom>
+                    <a:ln>
+                      <a:noFill/>
+                    </a:ln>
+                    <a:extLst>
+                      <a:ext uri="{53640926-AAD7-44D8-BBD7-CCE9431645EC}">
+                        <a14:shadowObscured xmlns:a14="http://schemas.microsoft.com/office/drawing/2010/main"/>
+                      </a:ext>
+                    </a:extLst>
                   </pic:spPr>
                 </pic:pic>
               </a:graphicData>
@@ -772,11 +787,10 @@
         <w:rPr>
           <w:noProof/>
         </w:rPr>
-        <w:lastRenderedPageBreak/>
         <w:drawing>
-          <wp:inline distT="0" distB="0" distL="0" distR="0" wp14:anchorId="099C420A" wp14:editId="06FC250F">
-            <wp:extent cx="5943600" cy="4598670"/>
-            <wp:effectExtent l="0" t="0" r="0" b="0"/>
+          <wp:inline distT="0" distB="0" distL="0" distR="0" wp14:anchorId="099C420A" wp14:editId="526F1F88">
+            <wp:extent cx="5537835" cy="3798387"/>
+            <wp:effectExtent l="0" t="0" r="0" b="12065"/>
             <wp:docPr id="8" name="Picture 8"/>
             <wp:cNvGraphicFramePr>
               <a:graphicFrameLocks xmlns:a="http://schemas.openxmlformats.org/drawingml/2006/main" noChangeAspect="1"/>
@@ -788,7 +802,7 @@
                     <pic:cNvPr id="8" name="screenshot.png"/>
                     <pic:cNvPicPr/>
                   </pic:nvPicPr>
-                  <pic:blipFill>
+                  <pic:blipFill rotWithShape="1">
                     <a:blip r:embed="rId10">
                       <a:extLst>
                         <a:ext uri="{28A0092B-C50C-407E-A947-70E740481C1C}">
@@ -796,18 +810,25 @@
                         </a:ext>
                       </a:extLst>
                     </a:blip>
-                    <a:stretch>
-                      <a:fillRect/>
-                    </a:stretch>
+                    <a:srcRect t="4556" b="6793"/>
+                    <a:stretch/>
                   </pic:blipFill>
-                  <pic:spPr>
+                  <pic:spPr bwMode="auto">
                     <a:xfrm>
                       <a:off x="0" y="0"/>
-                      <a:ext cx="5943600" cy="4598670"/>
+                      <a:ext cx="5542765" cy="3801768"/>
                     </a:xfrm>
                     <a:prstGeom prst="rect">
                       <a:avLst/>
                     </a:prstGeom>
+                    <a:ln>
+                      <a:noFill/>
+                    </a:ln>
+                    <a:extLst>
+                      <a:ext uri="{53640926-AAD7-44D8-BBD7-CCE9431645EC}">
+                        <a14:shadowObscured xmlns:a14="http://schemas.microsoft.com/office/drawing/2010/main"/>
+                      </a:ext>
+                    </a:extLst>
                   </pic:spPr>
                 </pic:pic>
               </a:graphicData>
@@ -818,6 +839,7 @@
     </w:p>
     <w:p>
       <w:r>
+        <w:lastRenderedPageBreak/>
         <w:t>Finally, we have to replace all the nominal values by corresponding numerical to</w:t>
       </w:r>
       <w:r>
@@ -826,12 +848,9 @@
       <w:r>
         <w:t xml:space="preserve"> We will save the resulting preprocessed dataset to the local repository to simplify access to it.</w:t>
       </w:r>
-      <w:bookmarkStart w:id="0" w:name="_GoBack"/>
-      <w:bookmarkEnd w:id="0"/>
-    </w:p>
-    <w:p>
-      <w:r>
-        <w:lastRenderedPageBreak/>
+    </w:p>
+    <w:p>
+      <w:r>
         <w:t xml:space="preserve"> </w:t>
       </w:r>
       <w:r>
@@ -888,6 +907,1138 @@
         </w:drawing>
       </w:r>
     </w:p>
+    <w:p/>
+    <w:p>
+      <w:pPr>
+        <w:pStyle w:val="Heading1"/>
+      </w:pPr>
+      <w:r>
+        <w:t>Data Mining Stage</w:t>
+      </w:r>
+    </w:p>
+    <w:p>
+      <w:pPr>
+        <w:pStyle w:val="Heading2"/>
+      </w:pPr>
+      <w:bookmarkStart w:id="0" w:name="_GoBack"/>
+      <w:r>
+        <w:t>K-</w:t>
+      </w:r>
+      <w:proofErr w:type="spellStart"/>
+      <w:r>
+        <w:t>medoids</w:t>
+      </w:r>
+      <w:proofErr w:type="spellEnd"/>
+    </w:p>
+    <w:bookmarkEnd w:id="0"/>
+    <w:p>
+      <w:r>
+        <w:t>The k-</w:t>
+      </w:r>
+      <w:proofErr w:type="spellStart"/>
+      <w:r>
+        <w:t>medoids</w:t>
+      </w:r>
+      <w:proofErr w:type="spellEnd"/>
+      <w:r>
+        <w:t xml:space="preserve"> methods provides us the opportunity to make a </w:t>
+      </w:r>
+      <w:proofErr w:type="spellStart"/>
+      <w:r>
+        <w:t>clusterisation</w:t>
+      </w:r>
+      <w:proofErr w:type="spellEnd"/>
+      <w:r>
+        <w:t xml:space="preserve"> of the dataset with randomly selected its centers. According to the task, we have to take 70% of the prepared data as “training set” and 30% as a “test set”. So, we need to use “Split Data” operator. Then, we have to remove the “y”</w:t>
+      </w:r>
+      <w:r>
+        <w:t xml:space="preserve"> </w:t>
+      </w:r>
+      <w:r>
+        <w:t xml:space="preserve">attribute of the “test set” for further applying the trained model to this subset. We have to reduce </w:t>
+      </w:r>
+      <w:r>
+        <w:t xml:space="preserve">number of steps for the operators’ runs and optimization steps because </w:t>
+      </w:r>
+      <w:r>
+        <w:t>of the high computation</w:t>
+      </w:r>
+      <w:r>
+        <w:t xml:space="preserve"> costs. So, we will use 3 runs and 3 optimization steps. It is possible to increase number of steps for better accuracy in the future.</w:t>
+      </w:r>
+      <w:r>
+        <w:t xml:space="preserve"> </w:t>
+      </w:r>
+      <w:r>
+        <w:t>In comparison with</w:t>
+      </w:r>
+      <w:r>
+        <w:t xml:space="preserve"> k-means</w:t>
+      </w:r>
+      <w:r>
+        <w:t xml:space="preserve"> method, the k-</w:t>
+      </w:r>
+      <w:proofErr w:type="spellStart"/>
+      <w:r>
+        <w:t>medoid</w:t>
+      </w:r>
+      <w:proofErr w:type="spellEnd"/>
+      <w:r>
+        <w:t xml:space="preserve"> provide us more </w:t>
+      </w:r>
+      <w:r>
+        <w:t xml:space="preserve">balanced and </w:t>
+      </w:r>
+      <w:r>
+        <w:t>distributed result</w:t>
+      </w:r>
+      <w:r>
+        <w:t>.</w:t>
+      </w:r>
+    </w:p>
+    <w:p>
+      <w:r>
+        <w:t>Regarding the process, we will start from the previously prepared dataset, which had been divided into 2 subsets: “training set” and “test set”. So, we need to run the following operators:</w:t>
+      </w:r>
+    </w:p>
+    <w:p>
+      <w:pPr>
+        <w:pStyle w:val="ListParagraph"/>
+        <w:numPr>
+          <w:ilvl w:val="0"/>
+          <w:numId w:val="2"/>
+        </w:numPr>
+      </w:pPr>
+      <w:r>
+        <w:lastRenderedPageBreak/>
+        <w:t>“K-</w:t>
+      </w:r>
+      <w:proofErr w:type="spellStart"/>
+      <w:r>
+        <w:t>Medoids</w:t>
+      </w:r>
+      <w:proofErr w:type="spellEnd"/>
+      <w:r>
+        <w:t>” clustering with the following parameters</w:t>
+      </w:r>
+      <w:r>
+        <w:t xml:space="preserve"> (all the parameters have the default value if it is not mentioned)</w:t>
+      </w:r>
+      <w:r>
+        <w:t xml:space="preserve">: </w:t>
+      </w:r>
+    </w:p>
+    <w:p>
+      <w:pPr>
+        <w:pStyle w:val="ListParagraph"/>
+        <w:numPr>
+          <w:ilvl w:val="1"/>
+          <w:numId w:val="3"/>
+        </w:numPr>
+      </w:pPr>
+      <w:r>
+        <w:t>k=2 (number of the resulting clusters)</w:t>
+      </w:r>
+    </w:p>
+    <w:p>
+      <w:pPr>
+        <w:pStyle w:val="ListParagraph"/>
+        <w:numPr>
+          <w:ilvl w:val="1"/>
+          <w:numId w:val="3"/>
+        </w:numPr>
+      </w:pPr>
+      <w:r>
+        <w:t>max runs = 3 (as already mentioned, we need to optimize our calculations)</w:t>
+      </w:r>
+    </w:p>
+    <w:p>
+      <w:pPr>
+        <w:pStyle w:val="ListParagraph"/>
+        <w:numPr>
+          <w:ilvl w:val="1"/>
+          <w:numId w:val="3"/>
+        </w:numPr>
+      </w:pPr>
+      <w:r>
+        <w:t>max optimization=3 (as already mentioned, we need to optimize our calculations)</w:t>
+      </w:r>
+    </w:p>
+    <w:p>
+      <w:pPr>
+        <w:pStyle w:val="ListParagraph"/>
+        <w:numPr>
+          <w:ilvl w:val="1"/>
+          <w:numId w:val="3"/>
+        </w:numPr>
+      </w:pPr>
+      <w:r>
+        <w:t>Measure type=</w:t>
+      </w:r>
+      <w:proofErr w:type="spellStart"/>
+      <w:r>
+        <w:t>NumericalMeasures</w:t>
+      </w:r>
+      <w:proofErr w:type="spellEnd"/>
+      <w:r>
+        <w:t xml:space="preserve"> (because recently we have converted all the Nominal values to Numerical)</w:t>
+      </w:r>
+    </w:p>
+    <w:p>
+      <w:pPr>
+        <w:pStyle w:val="ListParagraph"/>
+        <w:numPr>
+          <w:ilvl w:val="1"/>
+          <w:numId w:val="3"/>
+        </w:numPr>
+      </w:pPr>
+      <w:r>
+        <w:t>Mixed measure=</w:t>
+      </w:r>
+      <w:proofErr w:type="spellStart"/>
+      <w:r>
+        <w:t>MixedEuclideanDistance</w:t>
+      </w:r>
+      <w:proofErr w:type="spellEnd"/>
+      <w:r>
+        <w:t>.</w:t>
+      </w:r>
+    </w:p>
+    <w:p>
+      <w:pPr>
+        <w:pStyle w:val="ListParagraph"/>
+        <w:numPr>
+          <w:ilvl w:val="0"/>
+          <w:numId w:val="2"/>
+        </w:numPr>
+      </w:pPr>
+      <w:r>
+        <w:t>“Select Attributes” operator as a parallel action to remove the “y” attribute from the “test set”. After that, two ou</w:t>
+      </w:r>
+      <w:r>
+        <w:t>t</w:t>
+      </w:r>
+      <w:r>
+        <w:t>put streams are going to the inputs of the “Apply model” and “Rename” operators</w:t>
+      </w:r>
+      <w:r>
+        <w:t xml:space="preserve"> to apply the calculated model for this dataset</w:t>
+      </w:r>
+      <w:r>
+        <w:t>.</w:t>
+      </w:r>
+    </w:p>
+    <w:p>
+      <w:pPr>
+        <w:pStyle w:val="ListParagraph"/>
+        <w:numPr>
+          <w:ilvl w:val="1"/>
+          <w:numId w:val="2"/>
+        </w:numPr>
+      </w:pPr>
+      <w:r>
+        <w:t>The</w:t>
+      </w:r>
+      <w:r>
+        <w:t>n we have to</w:t>
+      </w:r>
+      <w:r>
+        <w:t xml:space="preserve"> “Apply model” </w:t>
+      </w:r>
+      <w:r>
+        <w:t>to the whole dataset.</w:t>
+      </w:r>
+    </w:p>
+    <w:p>
+      <w:pPr>
+        <w:pStyle w:val="ListParagraph"/>
+        <w:numPr>
+          <w:ilvl w:val="2"/>
+          <w:numId w:val="2"/>
+        </w:numPr>
+      </w:pPr>
+      <w:r>
+        <w:t xml:space="preserve">After that it is necessary to set role </w:t>
+      </w:r>
+      <w:r>
+        <w:t xml:space="preserve">of the cluster with </w:t>
+      </w:r>
+      <w:r>
+        <w:t>target role “regular”;</w:t>
+      </w:r>
+    </w:p>
+    <w:p>
+      <w:pPr>
+        <w:pStyle w:val="ListParagraph"/>
+        <w:numPr>
+          <w:ilvl w:val="2"/>
+          <w:numId w:val="2"/>
+        </w:numPr>
+      </w:pPr>
+      <w:r>
+        <w:t xml:space="preserve">Then we </w:t>
+      </w:r>
+      <w:r>
+        <w:t xml:space="preserve">need to </w:t>
+      </w:r>
+      <w:r>
+        <w:t>apply the “Map” operator;</w:t>
+      </w:r>
+    </w:p>
+    <w:p>
+      <w:pPr>
+        <w:pStyle w:val="ListParagraph"/>
+        <w:numPr>
+          <w:ilvl w:val="2"/>
+          <w:numId w:val="2"/>
+        </w:numPr>
+      </w:pPr>
+      <w:r>
+        <w:t>After that we changed the role of the cluster to “prediction”;</w:t>
+      </w:r>
+    </w:p>
+    <w:p>
+      <w:pPr>
+        <w:pStyle w:val="ListParagraph"/>
+        <w:numPr>
+          <w:ilvl w:val="2"/>
+          <w:numId w:val="2"/>
+        </w:numPr>
+      </w:pPr>
+      <w:r>
+        <w:t>Finally, we set new name of the predicted value from “cluster” to “prediction(y)”;</w:t>
+      </w:r>
+    </w:p>
+    <w:p>
+      <w:pPr>
+        <w:pStyle w:val="ListParagraph"/>
+        <w:numPr>
+          <w:ilvl w:val="1"/>
+          <w:numId w:val="2"/>
+        </w:numPr>
+      </w:pPr>
+      <w:r>
+        <w:t>As a parallel process, we need to rename the left attribute;</w:t>
+      </w:r>
+    </w:p>
+    <w:p>
+      <w:pPr>
+        <w:pStyle w:val="ListParagraph"/>
+        <w:numPr>
+          <w:ilvl w:val="2"/>
+          <w:numId w:val="2"/>
+        </w:numPr>
+      </w:pPr>
+      <w:r>
+        <w:t>Then we changed all the numerical values back to nominal;</w:t>
+      </w:r>
+    </w:p>
+    <w:p>
+      <w:pPr>
+        <w:pStyle w:val="ListParagraph"/>
+        <w:numPr>
+          <w:ilvl w:val="2"/>
+          <w:numId w:val="2"/>
+        </w:numPr>
+      </w:pPr>
+      <w:r>
+        <w:t>Finally, we set role of the “y” attribute as “label”;</w:t>
+      </w:r>
+    </w:p>
+    <w:p>
+      <w:pPr>
+        <w:pStyle w:val="ListParagraph"/>
+        <w:numPr>
+          <w:ilvl w:val="0"/>
+          <w:numId w:val="2"/>
+        </w:numPr>
+      </w:pPr>
+      <w:r>
+        <w:t xml:space="preserve">Inner </w:t>
+      </w:r>
+      <w:r>
+        <w:t>Join operator, which is aimed to join the predicted and original attributes;</w:t>
+      </w:r>
+    </w:p>
+    <w:p>
+      <w:pPr>
+        <w:pStyle w:val="ListParagraph"/>
+        <w:numPr>
+          <w:ilvl w:val="0"/>
+          <w:numId w:val="2"/>
+        </w:numPr>
+      </w:pPr>
+      <w:r>
+        <w:t>Finally, we are recognizing the performance of the applied k-</w:t>
+      </w:r>
+      <w:proofErr w:type="spellStart"/>
+      <w:r>
+        <w:t>medoids</w:t>
+      </w:r>
+      <w:proofErr w:type="spellEnd"/>
+      <w:r>
+        <w:t xml:space="preserve"> method to estimate the accuracy of final data.</w:t>
+      </w:r>
+    </w:p>
+    <w:p/>
+    <w:p>
+      <w:pPr>
+        <w:keepNext/>
+      </w:pPr>
+      <w:r>
+        <w:rPr>
+          <w:noProof/>
+        </w:rPr>
+        <w:lastRenderedPageBreak/>
+        <w:drawing>
+          <wp:inline distT="0" distB="0" distL="0" distR="0" wp14:anchorId="55546812" wp14:editId="25B2D172">
+            <wp:extent cx="6483267" cy="2459502"/>
+            <wp:effectExtent l="0" t="0" r="0" b="4445"/>
+            <wp:docPr id="2" name="Picture 2"/>
+            <wp:cNvGraphicFramePr>
+              <a:graphicFrameLocks xmlns:a="http://schemas.openxmlformats.org/drawingml/2006/main" noChangeAspect="1"/>
+            </wp:cNvGraphicFramePr>
+            <a:graphic xmlns:a="http://schemas.openxmlformats.org/drawingml/2006/main">
+              <a:graphicData uri="http://schemas.openxmlformats.org/drawingml/2006/picture">
+                <pic:pic xmlns:pic="http://schemas.openxmlformats.org/drawingml/2006/picture">
+                  <pic:nvPicPr>
+                    <pic:cNvPr id="2" name="screenshot.png"/>
+                    <pic:cNvPicPr/>
+                  </pic:nvPicPr>
+                  <pic:blipFill rotWithShape="1">
+                    <a:blip r:embed="rId12">
+                      <a:extLst>
+                        <a:ext uri="{28A0092B-C50C-407E-A947-70E740481C1C}">
+                          <a14:useLocalDpi xmlns:a14="http://schemas.microsoft.com/office/drawing/2010/main" val="0"/>
+                        </a:ext>
+                      </a:extLst>
+                    </a:blip>
+                    <a:srcRect l="7890" t="20176" r="5442" b="23138"/>
+                    <a:stretch/>
+                  </pic:blipFill>
+                  <pic:spPr bwMode="auto">
+                    <a:xfrm>
+                      <a:off x="0" y="0"/>
+                      <a:ext cx="6490823" cy="2462368"/>
+                    </a:xfrm>
+                    <a:prstGeom prst="rect">
+                      <a:avLst/>
+                    </a:prstGeom>
+                    <a:ln>
+                      <a:noFill/>
+                    </a:ln>
+                    <a:extLst>
+                      <a:ext uri="{53640926-AAD7-44D8-BBD7-CCE9431645EC}">
+                        <a14:shadowObscured xmlns:a14="http://schemas.microsoft.com/office/drawing/2010/main"/>
+                      </a:ext>
+                    </a:extLst>
+                  </pic:spPr>
+                </pic:pic>
+              </a:graphicData>
+            </a:graphic>
+          </wp:inline>
+        </w:drawing>
+      </w:r>
+    </w:p>
+    <w:p>
+      <w:pPr>
+        <w:pStyle w:val="Caption"/>
+      </w:pPr>
+      <w:r>
+        <w:t xml:space="preserve">Figure </w:t>
+      </w:r>
+      <w:fldSimple w:instr=" SEQ Figure \* ARABIC ">
+        <w:r>
+          <w:rPr>
+            <w:noProof/>
+          </w:rPr>
+          <w:t>1</w:t>
+        </w:r>
+      </w:fldSimple>
+      <w:r>
+        <w:t xml:space="preserve"> The whole data-mining process</w:t>
+      </w:r>
+    </w:p>
+    <w:p>
+      <w:pPr>
+        <w:pStyle w:val="Heading1"/>
+      </w:pPr>
+      <w:r>
+        <w:t>Models evaluation</w:t>
+      </w:r>
+    </w:p>
+    <w:p>
+      <w:pPr>
+        <w:pStyle w:val="Heading2"/>
+      </w:pPr>
+      <w:r>
+        <w:t>K-</w:t>
+      </w:r>
+      <w:proofErr w:type="spellStart"/>
+      <w:r>
+        <w:t>medoids</w:t>
+      </w:r>
+      <w:proofErr w:type="spellEnd"/>
+    </w:p>
+    <w:p/>
+    <w:p>
+      <w:r>
+        <w:t>After the calculations, we have received two cluster, which wer</w:t>
+      </w:r>
+      <w:r>
+        <w:t>e selected by k-</w:t>
+      </w:r>
+      <w:proofErr w:type="spellStart"/>
+      <w:r>
+        <w:t>medoids</w:t>
+      </w:r>
+      <w:proofErr w:type="spellEnd"/>
+      <w:r>
+        <w:t xml:space="preserve"> method and received the confusion matrix after the performance estimation.</w:t>
+      </w:r>
+      <w:r>
+        <w:t xml:space="preserve"> To estimate the </w:t>
+      </w:r>
+      <w:r>
+        <w:t>data,</w:t>
+      </w:r>
+      <w:r>
+        <w:t xml:space="preserve"> we will use the next metrics</w:t>
+      </w:r>
+      <w:r>
+        <w:t xml:space="preserve"> (we have no prescribed values, so we will estimate the method by comparing its results with the results of other recognized method)</w:t>
+      </w:r>
+      <w:r>
+        <w:t>:</w:t>
+      </w:r>
+    </w:p>
+    <w:p>
+      <w:pPr>
+        <w:pStyle w:val="ListParagraph"/>
+        <w:numPr>
+          <w:ilvl w:val="0"/>
+          <w:numId w:val="4"/>
+        </w:numPr>
+      </w:pPr>
+      <w:r>
+        <w:t>Accuracy;</w:t>
+      </w:r>
+    </w:p>
+    <w:p>
+      <w:pPr>
+        <w:pStyle w:val="ListParagraph"/>
+        <w:numPr>
+          <w:ilvl w:val="0"/>
+          <w:numId w:val="4"/>
+        </w:numPr>
+      </w:pPr>
+      <w:r>
+        <w:t>Precision coefficient;</w:t>
+      </w:r>
+    </w:p>
+    <w:p>
+      <w:pPr>
+        <w:pStyle w:val="ListParagraph"/>
+        <w:numPr>
+          <w:ilvl w:val="0"/>
+          <w:numId w:val="4"/>
+        </w:numPr>
+      </w:pPr>
+      <w:r>
+        <w:t>Recall coefficient;</w:t>
+      </w:r>
+    </w:p>
+    <w:p>
+      <w:pPr>
+        <w:pStyle w:val="ListParagraph"/>
+        <w:numPr>
+          <w:ilvl w:val="0"/>
+          <w:numId w:val="4"/>
+        </w:numPr>
+      </w:pPr>
+      <w:r>
+        <w:t>Calculation time;</w:t>
+      </w:r>
+    </w:p>
+    <w:p>
+      <w:pPr>
+        <w:ind w:left="60"/>
+      </w:pPr>
+      <w:r>
+        <w:t>After 2 runs with 2 optimizations we have received only 10.24%</w:t>
+      </w:r>
+      <w:r>
+        <w:t xml:space="preserve"> of accuracy</w:t>
+      </w:r>
+      <w:r>
+        <w:t>, which means that it is necessary to increase number of runs to receive</w:t>
+      </w:r>
+      <w:r>
+        <w:t xml:space="preserve"> better result</w:t>
+      </w:r>
+      <w:r>
+        <w:t>.</w:t>
+      </w:r>
+      <w:r>
+        <w:t xml:space="preserve"> It happened because of the k-</w:t>
+      </w:r>
+      <w:proofErr w:type="spellStart"/>
+      <w:r>
+        <w:t>medoids</w:t>
+      </w:r>
+      <w:proofErr w:type="spellEnd"/>
+      <w:r>
+        <w:t xml:space="preserve"> method principals, which are based on the random</w:t>
+      </w:r>
+      <w:r>
+        <w:t xml:space="preserve">ly selected </w:t>
+      </w:r>
+      <w:proofErr w:type="spellStart"/>
+      <w:r>
+        <w:t>medoids</w:t>
+      </w:r>
+      <w:proofErr w:type="spellEnd"/>
+      <w:r>
+        <w:t>.</w:t>
+      </w:r>
+      <w:r>
+        <w:t xml:space="preserve"> </w:t>
+      </w:r>
+    </w:p>
+    <w:p>
+      <w:pPr>
+        <w:keepNext/>
+      </w:pPr>
+      <w:r>
+        <w:rPr>
+          <w:noProof/>
+        </w:rPr>
+        <w:lastRenderedPageBreak/>
+        <w:drawing>
+          <wp:inline distT="0" distB="0" distL="0" distR="0" wp14:anchorId="4AE1718F" wp14:editId="74A80513">
+            <wp:extent cx="5880735" cy="3852392"/>
+            <wp:effectExtent l="0" t="0" r="0" b="8890"/>
+            <wp:docPr id="12" name="Picture 12"/>
+            <wp:cNvGraphicFramePr>
+              <a:graphicFrameLocks xmlns:a="http://schemas.openxmlformats.org/drawingml/2006/main" noChangeAspect="1"/>
+            </wp:cNvGraphicFramePr>
+            <a:graphic xmlns:a="http://schemas.openxmlformats.org/drawingml/2006/main">
+              <a:graphicData uri="http://schemas.openxmlformats.org/drawingml/2006/picture">
+                <pic:pic xmlns:pic="http://schemas.openxmlformats.org/drawingml/2006/picture">
+                  <pic:nvPicPr>
+                    <pic:cNvPr id="12" name="screenshot.png"/>
+                    <pic:cNvPicPr/>
+                  </pic:nvPicPr>
+                  <pic:blipFill rotWithShape="1">
+                    <a:blip r:embed="rId13">
+                      <a:extLst>
+                        <a:ext uri="{28A0092B-C50C-407E-A947-70E740481C1C}">
+                          <a14:useLocalDpi xmlns:a14="http://schemas.microsoft.com/office/drawing/2010/main" val="0"/>
+                        </a:ext>
+                      </a:extLst>
+                    </a:blip>
+                    <a:srcRect l="24359" t="16025" r="11057" b="11033"/>
+                    <a:stretch/>
+                  </pic:blipFill>
+                  <pic:spPr bwMode="auto">
+                    <a:xfrm>
+                      <a:off x="0" y="0"/>
+                      <a:ext cx="5885037" cy="3855210"/>
+                    </a:xfrm>
+                    <a:prstGeom prst="rect">
+                      <a:avLst/>
+                    </a:prstGeom>
+                    <a:ln>
+                      <a:noFill/>
+                    </a:ln>
+                    <a:extLst>
+                      <a:ext uri="{53640926-AAD7-44D8-BBD7-CCE9431645EC}">
+                        <a14:shadowObscured xmlns:a14="http://schemas.microsoft.com/office/drawing/2010/main"/>
+                      </a:ext>
+                    </a:extLst>
+                  </pic:spPr>
+                </pic:pic>
+              </a:graphicData>
+            </a:graphic>
+          </wp:inline>
+        </w:drawing>
+      </w:r>
+    </w:p>
+    <w:p>
+      <w:pPr>
+        <w:pStyle w:val="Caption"/>
+      </w:pPr>
+      <w:r>
+        <w:t xml:space="preserve">Figure </w:t>
+      </w:r>
+      <w:fldSimple w:instr=" SEQ Figure \* ARABIC ">
+        <w:r>
+          <w:rPr>
+            <w:noProof/>
+          </w:rPr>
+          <w:t>2</w:t>
+        </w:r>
+      </w:fldSimple>
+      <w:r>
+        <w:t xml:space="preserve">. Clusters </w:t>
+      </w:r>
+      <w:proofErr w:type="spellStart"/>
+      <w:r>
+        <w:t>visualisation</w:t>
+      </w:r>
+      <w:proofErr w:type="spellEnd"/>
+    </w:p>
+    <w:p>
+      <w:pPr>
+        <w:keepNext/>
+      </w:pPr>
+      <w:r>
+        <w:rPr>
+          <w:noProof/>
+        </w:rPr>
+        <w:drawing>
+          <wp:inline distT="0" distB="0" distL="0" distR="0" wp14:anchorId="1A49112B" wp14:editId="6C152C01">
+            <wp:extent cx="6024543" cy="3250565"/>
+            <wp:effectExtent l="0" t="0" r="0" b="635"/>
+            <wp:docPr id="13" name="Picture 13"/>
+            <wp:cNvGraphicFramePr>
+              <a:graphicFrameLocks xmlns:a="http://schemas.openxmlformats.org/drawingml/2006/main" noChangeAspect="1"/>
+            </wp:cNvGraphicFramePr>
+            <a:graphic xmlns:a="http://schemas.openxmlformats.org/drawingml/2006/main">
+              <a:graphicData uri="http://schemas.openxmlformats.org/drawingml/2006/picture">
+                <pic:pic xmlns:pic="http://schemas.openxmlformats.org/drawingml/2006/picture">
+                  <pic:nvPicPr>
+                    <pic:cNvPr id="13" name="screenshot.png"/>
+                    <pic:cNvPicPr/>
+                  </pic:nvPicPr>
+                  <pic:blipFill rotWithShape="1">
+                    <a:blip r:embed="rId14">
+                      <a:extLst>
+                        <a:ext uri="{28A0092B-C50C-407E-A947-70E740481C1C}">
+                          <a14:useLocalDpi xmlns:a14="http://schemas.microsoft.com/office/drawing/2010/main" val="0"/>
+                        </a:ext>
+                      </a:extLst>
+                    </a:blip>
+                    <a:srcRect l="10256" t="19064" r="10737" b="7441"/>
+                    <a:stretch/>
+                  </pic:blipFill>
+                  <pic:spPr bwMode="auto">
+                    <a:xfrm>
+                      <a:off x="0" y="0"/>
+                      <a:ext cx="6026952" cy="3251865"/>
+                    </a:xfrm>
+                    <a:prstGeom prst="rect">
+                      <a:avLst/>
+                    </a:prstGeom>
+                    <a:ln>
+                      <a:noFill/>
+                    </a:ln>
+                    <a:extLst>
+                      <a:ext uri="{53640926-AAD7-44D8-BBD7-CCE9431645EC}">
+                        <a14:shadowObscured xmlns:a14="http://schemas.microsoft.com/office/drawing/2010/main"/>
+                      </a:ext>
+                    </a:extLst>
+                  </pic:spPr>
+                </pic:pic>
+              </a:graphicData>
+            </a:graphic>
+          </wp:inline>
+        </w:drawing>
+      </w:r>
+    </w:p>
+    <w:p>
+      <w:pPr>
+        <w:pStyle w:val="Caption"/>
+      </w:pPr>
+      <w:r>
+        <w:t xml:space="preserve">Figure </w:t>
+      </w:r>
+      <w:fldSimple w:instr=" SEQ Figure \* ARABIC ">
+        <w:r>
+          <w:rPr>
+            <w:noProof/>
+          </w:rPr>
+          <w:t>3</w:t>
+        </w:r>
+      </w:fldSimple>
+      <w:r>
+        <w:t xml:space="preserve"> Predicted conditions of data for two clusters</w:t>
+      </w:r>
+    </w:p>
+    <w:p>
+      <w:pPr>
+        <w:keepNext/>
+      </w:pPr>
+      <w:r>
+        <w:rPr>
+          <w:noProof/>
+        </w:rPr>
+        <w:lastRenderedPageBreak/>
+        <w:drawing>
+          <wp:inline distT="0" distB="0" distL="0" distR="0" wp14:anchorId="3FF3D826" wp14:editId="0A79AEDD">
+            <wp:extent cx="6109335" cy="3273304"/>
+            <wp:effectExtent l="0" t="0" r="0" b="3810"/>
+            <wp:docPr id="14" name="Picture 14"/>
+            <wp:cNvGraphicFramePr>
+              <a:graphicFrameLocks xmlns:a="http://schemas.openxmlformats.org/drawingml/2006/main" noChangeAspect="1"/>
+            </wp:cNvGraphicFramePr>
+            <a:graphic xmlns:a="http://schemas.openxmlformats.org/drawingml/2006/main">
+              <a:graphicData uri="http://schemas.openxmlformats.org/drawingml/2006/picture">
+                <pic:pic xmlns:pic="http://schemas.openxmlformats.org/drawingml/2006/picture">
+                  <pic:nvPicPr>
+                    <pic:cNvPr id="14" name="screenshot.png"/>
+                    <pic:cNvPicPr/>
+                  </pic:nvPicPr>
+                  <pic:blipFill rotWithShape="1">
+                    <a:blip r:embed="rId15">
+                      <a:extLst>
+                        <a:ext uri="{28A0092B-C50C-407E-A947-70E740481C1C}">
+                          <a14:useLocalDpi xmlns:a14="http://schemas.microsoft.com/office/drawing/2010/main" val="0"/>
+                        </a:ext>
+                      </a:extLst>
+                    </a:blip>
+                    <a:srcRect l="10417" t="19341" r="11218" b="8271"/>
+                    <a:stretch/>
+                  </pic:blipFill>
+                  <pic:spPr bwMode="auto">
+                    <a:xfrm>
+                      <a:off x="0" y="0"/>
+                      <a:ext cx="6114491" cy="3276066"/>
+                    </a:xfrm>
+                    <a:prstGeom prst="rect">
+                      <a:avLst/>
+                    </a:prstGeom>
+                    <a:ln>
+                      <a:noFill/>
+                    </a:ln>
+                    <a:extLst>
+                      <a:ext uri="{53640926-AAD7-44D8-BBD7-CCE9431645EC}">
+                        <a14:shadowObscured xmlns:a14="http://schemas.microsoft.com/office/drawing/2010/main"/>
+                      </a:ext>
+                    </a:extLst>
+                  </pic:spPr>
+                </pic:pic>
+              </a:graphicData>
+            </a:graphic>
+          </wp:inline>
+        </w:drawing>
+      </w:r>
+    </w:p>
+    <w:p>
+      <w:pPr>
+        <w:pStyle w:val="Caption"/>
+      </w:pPr>
+      <w:r>
+        <w:t xml:space="preserve">Figure </w:t>
+      </w:r>
+      <w:fldSimple w:instr=" SEQ Figure \* ARABIC ">
+        <w:r>
+          <w:rPr>
+            <w:noProof/>
+          </w:rPr>
+          <w:t>4</w:t>
+        </w:r>
+      </w:fldSimple>
+      <w:r>
+        <w:t xml:space="preserve"> </w:t>
+      </w:r>
+      <w:r>
+        <w:t>Predicted conditions of data for two clusters</w:t>
+      </w:r>
+    </w:p>
+    <w:p>
+      <w:pPr>
+        <w:keepNext/>
+      </w:pPr>
+      <w:r>
+        <w:rPr>
+          <w:noProof/>
+        </w:rPr>
+        <w:drawing>
+          <wp:inline distT="0" distB="0" distL="0" distR="0" wp14:anchorId="1E030D46" wp14:editId="5F129C07">
+            <wp:extent cx="5541577" cy="1488440"/>
+            <wp:effectExtent l="0" t="0" r="0" b="10160"/>
+            <wp:docPr id="15" name="Picture 15"/>
+            <wp:cNvGraphicFramePr>
+              <a:graphicFrameLocks xmlns:a="http://schemas.openxmlformats.org/drawingml/2006/main" noChangeAspect="1"/>
+            </wp:cNvGraphicFramePr>
+            <a:graphic xmlns:a="http://schemas.openxmlformats.org/drawingml/2006/main">
+              <a:graphicData uri="http://schemas.openxmlformats.org/drawingml/2006/picture">
+                <pic:pic xmlns:pic="http://schemas.openxmlformats.org/drawingml/2006/picture">
+                  <pic:nvPicPr>
+                    <pic:cNvPr id="15" name="screenshot.png"/>
+                    <pic:cNvPicPr/>
+                  </pic:nvPicPr>
+                  <pic:blipFill rotWithShape="1">
+                    <a:blip r:embed="rId16">
+                      <a:extLst>
+                        <a:ext uri="{28A0092B-C50C-407E-A947-70E740481C1C}">
+                          <a14:useLocalDpi xmlns:a14="http://schemas.microsoft.com/office/drawing/2010/main" val="0"/>
+                        </a:ext>
+                      </a:extLst>
+                    </a:blip>
+                    <a:srcRect l="9936" t="56917" r="12500" b="7165"/>
+                    <a:stretch/>
+                  </pic:blipFill>
+                  <pic:spPr bwMode="auto">
+                    <a:xfrm>
+                      <a:off x="0" y="0"/>
+                      <a:ext cx="5544664" cy="1489269"/>
+                    </a:xfrm>
+                    <a:prstGeom prst="rect">
+                      <a:avLst/>
+                    </a:prstGeom>
+                    <a:ln>
+                      <a:noFill/>
+                    </a:ln>
+                    <a:extLst>
+                      <a:ext uri="{53640926-AAD7-44D8-BBD7-CCE9431645EC}">
+                        <a14:shadowObscured xmlns:a14="http://schemas.microsoft.com/office/drawing/2010/main"/>
+                      </a:ext>
+                    </a:extLst>
+                  </pic:spPr>
+                </pic:pic>
+              </a:graphicData>
+            </a:graphic>
+          </wp:inline>
+        </w:drawing>
+      </w:r>
+    </w:p>
+    <w:p>
+      <w:pPr>
+        <w:pStyle w:val="Caption"/>
+      </w:pPr>
+      <w:r>
+        <w:t xml:space="preserve">Figure </w:t>
+      </w:r>
+      <w:fldSimple w:instr=" SEQ Figure \* ARABIC ">
+        <w:r>
+          <w:rPr>
+            <w:noProof/>
+          </w:rPr>
+          <w:t>5</w:t>
+        </w:r>
+      </w:fldSimple>
+      <w:r>
+        <w:t xml:space="preserve"> </w:t>
+      </w:r>
+      <w:r>
+        <w:t>Predicted conditions of data for two clusters</w:t>
+      </w:r>
+    </w:p>
+    <w:p/>
+    <w:p>
+      <w:r>
+        <w:t xml:space="preserve">According to the results, we can see that from the whole population of “test set”, which includes 11.575 records, the system predicted that value of our recognized attribute “y” as “no” in 153 records, while “yes” in 10310 records. Similarly, we can see that in 243 cases the system predicted the “y” answer as “n”, and 1051 other records. We can see that the result is better in comparison with the negative answers. So, we can see the cost-sensitive measures of our model. We have received 1.46% </w:t>
+      </w:r>
+      <w:r>
+        <w:t>of class recall coefficient for the negative answers and 81.22% for positive ones respectively. Also, we can see the precision evaluation of the selected method, which has 38.64% of precision for all the predicted negative answers and 9.25% for positive ones.</w:t>
+      </w:r>
+    </w:p>
+    <w:p>
+      <w:r>
+        <w:lastRenderedPageBreak/>
+        <w:t xml:space="preserve">The whole data mining process has taken 3 hours for this stage only, so, it is a poor result in comparison with </w:t>
+      </w:r>
+    </w:p>
+    <w:p>
+      <w:r>
+        <w:rPr>
+          <w:noProof/>
+        </w:rPr>
+        <w:drawing>
+          <wp:inline distT="0" distB="0" distL="0" distR="0" wp14:anchorId="5FAF1780" wp14:editId="739BB0B2">
+            <wp:extent cx="5486400" cy="3200400"/>
+            <wp:effectExtent l="0" t="0" r="0" b="0"/>
+            <wp:docPr id="11" name="Chart 11"/>
+            <wp:cNvGraphicFramePr/>
+            <a:graphic xmlns:a="http://schemas.openxmlformats.org/drawingml/2006/main">
+              <a:graphicData uri="http://schemas.openxmlformats.org/drawingml/2006/chart">
+                <c:chart xmlns:c="http://schemas.openxmlformats.org/drawingml/2006/chart" xmlns:r="http://schemas.openxmlformats.org/officeDocument/2006/relationships" r:id="rId17"/>
+              </a:graphicData>
+            </a:graphic>
+          </wp:inline>
+        </w:drawing>
+      </w:r>
+    </w:p>
+    <w:p>
+      <w:pPr>
+        <w:keepNext/>
+      </w:pPr>
+      <w:r>
+        <w:rPr>
+          <w:noProof/>
+        </w:rPr>
+        <w:drawing>
+          <wp:inline distT="0" distB="0" distL="0" distR="0" wp14:anchorId="03CF3AA2" wp14:editId="1F5BADD4">
+            <wp:extent cx="3830447" cy="2479040"/>
+            <wp:effectExtent l="0" t="0" r="5080" b="10160"/>
+            <wp:docPr id="3" name="Picture 3" descr="../../../../../../Desktop/Screen%20Shot%202017-10-29%20at%20"/>
+            <wp:cNvGraphicFramePr>
+              <a:graphicFrameLocks xmlns:a="http://schemas.openxmlformats.org/drawingml/2006/main" noChangeAspect="1"/>
+            </wp:cNvGraphicFramePr>
+            <a:graphic xmlns:a="http://schemas.openxmlformats.org/drawingml/2006/main">
+              <a:graphicData uri="http://schemas.openxmlformats.org/drawingml/2006/picture">
+                <pic:pic xmlns:pic="http://schemas.openxmlformats.org/drawingml/2006/picture">
+                  <pic:nvPicPr>
+                    <pic:cNvPr id="0" name="Picture 1" descr="../../../../../../Desktop/Screen%20Shot%202017-10-29%20at%20"/>
+                    <pic:cNvPicPr>
+                      <a:picLocks noChangeAspect="1" noChangeArrowheads="1"/>
+                    </pic:cNvPicPr>
+                  </pic:nvPicPr>
+                  <pic:blipFill rotWithShape="1">
+                    <a:blip r:embed="rId18">
+                      <a:extLst>
+                        <a:ext uri="{28A0092B-C50C-407E-A947-70E740481C1C}">
+                          <a14:useLocalDpi xmlns:a14="http://schemas.microsoft.com/office/drawing/2010/main" val="0"/>
+                        </a:ext>
+                      </a:extLst>
+                    </a:blip>
+                    <a:srcRect l="18663" t="14107" r="20630" b="22945"/>
+                    <a:stretch/>
+                  </pic:blipFill>
+                  <pic:spPr bwMode="auto">
+                    <a:xfrm>
+                      <a:off x="0" y="0"/>
+                      <a:ext cx="3832056" cy="2480081"/>
+                    </a:xfrm>
+                    <a:prstGeom prst="rect">
+                      <a:avLst/>
+                    </a:prstGeom>
+                    <a:noFill/>
+                    <a:ln>
+                      <a:noFill/>
+                    </a:ln>
+                    <a:extLst>
+                      <a:ext uri="{53640926-AAD7-44D8-BBD7-CCE9431645EC}">
+                        <a14:shadowObscured xmlns:a14="http://schemas.microsoft.com/office/drawing/2010/main"/>
+                      </a:ext>
+                    </a:extLst>
+                  </pic:spPr>
+                </pic:pic>
+              </a:graphicData>
+            </a:graphic>
+          </wp:inline>
+        </w:drawing>
+      </w:r>
+    </w:p>
+    <w:p>
+      <w:pPr>
+        <w:pStyle w:val="Caption"/>
+      </w:pPr>
+      <w:r>
+        <w:t xml:space="preserve">Figure </w:t>
+      </w:r>
+      <w:fldSimple w:instr=" SEQ Figure \* ARABIC ">
+        <w:r>
+          <w:rPr>
+            <w:noProof/>
+          </w:rPr>
+          <w:t>6</w:t>
+        </w:r>
+      </w:fldSimple>
+      <w:r>
+        <w:t xml:space="preserve"> Estimation of the process</w:t>
+      </w:r>
+    </w:p>
+    <w:p>
+      <w:pPr>
+        <w:keepNext/>
+      </w:pPr>
+      <w:r>
+        <w:rPr>
+          <w:noProof/>
+        </w:rPr>
+        <w:lastRenderedPageBreak/>
+        <w:drawing>
+          <wp:inline distT="0" distB="0" distL="0" distR="0" wp14:anchorId="3743433D" wp14:editId="689D733D">
+            <wp:extent cx="3267376" cy="2392094"/>
+            <wp:effectExtent l="0" t="0" r="9525" b="0"/>
+            <wp:docPr id="5" name="Picture 5" descr="../../../../../../Desktop/Screen%20Shot%202017-10-29%20at%20"/>
+            <wp:cNvGraphicFramePr>
+              <a:graphicFrameLocks xmlns:a="http://schemas.openxmlformats.org/drawingml/2006/main" noChangeAspect="1"/>
+            </wp:cNvGraphicFramePr>
+            <a:graphic xmlns:a="http://schemas.openxmlformats.org/drawingml/2006/main">
+              <a:graphicData uri="http://schemas.openxmlformats.org/drawingml/2006/picture">
+                <pic:pic xmlns:pic="http://schemas.openxmlformats.org/drawingml/2006/picture">
+                  <pic:nvPicPr>
+                    <pic:cNvPr id="0" name="Picture 2" descr="../../../../../../Desktop/Screen%20Shot%202017-10-29%20at%20"/>
+                    <pic:cNvPicPr>
+                      <a:picLocks noChangeAspect="1" noChangeArrowheads="1"/>
+                    </pic:cNvPicPr>
+                  </pic:nvPicPr>
+                  <pic:blipFill rotWithShape="1">
+                    <a:blip r:embed="rId19">
+                      <a:extLst>
+                        <a:ext uri="{28A0092B-C50C-407E-A947-70E740481C1C}">
+                          <a14:useLocalDpi xmlns:a14="http://schemas.microsoft.com/office/drawing/2010/main" val="0"/>
+                        </a:ext>
+                      </a:extLst>
+                    </a:blip>
+                    <a:srcRect l="7624" t="14951" r="62943" b="50525"/>
+                    <a:stretch/>
+                  </pic:blipFill>
+                  <pic:spPr bwMode="auto">
+                    <a:xfrm>
+                      <a:off x="0" y="0"/>
+                      <a:ext cx="3273468" cy="2396554"/>
+                    </a:xfrm>
+                    <a:prstGeom prst="rect">
+                      <a:avLst/>
+                    </a:prstGeom>
+                    <a:noFill/>
+                    <a:ln>
+                      <a:noFill/>
+                    </a:ln>
+                    <a:extLst>
+                      <a:ext uri="{53640926-AAD7-44D8-BBD7-CCE9431645EC}">
+                        <a14:shadowObscured xmlns:a14="http://schemas.microsoft.com/office/drawing/2010/main"/>
+                      </a:ext>
+                    </a:extLst>
+                  </pic:spPr>
+                </pic:pic>
+              </a:graphicData>
+            </a:graphic>
+          </wp:inline>
+        </w:drawing>
+      </w:r>
+    </w:p>
+    <w:p>
+      <w:pPr>
+        <w:pStyle w:val="Caption"/>
+      </w:pPr>
+      <w:r>
+        <w:t xml:space="preserve">Figure </w:t>
+      </w:r>
+      <w:fldSimple w:instr=" SEQ Figure \* ARABIC ">
+        <w:r>
+          <w:rPr>
+            <w:noProof/>
+          </w:rPr>
+          <w:t>7</w:t>
+        </w:r>
+      </w:fldSimple>
+      <w:r>
+        <w:t xml:space="preserve"> </w:t>
+      </w:r>
+      <w:r>
+        <w:t>Estimation of the process</w:t>
+      </w:r>
+    </w:p>
+    <w:p>
+      <w:r>
+        <w:t xml:space="preserve">Finally, this method provides us an opportunity to divide the </w:t>
+      </w:r>
+      <w:r>
+        <w:t xml:space="preserve">data into two clusters (in this case) which are more normalized in comparison with k-means. Unfortunately, this method takes significantly more time to calculate the result, so, it is cannot be applied in time-dependent tasks. We have estimated this method with 2 runs and 2 optimization steps, which is not enough (according to the result). As a result, we received non-acceptable value of accuracy. </w:t>
+      </w:r>
+      <w:r>
+        <w:t>Moreover, i</w:t>
+      </w:r>
+      <w:r>
+        <w:t>t is important that this method takes significantly more time to calculate than others, so, it is not the best method for given task.</w:t>
+      </w:r>
+    </w:p>
     <w:sectPr>
       <w:pgSz w:w="12240" w:h="15840"/>
       <w:pgMar w:top="1440" w:right="1440" w:bottom="1440" w:left="1440" w:header="720" w:footer="720" w:gutter="0"/>
@@ -901,6 +2052,119 @@
 <file path=word/numbering.xml><?xml version="1.0" encoding="utf-8"?>
 <w:numbering xmlns:wpc="http://schemas.microsoft.com/office/word/2010/wordprocessingCanvas" xmlns:mo="http://schemas.microsoft.com/office/mac/office/2008/main" xmlns:mc="http://schemas.openxmlformats.org/markup-compatibility/2006" xmlns:mv="urn:schemas-microsoft-com:mac:vml" xmlns:o="urn:schemas-microsoft-com:office:office" xmlns:r="http://schemas.openxmlformats.org/officeDocument/2006/relationships" xmlns:m="http://schemas.openxmlformats.org/officeDocument/2006/math" xmlns:v="urn:schemas-microsoft-com:vml" xmlns:wp14="http://schemas.microsoft.com/office/word/2010/wordprocessingDrawing" xmlns:wp="http://schemas.openxmlformats.org/drawingml/2006/wordprocessingDrawing" xmlns:w10="urn:schemas-microsoft-com:office:word" xmlns:w="http://schemas.openxmlformats.org/wordprocessingml/2006/main" xmlns:w14="http://schemas.microsoft.com/office/word/2010/wordml" xmlns:w15="http://schemas.microsoft.com/office/word/2012/wordml" xmlns:wpg="http://schemas.microsoft.com/office/word/2010/wordprocessingGroup" xmlns:wpi="http://schemas.microsoft.com/office/word/2010/wordprocessingInk" xmlns:wne="http://schemas.microsoft.com/office/word/2006/wordml" xmlns:wps="http://schemas.microsoft.com/office/word/2010/wordprocessingShape" mc:Ignorable="w14 w15 wp14">
   <w:abstractNum w:abstractNumId="0">
+    <w:nsid w:val="00CF3634"/>
+    <w:multiLevelType w:val="hybridMultilevel"/>
+    <w:tmpl w:val="62642B08"/>
+    <w:lvl w:ilvl="0" w:tplc="04090001">
+      <w:start w:val="1"/>
+      <w:numFmt w:val="bullet"/>
+      <w:lvlText w:val=""/>
+      <w:lvlJc w:val="left"/>
+      <w:pPr>
+        <w:ind w:left="780" w:hanging="360"/>
+      </w:pPr>
+      <w:rPr>
+        <w:rFonts w:ascii="Symbol" w:hAnsi="Symbol" w:hint="default"/>
+      </w:rPr>
+    </w:lvl>
+    <w:lvl w:ilvl="1" w:tplc="04090003" w:tentative="1">
+      <w:start w:val="1"/>
+      <w:numFmt w:val="bullet"/>
+      <w:lvlText w:val="o"/>
+      <w:lvlJc w:val="left"/>
+      <w:pPr>
+        <w:ind w:left="1500" w:hanging="360"/>
+      </w:pPr>
+      <w:rPr>
+        <w:rFonts w:ascii="Courier New" w:hAnsi="Courier New" w:cs="Courier New" w:hint="default"/>
+      </w:rPr>
+    </w:lvl>
+    <w:lvl w:ilvl="2" w:tplc="04090005" w:tentative="1">
+      <w:start w:val="1"/>
+      <w:numFmt w:val="bullet"/>
+      <w:lvlText w:val=""/>
+      <w:lvlJc w:val="left"/>
+      <w:pPr>
+        <w:ind w:left="2220" w:hanging="360"/>
+      </w:pPr>
+      <w:rPr>
+        <w:rFonts w:ascii="Wingdings" w:hAnsi="Wingdings" w:hint="default"/>
+      </w:rPr>
+    </w:lvl>
+    <w:lvl w:ilvl="3" w:tplc="04090001" w:tentative="1">
+      <w:start w:val="1"/>
+      <w:numFmt w:val="bullet"/>
+      <w:lvlText w:val=""/>
+      <w:lvlJc w:val="left"/>
+      <w:pPr>
+        <w:ind w:left="2940" w:hanging="360"/>
+      </w:pPr>
+      <w:rPr>
+        <w:rFonts w:ascii="Symbol" w:hAnsi="Symbol" w:hint="default"/>
+      </w:rPr>
+    </w:lvl>
+    <w:lvl w:ilvl="4" w:tplc="04090003" w:tentative="1">
+      <w:start w:val="1"/>
+      <w:numFmt w:val="bullet"/>
+      <w:lvlText w:val="o"/>
+      <w:lvlJc w:val="left"/>
+      <w:pPr>
+        <w:ind w:left="3660" w:hanging="360"/>
+      </w:pPr>
+      <w:rPr>
+        <w:rFonts w:ascii="Courier New" w:hAnsi="Courier New" w:cs="Courier New" w:hint="default"/>
+      </w:rPr>
+    </w:lvl>
+    <w:lvl w:ilvl="5" w:tplc="04090005" w:tentative="1">
+      <w:start w:val="1"/>
+      <w:numFmt w:val="bullet"/>
+      <w:lvlText w:val=""/>
+      <w:lvlJc w:val="left"/>
+      <w:pPr>
+        <w:ind w:left="4380" w:hanging="360"/>
+      </w:pPr>
+      <w:rPr>
+        <w:rFonts w:ascii="Wingdings" w:hAnsi="Wingdings" w:hint="default"/>
+      </w:rPr>
+    </w:lvl>
+    <w:lvl w:ilvl="6" w:tplc="04090001" w:tentative="1">
+      <w:start w:val="1"/>
+      <w:numFmt w:val="bullet"/>
+      <w:lvlText w:val=""/>
+      <w:lvlJc w:val="left"/>
+      <w:pPr>
+        <w:ind w:left="5100" w:hanging="360"/>
+      </w:pPr>
+      <w:rPr>
+        <w:rFonts w:ascii="Symbol" w:hAnsi="Symbol" w:hint="default"/>
+      </w:rPr>
+    </w:lvl>
+    <w:lvl w:ilvl="7" w:tplc="04090003" w:tentative="1">
+      <w:start w:val="1"/>
+      <w:numFmt w:val="bullet"/>
+      <w:lvlText w:val="o"/>
+      <w:lvlJc w:val="left"/>
+      <w:pPr>
+        <w:ind w:left="5820" w:hanging="360"/>
+      </w:pPr>
+      <w:rPr>
+        <w:rFonts w:ascii="Courier New" w:hAnsi="Courier New" w:cs="Courier New" w:hint="default"/>
+      </w:rPr>
+    </w:lvl>
+    <w:lvl w:ilvl="8" w:tplc="04090005" w:tentative="1">
+      <w:start w:val="1"/>
+      <w:numFmt w:val="bullet"/>
+      <w:lvlText w:val=""/>
+      <w:lvlJc w:val="left"/>
+      <w:pPr>
+        <w:ind w:left="6540" w:hanging="360"/>
+      </w:pPr>
+      <w:rPr>
+        <w:rFonts w:ascii="Wingdings" w:hAnsi="Wingdings" w:hint="default"/>
+      </w:rPr>
+    </w:lvl>
+  </w:abstractNum>
+  <w:abstractNum w:abstractNumId="1">
     <w:nsid w:val="11964CE8"/>
     <w:multiLevelType w:val="hybridMultilevel"/>
     <w:tmpl w:val="69AEB7F2"/>
@@ -986,7 +2250,218 @@
       </w:pPr>
     </w:lvl>
   </w:abstractNum>
+  <w:abstractNum w:abstractNumId="2">
+    <w:nsid w:val="2B98253A"/>
+    <w:multiLevelType w:val="hybridMultilevel"/>
+    <w:tmpl w:val="9606ECD2"/>
+    <w:lvl w:ilvl="0" w:tplc="04090001">
+      <w:start w:val="1"/>
+      <w:numFmt w:val="bullet"/>
+      <w:lvlText w:val=""/>
+      <w:lvlJc w:val="left"/>
+      <w:pPr>
+        <w:ind w:left="720" w:hanging="360"/>
+      </w:pPr>
+      <w:rPr>
+        <w:rFonts w:ascii="Symbol" w:hAnsi="Symbol" w:hint="default"/>
+      </w:rPr>
+    </w:lvl>
+    <w:lvl w:ilvl="1" w:tplc="04090003">
+      <w:start w:val="1"/>
+      <w:numFmt w:val="bullet"/>
+      <w:lvlText w:val="o"/>
+      <w:lvlJc w:val="left"/>
+      <w:pPr>
+        <w:ind w:left="1440" w:hanging="360"/>
+      </w:pPr>
+      <w:rPr>
+        <w:rFonts w:ascii="Courier New" w:hAnsi="Courier New" w:cs="Courier New" w:hint="default"/>
+      </w:rPr>
+    </w:lvl>
+    <w:lvl w:ilvl="2" w:tplc="04090005" w:tentative="1">
+      <w:start w:val="1"/>
+      <w:numFmt w:val="bullet"/>
+      <w:lvlText w:val=""/>
+      <w:lvlJc w:val="left"/>
+      <w:pPr>
+        <w:ind w:left="2160" w:hanging="360"/>
+      </w:pPr>
+      <w:rPr>
+        <w:rFonts w:ascii="Wingdings" w:hAnsi="Wingdings" w:hint="default"/>
+      </w:rPr>
+    </w:lvl>
+    <w:lvl w:ilvl="3" w:tplc="04090001" w:tentative="1">
+      <w:start w:val="1"/>
+      <w:numFmt w:val="bullet"/>
+      <w:lvlText w:val=""/>
+      <w:lvlJc w:val="left"/>
+      <w:pPr>
+        <w:ind w:left="2880" w:hanging="360"/>
+      </w:pPr>
+      <w:rPr>
+        <w:rFonts w:ascii="Symbol" w:hAnsi="Symbol" w:hint="default"/>
+      </w:rPr>
+    </w:lvl>
+    <w:lvl w:ilvl="4" w:tplc="04090003" w:tentative="1">
+      <w:start w:val="1"/>
+      <w:numFmt w:val="bullet"/>
+      <w:lvlText w:val="o"/>
+      <w:lvlJc w:val="left"/>
+      <w:pPr>
+        <w:ind w:left="3600" w:hanging="360"/>
+      </w:pPr>
+      <w:rPr>
+        <w:rFonts w:ascii="Courier New" w:hAnsi="Courier New" w:cs="Courier New" w:hint="default"/>
+      </w:rPr>
+    </w:lvl>
+    <w:lvl w:ilvl="5" w:tplc="04090005" w:tentative="1">
+      <w:start w:val="1"/>
+      <w:numFmt w:val="bullet"/>
+      <w:lvlText w:val=""/>
+      <w:lvlJc w:val="left"/>
+      <w:pPr>
+        <w:ind w:left="4320" w:hanging="360"/>
+      </w:pPr>
+      <w:rPr>
+        <w:rFonts w:ascii="Wingdings" w:hAnsi="Wingdings" w:hint="default"/>
+      </w:rPr>
+    </w:lvl>
+    <w:lvl w:ilvl="6" w:tplc="04090001" w:tentative="1">
+      <w:start w:val="1"/>
+      <w:numFmt w:val="bullet"/>
+      <w:lvlText w:val=""/>
+      <w:lvlJc w:val="left"/>
+      <w:pPr>
+        <w:ind w:left="5040" w:hanging="360"/>
+      </w:pPr>
+      <w:rPr>
+        <w:rFonts w:ascii="Symbol" w:hAnsi="Symbol" w:hint="default"/>
+      </w:rPr>
+    </w:lvl>
+    <w:lvl w:ilvl="7" w:tplc="04090003" w:tentative="1">
+      <w:start w:val="1"/>
+      <w:numFmt w:val="bullet"/>
+      <w:lvlText w:val="o"/>
+      <w:lvlJc w:val="left"/>
+      <w:pPr>
+        <w:ind w:left="5760" w:hanging="360"/>
+      </w:pPr>
+      <w:rPr>
+        <w:rFonts w:ascii="Courier New" w:hAnsi="Courier New" w:cs="Courier New" w:hint="default"/>
+      </w:rPr>
+    </w:lvl>
+    <w:lvl w:ilvl="8" w:tplc="04090005" w:tentative="1">
+      <w:start w:val="1"/>
+      <w:numFmt w:val="bullet"/>
+      <w:lvlText w:val=""/>
+      <w:lvlJc w:val="left"/>
+      <w:pPr>
+        <w:ind w:left="6480" w:hanging="360"/>
+      </w:pPr>
+      <w:rPr>
+        <w:rFonts w:ascii="Wingdings" w:hAnsi="Wingdings" w:hint="default"/>
+      </w:rPr>
+    </w:lvl>
+  </w:abstractNum>
+  <w:abstractNum w:abstractNumId="3">
+    <w:nsid w:val="79574419"/>
+    <w:multiLevelType w:val="multilevel"/>
+    <w:tmpl w:val="0409001F"/>
+    <w:lvl w:ilvl="0">
+      <w:start w:val="1"/>
+      <w:numFmt w:val="decimal"/>
+      <w:lvlText w:val="%1."/>
+      <w:lvlJc w:val="left"/>
+      <w:pPr>
+        <w:ind w:left="360" w:hanging="360"/>
+      </w:pPr>
+    </w:lvl>
+    <w:lvl w:ilvl="1">
+      <w:start w:val="1"/>
+      <w:numFmt w:val="decimal"/>
+      <w:lvlText w:val="%1.%2."/>
+      <w:lvlJc w:val="left"/>
+      <w:pPr>
+        <w:ind w:left="792" w:hanging="432"/>
+      </w:pPr>
+      <w:rPr>
+        <w:rFonts w:hint="default"/>
+      </w:rPr>
+    </w:lvl>
+    <w:lvl w:ilvl="2">
+      <w:start w:val="1"/>
+      <w:numFmt w:val="decimal"/>
+      <w:lvlText w:val="%1.%2.%3."/>
+      <w:lvlJc w:val="left"/>
+      <w:pPr>
+        <w:ind w:left="1224" w:hanging="504"/>
+      </w:pPr>
+    </w:lvl>
+    <w:lvl w:ilvl="3">
+      <w:start w:val="1"/>
+      <w:numFmt w:val="decimal"/>
+      <w:lvlText w:val="%1.%2.%3.%4."/>
+      <w:lvlJc w:val="left"/>
+      <w:pPr>
+        <w:ind w:left="1728" w:hanging="648"/>
+      </w:pPr>
+    </w:lvl>
+    <w:lvl w:ilvl="4">
+      <w:start w:val="1"/>
+      <w:numFmt w:val="decimal"/>
+      <w:lvlText w:val="%1.%2.%3.%4.%5."/>
+      <w:lvlJc w:val="left"/>
+      <w:pPr>
+        <w:ind w:left="2232" w:hanging="792"/>
+      </w:pPr>
+    </w:lvl>
+    <w:lvl w:ilvl="5">
+      <w:start w:val="1"/>
+      <w:numFmt w:val="decimal"/>
+      <w:lvlText w:val="%1.%2.%3.%4.%5.%6."/>
+      <w:lvlJc w:val="left"/>
+      <w:pPr>
+        <w:ind w:left="2736" w:hanging="936"/>
+      </w:pPr>
+    </w:lvl>
+    <w:lvl w:ilvl="6">
+      <w:start w:val="1"/>
+      <w:numFmt w:val="decimal"/>
+      <w:lvlText w:val="%1.%2.%3.%4.%5.%6.%7."/>
+      <w:lvlJc w:val="left"/>
+      <w:pPr>
+        <w:ind w:left="3240" w:hanging="1080"/>
+      </w:pPr>
+    </w:lvl>
+    <w:lvl w:ilvl="7">
+      <w:start w:val="1"/>
+      <w:numFmt w:val="decimal"/>
+      <w:lvlText w:val="%1.%2.%3.%4.%5.%6.%7.%8."/>
+      <w:lvlJc w:val="left"/>
+      <w:pPr>
+        <w:ind w:left="3744" w:hanging="1224"/>
+      </w:pPr>
+    </w:lvl>
+    <w:lvl w:ilvl="8">
+      <w:start w:val="1"/>
+      <w:numFmt w:val="decimal"/>
+      <w:lvlText w:val="%1.%2.%3.%4.%5.%6.%7.%8.%9."/>
+      <w:lvlJc w:val="left"/>
+      <w:pPr>
+        <w:ind w:left="4320" w:hanging="1440"/>
+      </w:pPr>
+    </w:lvl>
+  </w:abstractNum>
   <w:num w:numId="1">
+    <w:abstractNumId w:val="1"/>
+  </w:num>
+  <w:num w:numId="2">
+    <w:abstractNumId w:val="3"/>
+  </w:num>
+  <w:num w:numId="3">
+    <w:abstractNumId w:val="2"/>
+  </w:num>
+  <w:num w:numId="4">
     <w:abstractNumId w:val="0"/>
   </w:num>
 </w:numbering>
@@ -1426,6 +2901,28 @@
       <w:szCs w:val="32"/>
     </w:rPr>
   </w:style>
+  <w:style w:type="paragraph" w:styleId="Heading2">
+    <w:name w:val="heading 2"/>
+    <w:basedOn w:val="Normal"/>
+    <w:next w:val="Normal"/>
+    <w:link w:val="Heading2Char"/>
+    <w:uiPriority w:val="9"/>
+    <w:unhideWhenUsed/>
+    <w:qFormat/>
+    <w:rsid w:val="006A18F2"/>
+    <w:pPr>
+      <w:keepNext/>
+      <w:keepLines/>
+      <w:spacing w:before="40" w:after="0"/>
+      <w:outlineLvl w:val="1"/>
+    </w:pPr>
+    <w:rPr>
+      <w:rFonts w:asciiTheme="majorHAnsi" w:eastAsiaTheme="majorEastAsia" w:hAnsiTheme="majorHAnsi" w:cstheme="majorBidi"/>
+      <w:color w:val="365F91" w:themeColor="accent1" w:themeShade="BF"/>
+      <w:sz w:val="26"/>
+      <w:szCs w:val="26"/>
+    </w:rPr>
+  </w:style>
   <w:style w:type="character" w:default="1" w:styleId="DefaultParagraphFont">
     <w:name w:val="Default Paragraph Font"/>
     <w:uiPriority w:val="1"/>
@@ -1547,7 +3044,1078 @@
       </w:tblCellMar>
     </w:tblPr>
   </w:style>
+  <w:style w:type="paragraph" w:styleId="Caption">
+    <w:name w:val="caption"/>
+    <w:basedOn w:val="Normal"/>
+    <w:next w:val="Normal"/>
+    <w:uiPriority w:val="35"/>
+    <w:unhideWhenUsed/>
+    <w:qFormat/>
+    <w:rsid w:val="009A0BC2"/>
+    <w:pPr>
+      <w:spacing w:line="240" w:lineRule="auto"/>
+    </w:pPr>
+    <w:rPr>
+      <w:i/>
+      <w:iCs/>
+      <w:color w:val="1F497D" w:themeColor="text2"/>
+      <w:sz w:val="18"/>
+      <w:szCs w:val="18"/>
+    </w:rPr>
+  </w:style>
+  <w:style w:type="character" w:customStyle="1" w:styleId="Heading2Char">
+    <w:name w:val="Heading 2 Char"/>
+    <w:basedOn w:val="DefaultParagraphFont"/>
+    <w:link w:val="Heading2"/>
+    <w:uiPriority w:val="9"/>
+    <w:rsid w:val="006A18F2"/>
+    <w:rPr>
+      <w:rFonts w:asciiTheme="majorHAnsi" w:eastAsiaTheme="majorEastAsia" w:hAnsiTheme="majorHAnsi" w:cstheme="majorBidi"/>
+      <w:color w:val="365F91" w:themeColor="accent1" w:themeShade="BF"/>
+      <w:sz w:val="26"/>
+      <w:szCs w:val="26"/>
+    </w:rPr>
+  </w:style>
 </w:styles>
+</file>
+
+<file path=word/charts/chart1.xml><?xml version="1.0" encoding="utf-8"?>
+<c:chartSpace xmlns:c="http://schemas.openxmlformats.org/drawingml/2006/chart" xmlns:a="http://schemas.openxmlformats.org/drawingml/2006/main" xmlns:r="http://schemas.openxmlformats.org/officeDocument/2006/relationships">
+  <c:date1904 val="0"/>
+  <c:lang val="en-US"/>
+  <c:roundedCorners val="0"/>
+  <mc:AlternateContent xmlns:mc="http://schemas.openxmlformats.org/markup-compatibility/2006">
+    <mc:Choice xmlns:c14="http://schemas.microsoft.com/office/drawing/2007/8/2/chart" Requires="c14">
+      <c14:style val="102"/>
+    </mc:Choice>
+    <mc:Fallback>
+      <c:style val="2"/>
+    </mc:Fallback>
+  </mc:AlternateContent>
+  <c:chart>
+    <c:title>
+      <c:tx>
+        <c:rich>
+          <a:bodyPr rot="0" spcFirstLastPara="1" vertOverflow="ellipsis" vert="horz" wrap="square" anchor="ctr" anchorCtr="1"/>
+          <a:lstStyle/>
+          <a:p>
+            <a:pPr>
+              <a:defRPr sz="1400" b="0" i="0" u="none" strike="noStrike" kern="1200" spc="0" baseline="0">
+                <a:solidFill>
+                  <a:schemeClr val="tx1">
+                    <a:lumMod val="65000"/>
+                    <a:lumOff val="35000"/>
+                  </a:schemeClr>
+                </a:solidFill>
+                <a:latin typeface="+mn-lt"/>
+                <a:ea typeface="+mn-ea"/>
+                <a:cs typeface="+mn-cs"/>
+              </a:defRPr>
+            </a:pPr>
+            <a:r>
+              <a:rPr lang="en-US"/>
+              <a:t>Prefrormance</a:t>
+            </a:r>
+            <a:r>
+              <a:rPr lang="en-US" baseline="0"/>
+              <a:t> evaluation results (records)</a:t>
+            </a:r>
+            <a:endParaRPr lang="en-US"/>
+          </a:p>
+        </c:rich>
+      </c:tx>
+      <c:overlay val="0"/>
+      <c:spPr>
+        <a:noFill/>
+        <a:ln>
+          <a:noFill/>
+        </a:ln>
+        <a:effectLst/>
+      </c:spPr>
+      <c:txPr>
+        <a:bodyPr rot="0" spcFirstLastPara="1" vertOverflow="ellipsis" vert="horz" wrap="square" anchor="ctr" anchorCtr="1"/>
+        <a:lstStyle/>
+        <a:p>
+          <a:pPr>
+            <a:defRPr sz="1400" b="0" i="0" u="none" strike="noStrike" kern="1200" spc="0" baseline="0">
+              <a:solidFill>
+                <a:schemeClr val="tx1">
+                  <a:lumMod val="65000"/>
+                  <a:lumOff val="35000"/>
+                </a:schemeClr>
+              </a:solidFill>
+              <a:latin typeface="+mn-lt"/>
+              <a:ea typeface="+mn-ea"/>
+              <a:cs typeface="+mn-cs"/>
+            </a:defRPr>
+          </a:pPr>
+          <a:endParaRPr lang="en-US"/>
+        </a:p>
+      </c:txPr>
+    </c:title>
+    <c:autoTitleDeleted val="0"/>
+    <c:plotArea>
+      <c:layout/>
+      <c:barChart>
+        <c:barDir val="col"/>
+        <c:grouping val="clustered"/>
+        <c:varyColors val="0"/>
+        <c:ser>
+          <c:idx val="0"/>
+          <c:order val="0"/>
+          <c:tx>
+            <c:strRef>
+              <c:f>Sheet1!$B$1</c:f>
+              <c:strCache>
+                <c:ptCount val="1"/>
+                <c:pt idx="0">
+                  <c:v>Real</c:v>
+                </c:pt>
+              </c:strCache>
+            </c:strRef>
+          </c:tx>
+          <c:spPr>
+            <a:solidFill>
+              <a:schemeClr val="accent1"/>
+            </a:solidFill>
+            <a:ln>
+              <a:noFill/>
+            </a:ln>
+            <a:effectLst/>
+          </c:spPr>
+          <c:invertIfNegative val="0"/>
+          <c:dLbls>
+            <c:spPr>
+              <a:noFill/>
+              <a:ln>
+                <a:noFill/>
+              </a:ln>
+              <a:effectLst/>
+            </c:spPr>
+            <c:txPr>
+              <a:bodyPr rot="0" spcFirstLastPara="1" vertOverflow="ellipsis" vert="horz" wrap="square" lIns="38100" tIns="19050" rIns="38100" bIns="19050" anchor="ctr" anchorCtr="1">
+                <a:spAutoFit/>
+              </a:bodyPr>
+              <a:lstStyle/>
+              <a:p>
+                <a:pPr>
+                  <a:defRPr sz="900" b="0" i="0" u="none" strike="noStrike" kern="1200" baseline="0">
+                    <a:solidFill>
+                      <a:schemeClr val="tx1">
+                        <a:lumMod val="75000"/>
+                        <a:lumOff val="25000"/>
+                      </a:schemeClr>
+                    </a:solidFill>
+                    <a:latin typeface="+mn-lt"/>
+                    <a:ea typeface="+mn-ea"/>
+                    <a:cs typeface="+mn-cs"/>
+                  </a:defRPr>
+                </a:pPr>
+                <a:endParaRPr lang="en-US"/>
+              </a:p>
+            </c:txPr>
+            <c:showLegendKey val="0"/>
+            <c:showVal val="1"/>
+            <c:showCatName val="0"/>
+            <c:showSerName val="0"/>
+            <c:showPercent val="0"/>
+            <c:showBubbleSize val="0"/>
+            <c:showLeaderLines val="0"/>
+            <c:extLst>
+              <c:ext xmlns:c15="http://schemas.microsoft.com/office/drawing/2012/chart" uri="{CE6537A1-D6FC-4f65-9D91-7224C49458BB}">
+                <c15:showLeaderLines val="1"/>
+                <c15:leaderLines>
+                  <c:spPr>
+                    <a:ln w="9525" cap="flat" cmpd="sng" algn="ctr">
+                      <a:solidFill>
+                        <a:schemeClr val="tx1">
+                          <a:lumMod val="35000"/>
+                          <a:lumOff val="65000"/>
+                        </a:schemeClr>
+                      </a:solidFill>
+                      <a:round/>
+                    </a:ln>
+                    <a:effectLst/>
+                  </c:spPr>
+                </c15:leaderLines>
+              </c:ext>
+            </c:extLst>
+          </c:dLbls>
+          <c:cat>
+            <c:strRef>
+              <c:f>Sheet1!$A$2:$A$3</c:f>
+              <c:strCache>
+                <c:ptCount val="2"/>
+                <c:pt idx="0">
+                  <c:v>No</c:v>
+                </c:pt>
+                <c:pt idx="1">
+                  <c:v>Yes</c:v>
+                </c:pt>
+              </c:strCache>
+            </c:strRef>
+          </c:cat>
+          <c:val>
+            <c:numRef>
+              <c:f>Sheet1!$B$2:$B$3</c:f>
+              <c:numCache>
+                <c:formatCode>General</c:formatCode>
+                <c:ptCount val="2"/>
+                <c:pt idx="0">
+                  <c:v>10463.0</c:v>
+                </c:pt>
+                <c:pt idx="1">
+                  <c:v>1294.0</c:v>
+                </c:pt>
+              </c:numCache>
+            </c:numRef>
+          </c:val>
+        </c:ser>
+        <c:ser>
+          <c:idx val="1"/>
+          <c:order val="1"/>
+          <c:tx>
+            <c:strRef>
+              <c:f>Sheet1!$C$1</c:f>
+              <c:strCache>
+                <c:ptCount val="1"/>
+                <c:pt idx="0">
+                  <c:v>Predicted</c:v>
+                </c:pt>
+              </c:strCache>
+            </c:strRef>
+          </c:tx>
+          <c:spPr>
+            <a:solidFill>
+              <a:schemeClr val="accent2"/>
+            </a:solidFill>
+            <a:ln>
+              <a:noFill/>
+            </a:ln>
+            <a:effectLst/>
+          </c:spPr>
+          <c:invertIfNegative val="0"/>
+          <c:dLbls>
+            <c:spPr>
+              <a:noFill/>
+              <a:ln>
+                <a:noFill/>
+              </a:ln>
+              <a:effectLst/>
+            </c:spPr>
+            <c:txPr>
+              <a:bodyPr rot="0" spcFirstLastPara="1" vertOverflow="ellipsis" vert="horz" wrap="square" lIns="38100" tIns="19050" rIns="38100" bIns="19050" anchor="ctr" anchorCtr="1">
+                <a:spAutoFit/>
+              </a:bodyPr>
+              <a:lstStyle/>
+              <a:p>
+                <a:pPr>
+                  <a:defRPr sz="900" b="0" i="0" u="none" strike="noStrike" kern="1200" baseline="0">
+                    <a:solidFill>
+                      <a:schemeClr val="tx1">
+                        <a:lumMod val="75000"/>
+                        <a:lumOff val="25000"/>
+                      </a:schemeClr>
+                    </a:solidFill>
+                    <a:latin typeface="+mn-lt"/>
+                    <a:ea typeface="+mn-ea"/>
+                    <a:cs typeface="+mn-cs"/>
+                  </a:defRPr>
+                </a:pPr>
+                <a:endParaRPr lang="en-US"/>
+              </a:p>
+            </c:txPr>
+            <c:showLegendKey val="0"/>
+            <c:showVal val="1"/>
+            <c:showCatName val="0"/>
+            <c:showSerName val="0"/>
+            <c:showPercent val="0"/>
+            <c:showBubbleSize val="0"/>
+            <c:showLeaderLines val="0"/>
+            <c:extLst>
+              <c:ext xmlns:c15="http://schemas.microsoft.com/office/drawing/2012/chart" uri="{CE6537A1-D6FC-4f65-9D91-7224C49458BB}">
+                <c15:showLeaderLines val="1"/>
+                <c15:leaderLines>
+                  <c:spPr>
+                    <a:ln w="9525" cap="flat" cmpd="sng" algn="ctr">
+                      <a:solidFill>
+                        <a:schemeClr val="tx1">
+                          <a:lumMod val="35000"/>
+                          <a:lumOff val="65000"/>
+                        </a:schemeClr>
+                      </a:solidFill>
+                      <a:round/>
+                    </a:ln>
+                    <a:effectLst/>
+                  </c:spPr>
+                </c15:leaderLines>
+              </c:ext>
+            </c:extLst>
+          </c:dLbls>
+          <c:cat>
+            <c:strRef>
+              <c:f>Sheet1!$A$2:$A$3</c:f>
+              <c:strCache>
+                <c:ptCount val="2"/>
+                <c:pt idx="0">
+                  <c:v>No</c:v>
+                </c:pt>
+                <c:pt idx="1">
+                  <c:v>Yes</c:v>
+                </c:pt>
+              </c:strCache>
+            </c:strRef>
+          </c:cat>
+          <c:val>
+            <c:numRef>
+              <c:f>Sheet1!$C$2:$C$3</c:f>
+              <c:numCache>
+                <c:formatCode>General</c:formatCode>
+                <c:ptCount val="2"/>
+                <c:pt idx="0">
+                  <c:v>153.0</c:v>
+                </c:pt>
+                <c:pt idx="1">
+                  <c:v>1051.0</c:v>
+                </c:pt>
+              </c:numCache>
+            </c:numRef>
+          </c:val>
+        </c:ser>
+        <c:dLbls>
+          <c:showLegendKey val="0"/>
+          <c:showVal val="0"/>
+          <c:showCatName val="0"/>
+          <c:showSerName val="0"/>
+          <c:showPercent val="0"/>
+          <c:showBubbleSize val="0"/>
+        </c:dLbls>
+        <c:gapWidth val="219"/>
+        <c:overlap val="-27"/>
+        <c:axId val="1935994272"/>
+        <c:axId val="1923909376"/>
+      </c:barChart>
+      <c:catAx>
+        <c:axId val="1935994272"/>
+        <c:scaling>
+          <c:orientation val="minMax"/>
+        </c:scaling>
+        <c:delete val="0"/>
+        <c:axPos val="b"/>
+        <c:numFmt formatCode="General" sourceLinked="1"/>
+        <c:majorTickMark val="none"/>
+        <c:minorTickMark val="none"/>
+        <c:tickLblPos val="nextTo"/>
+        <c:spPr>
+          <a:noFill/>
+          <a:ln w="9525" cap="flat" cmpd="sng" algn="ctr">
+            <a:solidFill>
+              <a:schemeClr val="tx1">
+                <a:lumMod val="15000"/>
+                <a:lumOff val="85000"/>
+              </a:schemeClr>
+            </a:solidFill>
+            <a:round/>
+          </a:ln>
+          <a:effectLst/>
+        </c:spPr>
+        <c:txPr>
+          <a:bodyPr rot="-60000000" spcFirstLastPara="1" vertOverflow="ellipsis" vert="horz" wrap="square" anchor="ctr" anchorCtr="1"/>
+          <a:lstStyle/>
+          <a:p>
+            <a:pPr>
+              <a:defRPr sz="900" b="0" i="0" u="none" strike="noStrike" kern="1200" baseline="0">
+                <a:solidFill>
+                  <a:schemeClr val="tx1">
+                    <a:lumMod val="65000"/>
+                    <a:lumOff val="35000"/>
+                  </a:schemeClr>
+                </a:solidFill>
+                <a:latin typeface="+mn-lt"/>
+                <a:ea typeface="+mn-ea"/>
+                <a:cs typeface="+mn-cs"/>
+              </a:defRPr>
+            </a:pPr>
+            <a:endParaRPr lang="en-US"/>
+          </a:p>
+        </c:txPr>
+        <c:crossAx val="1923909376"/>
+        <c:crosses val="autoZero"/>
+        <c:auto val="1"/>
+        <c:lblAlgn val="ctr"/>
+        <c:lblOffset val="100"/>
+        <c:noMultiLvlLbl val="0"/>
+      </c:catAx>
+      <c:valAx>
+        <c:axId val="1923909376"/>
+        <c:scaling>
+          <c:orientation val="minMax"/>
+        </c:scaling>
+        <c:delete val="0"/>
+        <c:axPos val="l"/>
+        <c:majorGridlines>
+          <c:spPr>
+            <a:ln w="9525" cap="flat" cmpd="sng" algn="ctr">
+              <a:solidFill>
+                <a:schemeClr val="tx1">
+                  <a:lumMod val="15000"/>
+                  <a:lumOff val="85000"/>
+                </a:schemeClr>
+              </a:solidFill>
+              <a:round/>
+            </a:ln>
+            <a:effectLst/>
+          </c:spPr>
+        </c:majorGridlines>
+        <c:majorTickMark val="none"/>
+        <c:minorTickMark val="none"/>
+        <c:tickLblPos val="nextTo"/>
+        <c:spPr>
+          <a:noFill/>
+          <a:ln>
+            <a:noFill/>
+          </a:ln>
+          <a:effectLst/>
+        </c:spPr>
+        <c:txPr>
+          <a:bodyPr rot="-60000000" spcFirstLastPara="1" vertOverflow="ellipsis" vert="horz" wrap="square" anchor="ctr" anchorCtr="1"/>
+          <a:lstStyle/>
+          <a:p>
+            <a:pPr>
+              <a:defRPr sz="900" b="0" i="0" u="none" strike="noStrike" kern="1200" baseline="0">
+                <a:solidFill>
+                  <a:schemeClr val="tx1">
+                    <a:lumMod val="65000"/>
+                    <a:lumOff val="35000"/>
+                  </a:schemeClr>
+                </a:solidFill>
+                <a:latin typeface="+mn-lt"/>
+                <a:ea typeface="+mn-ea"/>
+                <a:cs typeface="+mn-cs"/>
+              </a:defRPr>
+            </a:pPr>
+            <a:endParaRPr lang="en-US"/>
+          </a:p>
+        </c:txPr>
+        <c:crossAx val="1935994272"/>
+        <c:crosses val="autoZero"/>
+        <c:crossBetween val="between"/>
+      </c:valAx>
+      <c:spPr>
+        <a:noFill/>
+        <a:ln>
+          <a:noFill/>
+        </a:ln>
+        <a:effectLst/>
+      </c:spPr>
+    </c:plotArea>
+    <c:legend>
+      <c:legendPos val="b"/>
+      <c:overlay val="0"/>
+      <c:spPr>
+        <a:noFill/>
+        <a:ln>
+          <a:noFill/>
+        </a:ln>
+        <a:effectLst/>
+      </c:spPr>
+      <c:txPr>
+        <a:bodyPr rot="0" spcFirstLastPara="1" vertOverflow="ellipsis" vert="horz" wrap="square" anchor="ctr" anchorCtr="1"/>
+        <a:lstStyle/>
+        <a:p>
+          <a:pPr>
+            <a:defRPr sz="900" b="0" i="0" u="none" strike="noStrike" kern="1200" baseline="0">
+              <a:solidFill>
+                <a:schemeClr val="tx1">
+                  <a:lumMod val="65000"/>
+                  <a:lumOff val="35000"/>
+                </a:schemeClr>
+              </a:solidFill>
+              <a:latin typeface="+mn-lt"/>
+              <a:ea typeface="+mn-ea"/>
+              <a:cs typeface="+mn-cs"/>
+            </a:defRPr>
+          </a:pPr>
+          <a:endParaRPr lang="en-US"/>
+        </a:p>
+      </c:txPr>
+    </c:legend>
+    <c:plotVisOnly val="1"/>
+    <c:dispBlanksAs val="gap"/>
+    <c:showDLblsOverMax val="0"/>
+  </c:chart>
+  <c:spPr>
+    <a:solidFill>
+      <a:schemeClr val="bg1"/>
+    </a:solidFill>
+    <a:ln w="9525" cap="flat" cmpd="sng" algn="ctr">
+      <a:solidFill>
+        <a:schemeClr val="tx1">
+          <a:lumMod val="15000"/>
+          <a:lumOff val="85000"/>
+        </a:schemeClr>
+      </a:solidFill>
+      <a:round/>
+    </a:ln>
+    <a:effectLst/>
+  </c:spPr>
+  <c:txPr>
+    <a:bodyPr/>
+    <a:lstStyle/>
+    <a:p>
+      <a:pPr>
+        <a:defRPr/>
+      </a:pPr>
+      <a:endParaRPr lang="en-US"/>
+    </a:p>
+  </c:txPr>
+  <c:externalData r:id="rId3">
+    <c:autoUpdate val="0"/>
+  </c:externalData>
+</c:chartSpace>
+</file>
+
+<file path=word/charts/colors1.xml><?xml version="1.0" encoding="utf-8"?>
+<cs:colorStyle xmlns:cs="http://schemas.microsoft.com/office/drawing/2012/chartStyle" xmlns:a="http://schemas.openxmlformats.org/drawingml/2006/main" meth="cycle" id="10">
+  <a:schemeClr val="accent1"/>
+  <a:schemeClr val="accent2"/>
+  <a:schemeClr val="accent3"/>
+  <a:schemeClr val="accent4"/>
+  <a:schemeClr val="accent5"/>
+  <a:schemeClr val="accent6"/>
+  <cs:variation/>
+  <cs:variation>
+    <a:lumMod val="60000"/>
+  </cs:variation>
+  <cs:variation>
+    <a:lumMod val="80000"/>
+    <a:lumOff val="20000"/>
+  </cs:variation>
+  <cs:variation>
+    <a:lumMod val="80000"/>
+  </cs:variation>
+  <cs:variation>
+    <a:lumMod val="60000"/>
+    <a:lumOff val="40000"/>
+  </cs:variation>
+  <cs:variation>
+    <a:lumMod val="50000"/>
+  </cs:variation>
+  <cs:variation>
+    <a:lumMod val="70000"/>
+    <a:lumOff val="30000"/>
+  </cs:variation>
+  <cs:variation>
+    <a:lumMod val="70000"/>
+  </cs:variation>
+  <cs:variation>
+    <a:lumMod val="50000"/>
+    <a:lumOff val="50000"/>
+  </cs:variation>
+</cs:colorStyle>
+</file>
+
+<file path=word/charts/style1.xml><?xml version="1.0" encoding="utf-8"?>
+<cs:chartStyle xmlns:cs="http://schemas.microsoft.com/office/drawing/2012/chartStyle" xmlns:a="http://schemas.openxmlformats.org/drawingml/2006/main" id="201">
+  <cs:axisTitle>
+    <cs:lnRef idx="0"/>
+    <cs:fillRef idx="0"/>
+    <cs:effectRef idx="0"/>
+    <cs:fontRef idx="minor">
+      <a:schemeClr val="tx1">
+        <a:lumMod val="65000"/>
+        <a:lumOff val="35000"/>
+      </a:schemeClr>
+    </cs:fontRef>
+    <cs:defRPr sz="1000" kern="1200"/>
+  </cs:axisTitle>
+  <cs:categoryAxis>
+    <cs:lnRef idx="0"/>
+    <cs:fillRef idx="0"/>
+    <cs:effectRef idx="0"/>
+    <cs:fontRef idx="minor">
+      <a:schemeClr val="tx1">
+        <a:lumMod val="65000"/>
+        <a:lumOff val="35000"/>
+      </a:schemeClr>
+    </cs:fontRef>
+    <cs:spPr>
+      <a:ln w="9525" cap="flat" cmpd="sng" algn="ctr">
+        <a:solidFill>
+          <a:schemeClr val="tx1">
+            <a:lumMod val="15000"/>
+            <a:lumOff val="85000"/>
+          </a:schemeClr>
+        </a:solidFill>
+        <a:round/>
+      </a:ln>
+    </cs:spPr>
+    <cs:defRPr sz="900" kern="1200"/>
+  </cs:categoryAxis>
+  <cs:chartArea mods="allowNoFillOverride allowNoLineOverride">
+    <cs:lnRef idx="0"/>
+    <cs:fillRef idx="0"/>
+    <cs:effectRef idx="0"/>
+    <cs:fontRef idx="minor">
+      <a:schemeClr val="tx1"/>
+    </cs:fontRef>
+    <cs:spPr>
+      <a:solidFill>
+        <a:schemeClr val="bg1"/>
+      </a:solidFill>
+      <a:ln w="9525" cap="flat" cmpd="sng" algn="ctr">
+        <a:solidFill>
+          <a:schemeClr val="tx1">
+            <a:lumMod val="15000"/>
+            <a:lumOff val="85000"/>
+          </a:schemeClr>
+        </a:solidFill>
+        <a:round/>
+      </a:ln>
+    </cs:spPr>
+    <cs:defRPr sz="1000" kern="1200"/>
+  </cs:chartArea>
+  <cs:dataLabel>
+    <cs:lnRef idx="0"/>
+    <cs:fillRef idx="0"/>
+    <cs:effectRef idx="0"/>
+    <cs:fontRef idx="minor">
+      <a:schemeClr val="tx1">
+        <a:lumMod val="75000"/>
+        <a:lumOff val="25000"/>
+      </a:schemeClr>
+    </cs:fontRef>
+    <cs:defRPr sz="900" kern="1200"/>
+  </cs:dataLabel>
+  <cs:dataLabelCallout>
+    <cs:lnRef idx="0"/>
+    <cs:fillRef idx="0"/>
+    <cs:effectRef idx="0"/>
+    <cs:fontRef idx="minor">
+      <a:schemeClr val="dk1">
+        <a:lumMod val="65000"/>
+        <a:lumOff val="35000"/>
+      </a:schemeClr>
+    </cs:fontRef>
+    <cs:spPr>
+      <a:solidFill>
+        <a:schemeClr val="lt1"/>
+      </a:solidFill>
+      <a:ln>
+        <a:solidFill>
+          <a:schemeClr val="dk1">
+            <a:lumMod val="25000"/>
+            <a:lumOff val="75000"/>
+          </a:schemeClr>
+        </a:solidFill>
+      </a:ln>
+    </cs:spPr>
+    <cs:defRPr sz="900" kern="1200"/>
+    <cs:bodyPr rot="0" spcFirstLastPara="1" vertOverflow="clip" horzOverflow="clip" vert="horz" wrap="square" lIns="36576" tIns="18288" rIns="36576" bIns="18288" anchor="ctr" anchorCtr="1">
+      <a:spAutoFit/>
+    </cs:bodyPr>
+  </cs:dataLabelCallout>
+  <cs:dataPoint>
+    <cs:lnRef idx="0"/>
+    <cs:fillRef idx="1">
+      <cs:styleClr val="auto"/>
+    </cs:fillRef>
+    <cs:effectRef idx="0"/>
+    <cs:fontRef idx="minor">
+      <a:schemeClr val="tx1"/>
+    </cs:fontRef>
+  </cs:dataPoint>
+  <cs:dataPoint3D>
+    <cs:lnRef idx="0"/>
+    <cs:fillRef idx="1">
+      <cs:styleClr val="auto"/>
+    </cs:fillRef>
+    <cs:effectRef idx="0"/>
+    <cs:fontRef idx="minor">
+      <a:schemeClr val="tx1"/>
+    </cs:fontRef>
+  </cs:dataPoint3D>
+  <cs:dataPointLine>
+    <cs:lnRef idx="0">
+      <cs:styleClr val="auto"/>
+    </cs:lnRef>
+    <cs:fillRef idx="1"/>
+    <cs:effectRef idx="0"/>
+    <cs:fontRef idx="minor">
+      <a:schemeClr val="tx1"/>
+    </cs:fontRef>
+    <cs:spPr>
+      <a:ln w="28575" cap="rnd">
+        <a:solidFill>
+          <a:schemeClr val="phClr"/>
+        </a:solidFill>
+        <a:round/>
+      </a:ln>
+    </cs:spPr>
+  </cs:dataPointLine>
+  <cs:dataPointMarker>
+    <cs:lnRef idx="0">
+      <cs:styleClr val="auto"/>
+    </cs:lnRef>
+    <cs:fillRef idx="1">
+      <cs:styleClr val="auto"/>
+    </cs:fillRef>
+    <cs:effectRef idx="0"/>
+    <cs:fontRef idx="minor">
+      <a:schemeClr val="tx1"/>
+    </cs:fontRef>
+    <cs:spPr>
+      <a:ln w="9525">
+        <a:solidFill>
+          <a:schemeClr val="phClr"/>
+        </a:solidFill>
+      </a:ln>
+    </cs:spPr>
+  </cs:dataPointMarker>
+  <cs:dataPointMarkerLayout symbol="circle" size="5"/>
+  <cs:dataPointWireframe>
+    <cs:lnRef idx="0">
+      <cs:styleClr val="auto"/>
+    </cs:lnRef>
+    <cs:fillRef idx="1"/>
+    <cs:effectRef idx="0"/>
+    <cs:fontRef idx="minor">
+      <a:schemeClr val="tx1"/>
+    </cs:fontRef>
+    <cs:spPr>
+      <a:ln w="9525" cap="rnd">
+        <a:solidFill>
+          <a:schemeClr val="phClr"/>
+        </a:solidFill>
+        <a:round/>
+      </a:ln>
+    </cs:spPr>
+  </cs:dataPointWireframe>
+  <cs:dataTable>
+    <cs:lnRef idx="0"/>
+    <cs:fillRef idx="0"/>
+    <cs:effectRef idx="0"/>
+    <cs:fontRef idx="minor">
+      <a:schemeClr val="tx1">
+        <a:lumMod val="65000"/>
+        <a:lumOff val="35000"/>
+      </a:schemeClr>
+    </cs:fontRef>
+    <cs:spPr>
+      <a:noFill/>
+      <a:ln w="9525" cap="flat" cmpd="sng" algn="ctr">
+        <a:solidFill>
+          <a:schemeClr val="tx1">
+            <a:lumMod val="15000"/>
+            <a:lumOff val="85000"/>
+          </a:schemeClr>
+        </a:solidFill>
+        <a:round/>
+      </a:ln>
+    </cs:spPr>
+    <cs:defRPr sz="900" kern="1200"/>
+  </cs:dataTable>
+  <cs:downBar>
+    <cs:lnRef idx="0"/>
+    <cs:fillRef idx="0"/>
+    <cs:effectRef idx="0"/>
+    <cs:fontRef idx="minor">
+      <a:schemeClr val="dk1"/>
+    </cs:fontRef>
+    <cs:spPr>
+      <a:solidFill>
+        <a:schemeClr val="dk1">
+          <a:lumMod val="65000"/>
+          <a:lumOff val="35000"/>
+        </a:schemeClr>
+      </a:solidFill>
+      <a:ln w="9525">
+        <a:solidFill>
+          <a:schemeClr val="tx1">
+            <a:lumMod val="65000"/>
+            <a:lumOff val="35000"/>
+          </a:schemeClr>
+        </a:solidFill>
+      </a:ln>
+    </cs:spPr>
+  </cs:downBar>
+  <cs:dropLine>
+    <cs:lnRef idx="0"/>
+    <cs:fillRef idx="0"/>
+    <cs:effectRef idx="0"/>
+    <cs:fontRef idx="minor">
+      <a:schemeClr val="tx1"/>
+    </cs:fontRef>
+    <cs:spPr>
+      <a:ln w="9525" cap="flat" cmpd="sng" algn="ctr">
+        <a:solidFill>
+          <a:schemeClr val="tx1">
+            <a:lumMod val="35000"/>
+            <a:lumOff val="65000"/>
+          </a:schemeClr>
+        </a:solidFill>
+        <a:round/>
+      </a:ln>
+    </cs:spPr>
+  </cs:dropLine>
+  <cs:errorBar>
+    <cs:lnRef idx="0"/>
+    <cs:fillRef idx="0"/>
+    <cs:effectRef idx="0"/>
+    <cs:fontRef idx="minor">
+      <a:schemeClr val="tx1"/>
+    </cs:fontRef>
+    <cs:spPr>
+      <a:ln w="9525" cap="flat" cmpd="sng" algn="ctr">
+        <a:solidFill>
+          <a:schemeClr val="tx1">
+            <a:lumMod val="65000"/>
+            <a:lumOff val="35000"/>
+          </a:schemeClr>
+        </a:solidFill>
+        <a:round/>
+      </a:ln>
+    </cs:spPr>
+  </cs:errorBar>
+  <cs:floor>
+    <cs:lnRef idx="0"/>
+    <cs:fillRef idx="0"/>
+    <cs:effectRef idx="0"/>
+    <cs:fontRef idx="minor">
+      <a:schemeClr val="tx1"/>
+    </cs:fontRef>
+    <cs:spPr>
+      <a:noFill/>
+      <a:ln>
+        <a:noFill/>
+      </a:ln>
+    </cs:spPr>
+  </cs:floor>
+  <cs:gridlineMajor>
+    <cs:lnRef idx="0"/>
+    <cs:fillRef idx="0"/>
+    <cs:effectRef idx="0"/>
+    <cs:fontRef idx="minor">
+      <a:schemeClr val="tx1"/>
+    </cs:fontRef>
+    <cs:spPr>
+      <a:ln w="9525" cap="flat" cmpd="sng" algn="ctr">
+        <a:solidFill>
+          <a:schemeClr val="tx1">
+            <a:lumMod val="15000"/>
+            <a:lumOff val="85000"/>
+          </a:schemeClr>
+        </a:solidFill>
+        <a:round/>
+      </a:ln>
+    </cs:spPr>
+  </cs:gridlineMajor>
+  <cs:gridlineMinor>
+    <cs:lnRef idx="0"/>
+    <cs:fillRef idx="0"/>
+    <cs:effectRef idx="0"/>
+    <cs:fontRef idx="minor">
+      <a:schemeClr val="tx1"/>
+    </cs:fontRef>
+    <cs:spPr>
+      <a:ln w="9525" cap="flat" cmpd="sng" algn="ctr">
+        <a:solidFill>
+          <a:schemeClr val="tx1">
+            <a:lumMod val="5000"/>
+            <a:lumOff val="95000"/>
+          </a:schemeClr>
+        </a:solidFill>
+        <a:round/>
+      </a:ln>
+    </cs:spPr>
+  </cs:gridlineMinor>
+  <cs:hiLoLine>
+    <cs:lnRef idx="0"/>
+    <cs:fillRef idx="0"/>
+    <cs:effectRef idx="0"/>
+    <cs:fontRef idx="minor">
+      <a:schemeClr val="tx1"/>
+    </cs:fontRef>
+    <cs:spPr>
+      <a:ln w="9525" cap="flat" cmpd="sng" algn="ctr">
+        <a:solidFill>
+          <a:schemeClr val="tx1">
+            <a:lumMod val="75000"/>
+            <a:lumOff val="25000"/>
+          </a:schemeClr>
+        </a:solidFill>
+        <a:round/>
+      </a:ln>
+    </cs:spPr>
+  </cs:hiLoLine>
+  <cs:leaderLine>
+    <cs:lnRef idx="0"/>
+    <cs:fillRef idx="0"/>
+    <cs:effectRef idx="0"/>
+    <cs:fontRef idx="minor">
+      <a:schemeClr val="tx1"/>
+    </cs:fontRef>
+    <cs:spPr>
+      <a:ln w="9525" cap="flat" cmpd="sng" algn="ctr">
+        <a:solidFill>
+          <a:schemeClr val="tx1">
+            <a:lumMod val="35000"/>
+            <a:lumOff val="65000"/>
+          </a:schemeClr>
+        </a:solidFill>
+        <a:round/>
+      </a:ln>
+    </cs:spPr>
+  </cs:leaderLine>
+  <cs:legend>
+    <cs:lnRef idx="0"/>
+    <cs:fillRef idx="0"/>
+    <cs:effectRef idx="0"/>
+    <cs:fontRef idx="minor">
+      <a:schemeClr val="tx1">
+        <a:lumMod val="65000"/>
+        <a:lumOff val="35000"/>
+      </a:schemeClr>
+    </cs:fontRef>
+    <cs:defRPr sz="900" kern="1200"/>
+  </cs:legend>
+  <cs:plotArea mods="allowNoFillOverride allowNoLineOverride">
+    <cs:lnRef idx="0"/>
+    <cs:fillRef idx="0"/>
+    <cs:effectRef idx="0"/>
+    <cs:fontRef idx="minor">
+      <a:schemeClr val="tx1"/>
+    </cs:fontRef>
+  </cs:plotArea>
+  <cs:plotArea3D mods="allowNoFillOverride allowNoLineOverride">
+    <cs:lnRef idx="0"/>
+    <cs:fillRef idx="0"/>
+    <cs:effectRef idx="0"/>
+    <cs:fontRef idx="minor">
+      <a:schemeClr val="tx1"/>
+    </cs:fontRef>
+  </cs:plotArea3D>
+  <cs:seriesAxis>
+    <cs:lnRef idx="0"/>
+    <cs:fillRef idx="0"/>
+    <cs:effectRef idx="0"/>
+    <cs:fontRef idx="minor">
+      <a:schemeClr val="tx1">
+        <a:lumMod val="65000"/>
+        <a:lumOff val="35000"/>
+      </a:schemeClr>
+    </cs:fontRef>
+    <cs:defRPr sz="900" kern="1200"/>
+  </cs:seriesAxis>
+  <cs:seriesLine>
+    <cs:lnRef idx="0"/>
+    <cs:fillRef idx="0"/>
+    <cs:effectRef idx="0"/>
+    <cs:fontRef idx="minor">
+      <a:schemeClr val="tx1"/>
+    </cs:fontRef>
+    <cs:spPr>
+      <a:ln w="9525" cap="flat" cmpd="sng" algn="ctr">
+        <a:solidFill>
+          <a:schemeClr val="tx1">
+            <a:lumMod val="35000"/>
+            <a:lumOff val="65000"/>
+          </a:schemeClr>
+        </a:solidFill>
+        <a:round/>
+      </a:ln>
+    </cs:spPr>
+  </cs:seriesLine>
+  <cs:title>
+    <cs:lnRef idx="0"/>
+    <cs:fillRef idx="0"/>
+    <cs:effectRef idx="0"/>
+    <cs:fontRef idx="minor">
+      <a:schemeClr val="tx1">
+        <a:lumMod val="65000"/>
+        <a:lumOff val="35000"/>
+      </a:schemeClr>
+    </cs:fontRef>
+    <cs:defRPr sz="1400" b="0" kern="1200" spc="0" baseline="0"/>
+  </cs:title>
+  <cs:trendline>
+    <cs:lnRef idx="0">
+      <cs:styleClr val="auto"/>
+    </cs:lnRef>
+    <cs:fillRef idx="0"/>
+    <cs:effectRef idx="0"/>
+    <cs:fontRef idx="minor">
+      <a:schemeClr val="tx1"/>
+    </cs:fontRef>
+    <cs:spPr>
+      <a:ln w="19050" cap="rnd">
+        <a:solidFill>
+          <a:schemeClr val="phClr"/>
+        </a:solidFill>
+        <a:prstDash val="sysDot"/>
+      </a:ln>
+    </cs:spPr>
+  </cs:trendline>
+  <cs:trendlineLabel>
+    <cs:lnRef idx="0"/>
+    <cs:fillRef idx="0"/>
+    <cs:effectRef idx="0"/>
+    <cs:fontRef idx="minor">
+      <a:schemeClr val="tx1">
+        <a:lumMod val="65000"/>
+        <a:lumOff val="35000"/>
+      </a:schemeClr>
+    </cs:fontRef>
+    <cs:defRPr sz="900" kern="1200"/>
+  </cs:trendlineLabel>
+  <cs:upBar>
+    <cs:lnRef idx="0"/>
+    <cs:fillRef idx="0"/>
+    <cs:effectRef idx="0"/>
+    <cs:fontRef idx="minor">
+      <a:schemeClr val="dk1"/>
+    </cs:fontRef>
+    <cs:spPr>
+      <a:solidFill>
+        <a:schemeClr val="lt1"/>
+      </a:solidFill>
+      <a:ln w="9525">
+        <a:solidFill>
+          <a:schemeClr val="tx1">
+            <a:lumMod val="15000"/>
+            <a:lumOff val="85000"/>
+          </a:schemeClr>
+        </a:solidFill>
+      </a:ln>
+    </cs:spPr>
+  </cs:upBar>
+  <cs:valueAxis>
+    <cs:lnRef idx="0"/>
+    <cs:fillRef idx="0"/>
+    <cs:effectRef idx="0"/>
+    <cs:fontRef idx="minor">
+      <a:schemeClr val="tx1">
+        <a:lumMod val="65000"/>
+        <a:lumOff val="35000"/>
+      </a:schemeClr>
+    </cs:fontRef>
+    <cs:defRPr sz="900" kern="1200"/>
+  </cs:valueAxis>
+  <cs:wall>
+    <cs:lnRef idx="0"/>
+    <cs:fillRef idx="0"/>
+    <cs:effectRef idx="0"/>
+    <cs:fontRef idx="minor">
+      <a:schemeClr val="tx1"/>
+    </cs:fontRef>
+    <cs:spPr>
+      <a:noFill/>
+      <a:ln>
+        <a:noFill/>
+      </a:ln>
+    </cs:spPr>
+  </cs:wall>
+</cs:chartStyle>
 </file>
 
 <file path=word/theme/theme1.xml><?xml version="1.0" encoding="utf-8"?>
